--- a/NLP Report.docx
+++ b/NLP Report.docx
@@ -519,25 +519,49 @@
                             </w:pPr>
                             <w:r>
                               <w:rPr>
-                                <w:rFonts w:hint="cs"/>
                                 <w:rtl/>
                               </w:rPr>
-                              <w:t>مهدی ابطحی</w:t>
+                              <w:t>س</w:t>
                             </w:r>
-                          </w:p>
-                          <w:p>
-                            <w:pPr>
-                              <w:jc w:val="center"/>
-                              <w:rPr>
-                                <w:rtl/>
-                              </w:rPr>
-                            </w:pPr>
                             <w:r>
                               <w:rPr>
                                 <w:rFonts w:hint="cs"/>
                                 <w:rtl/>
                               </w:rPr>
-                              <w:t>401212324</w:t>
+                              <w:t>ی</w:t>
+                            </w:r>
+                            <w:r>
+                              <w:rPr>
+                                <w:rFonts w:hint="eastAsia"/>
+                                <w:rtl/>
+                              </w:rPr>
+                              <w:t>د</w:t>
+                            </w:r>
+                            <w:r>
+                              <w:rPr>
+                                <w:rtl/>
+                              </w:rPr>
+                              <w:t xml:space="preserve"> مجتب</w:t>
+                            </w:r>
+                            <w:r>
+                              <w:rPr>
+                                <w:rFonts w:hint="cs"/>
+                                <w:rtl/>
+                              </w:rPr>
+                              <w:t>ی</w:t>
+                            </w:r>
+                            <w:r>
+                              <w:rPr>
+                                <w:rtl/>
+                              </w:rPr>
+                              <w:t xml:space="preserve"> ابطح</w:t>
+                            </w:r>
+                            <w:r>
+                              <w:rPr>
+                                <w:rFonts w:hint="cs"/>
+                                <w:rtl/>
+                              </w:rPr>
+                              <w:t>ی</w:t>
                             </w:r>
                           </w:p>
                           <w:p>
@@ -548,13 +572,22 @@
                               </w:rPr>
                             </w:pPr>
                             <w:r>
-                              <w:t>Hamed.jahantigh96@sh</w:t>
+                              <w:rPr>
+                                <w:rtl/>
+                              </w:rPr>
+                              <w:t>402212203</w:t>
                             </w:r>
                             <w:r>
-                              <w:t>a</w:t>
+                              <w:rPr>
+                                <w:rtl/>
+                              </w:rPr>
+                              <w:t xml:space="preserve"> </w:t>
                             </w:r>
                             <w:r>
-                              <w:t>rif.edu</w:t>
+                              <w:t>M</w:t>
+                            </w:r>
+                            <w:r>
+                              <w:t>ojtaba.abtahi12@sharif.edu</w:t>
                             </w:r>
                           </w:p>
                         </w:txbxContent>
@@ -591,25 +624,49 @@
                       </w:pPr>
                       <w:r>
                         <w:rPr>
-                          <w:rFonts w:hint="cs"/>
                           <w:rtl/>
                         </w:rPr>
-                        <w:t>مهدی ابطحی</w:t>
+                        <w:t>س</w:t>
                       </w:r>
-                    </w:p>
-                    <w:p>
-                      <w:pPr>
-                        <w:jc w:val="center"/>
-                        <w:rPr>
-                          <w:rtl/>
-                        </w:rPr>
-                      </w:pPr>
                       <w:r>
                         <w:rPr>
                           <w:rFonts w:hint="cs"/>
                           <w:rtl/>
                         </w:rPr>
-                        <w:t>401212324</w:t>
+                        <w:t>ی</w:t>
+                      </w:r>
+                      <w:r>
+                        <w:rPr>
+                          <w:rFonts w:hint="eastAsia"/>
+                          <w:rtl/>
+                        </w:rPr>
+                        <w:t>د</w:t>
+                      </w:r>
+                      <w:r>
+                        <w:rPr>
+                          <w:rtl/>
+                        </w:rPr>
+                        <w:t xml:space="preserve"> مجتب</w:t>
+                      </w:r>
+                      <w:r>
+                        <w:rPr>
+                          <w:rFonts w:hint="cs"/>
+                          <w:rtl/>
+                        </w:rPr>
+                        <w:t>ی</w:t>
+                      </w:r>
+                      <w:r>
+                        <w:rPr>
+                          <w:rtl/>
+                        </w:rPr>
+                        <w:t xml:space="preserve"> ابطح</w:t>
+                      </w:r>
+                      <w:r>
+                        <w:rPr>
+                          <w:rFonts w:hint="cs"/>
+                          <w:rtl/>
+                        </w:rPr>
+                        <w:t>ی</w:t>
                       </w:r>
                     </w:p>
                     <w:p>
@@ -620,13 +677,22 @@
                         </w:rPr>
                       </w:pPr>
                       <w:r>
-                        <w:t>Hamed.jahantigh96@sh</w:t>
+                        <w:rPr>
+                          <w:rtl/>
+                        </w:rPr>
+                        <w:t>402212203</w:t>
                       </w:r>
                       <w:r>
-                        <w:t>a</w:t>
+                        <w:rPr>
+                          <w:rtl/>
+                        </w:rPr>
+                        <w:t xml:space="preserve"> </w:t>
                       </w:r>
                       <w:r>
-                        <w:t>rif.edu</w:t>
+                        <w:t>M</w:t>
+                      </w:r>
+                      <w:r>
+                        <w:t>ojtaba.abtahi12@sharif.edu</w:t>
                       </w:r>
                     </w:p>
                   </w:txbxContent>
@@ -704,10 +770,9 @@
                             </w:pPr>
                             <w:r>
                               <w:rPr>
-                                <w:rFonts w:hint="cs"/>
                                 <w:rtl/>
                               </w:rPr>
-                              <w:t>401212324</w:t>
+                              <w:t>402206437</w:t>
                             </w:r>
                           </w:p>
                           <w:p>
@@ -718,13 +783,10 @@
                               </w:rPr>
                             </w:pPr>
                             <w:r>
-                              <w:t>Hamed.jahantigh96@sh</w:t>
+                              <w:t>A</w:t>
                             </w:r>
                             <w:r>
-                              <w:t>a</w:t>
-                            </w:r>
-                            <w:r>
-                              <w:t>rif.edu</w:t>
+                              <w:t>m.shakouri@sharif.edu</w:t>
                             </w:r>
                           </w:p>
                         </w:txbxContent>
@@ -778,10 +840,9 @@
                       </w:pPr>
                       <w:r>
                         <w:rPr>
-                          <w:rFonts w:hint="cs"/>
                           <w:rtl/>
                         </w:rPr>
-                        <w:t>401212324</w:t>
+                        <w:t>402206437</w:t>
                       </w:r>
                     </w:p>
                     <w:p>
@@ -792,13 +853,10 @@
                         </w:rPr>
                       </w:pPr>
                       <w:r>
-                        <w:t>Hamed.jahantigh96@sh</w:t>
+                        <w:t>A</w:t>
                       </w:r>
                       <w:r>
-                        <w:t>a</w:t>
-                      </w:r>
-                      <w:r>
-                        <w:t>rif.edu</w:t>
+                        <w:t>m.shakouri@sharif.edu</w:t>
                       </w:r>
                     </w:p>
                   </w:txbxContent>
@@ -1061,7 +1119,6 @@
                             </w:pPr>
                             <w:r>
                               <w:rPr>
-                                <w:rFonts w:hint="cs"/>
                                 <w:rtl/>
                               </w:rPr>
                               <w:t xml:space="preserve">فاطمه </w:t>
@@ -1069,44 +1126,65 @@
                             <w:proofErr w:type="spellStart"/>
                             <w:r>
                               <w:rPr>
+                                <w:rtl/>
+                              </w:rPr>
+                              <w:t>رائ</w:t>
+                            </w:r>
+                            <w:r>
+                              <w:rPr>
                                 <w:rFonts w:hint="cs"/>
                                 <w:rtl/>
                               </w:rPr>
-                              <w:t>راعیجینی</w:t>
+                              <w:t>ی</w:t>
+                            </w:r>
+                            <w:r>
+                              <w:rPr>
+                                <w:rFonts w:hint="eastAsia"/>
+                                <w:rtl/>
+                              </w:rPr>
+                              <w:t>ج</w:t>
+                            </w:r>
+                            <w:r>
+                              <w:rPr>
+                                <w:rFonts w:hint="cs"/>
+                                <w:rtl/>
+                              </w:rPr>
+                              <w:t>ی</w:t>
+                            </w:r>
+                            <w:r>
+                              <w:rPr>
+                                <w:rFonts w:hint="eastAsia"/>
+                                <w:rtl/>
+                              </w:rPr>
+                              <w:t>ان</w:t>
                             </w:r>
                             <w:proofErr w:type="spellEnd"/>
                           </w:p>
                           <w:p>
                             <w:pPr>
                               <w:jc w:val="center"/>
+                            </w:pPr>
+                            <w:r>
                               <w:rPr>
                                 <w:rtl/>
                               </w:rPr>
-                            </w:pPr>
-                            <w:r>
-                              <w:rPr>
-                                <w:rFonts w:hint="cs"/>
-                                <w:rtl/>
-                              </w:rPr>
-                              <w:t>401212324</w:t>
+                              <w:t>402203389</w:t>
                             </w:r>
                           </w:p>
                           <w:p>
                             <w:pPr>
                               <w:jc w:val="center"/>
                               <w:rPr>
-                                <w:rFonts w:cs="Calibri"/>
+                                <w:rFonts w:hint="cs"/>
                                 <w:rtl/>
                               </w:rPr>
                             </w:pPr>
                             <w:r>
-                              <w:t>Hamed.jahantigh96@sharif.edu</w:t>
+                              <w:t>F</w:t>
                             </w:r>
-                          </w:p>
-                          <w:p>
-                            <w:pPr>
-                              <w:jc w:val="center"/>
-                            </w:pPr>
+                            <w:r>
+                              <w:t>ateme.raeejian22@sharif.edu</w:t>
+                            </w:r>
                           </w:p>
                         </w:txbxContent>
                       </wps:txbx>
@@ -1142,7 +1220,6 @@
                       </w:pPr>
                       <w:r>
                         <w:rPr>
-                          <w:rFonts w:hint="cs"/>
                           <w:rtl/>
                         </w:rPr>
                         <w:t xml:space="preserve">فاطمه </w:t>
@@ -1150,44 +1227,65 @@
                       <w:proofErr w:type="spellStart"/>
                       <w:r>
                         <w:rPr>
+                          <w:rtl/>
+                        </w:rPr>
+                        <w:t>رائ</w:t>
+                      </w:r>
+                      <w:r>
+                        <w:rPr>
                           <w:rFonts w:hint="cs"/>
                           <w:rtl/>
                         </w:rPr>
-                        <w:t>راعیجینی</w:t>
+                        <w:t>ی</w:t>
+                      </w:r>
+                      <w:r>
+                        <w:rPr>
+                          <w:rFonts w:hint="eastAsia"/>
+                          <w:rtl/>
+                        </w:rPr>
+                        <w:t>ج</w:t>
+                      </w:r>
+                      <w:r>
+                        <w:rPr>
+                          <w:rFonts w:hint="cs"/>
+                          <w:rtl/>
+                        </w:rPr>
+                        <w:t>ی</w:t>
+                      </w:r>
+                      <w:r>
+                        <w:rPr>
+                          <w:rFonts w:hint="eastAsia"/>
+                          <w:rtl/>
+                        </w:rPr>
+                        <w:t>ان</w:t>
                       </w:r>
                       <w:proofErr w:type="spellEnd"/>
                     </w:p>
                     <w:p>
                       <w:pPr>
                         <w:jc w:val="center"/>
+                      </w:pPr>
+                      <w:r>
                         <w:rPr>
                           <w:rtl/>
                         </w:rPr>
-                      </w:pPr>
-                      <w:r>
-                        <w:rPr>
-                          <w:rFonts w:hint="cs"/>
-                          <w:rtl/>
-                        </w:rPr>
-                        <w:t>401212324</w:t>
+                        <w:t>402203389</w:t>
                       </w:r>
                     </w:p>
                     <w:p>
                       <w:pPr>
                         <w:jc w:val="center"/>
                         <w:rPr>
-                          <w:rFonts w:cs="Calibri"/>
+                          <w:rFonts w:hint="cs"/>
                           <w:rtl/>
                         </w:rPr>
                       </w:pPr>
                       <w:r>
-                        <w:t>Hamed.jahantigh96@sharif.edu</w:t>
+                        <w:t>F</w:t>
                       </w:r>
-                    </w:p>
-                    <w:p>
-                      <w:pPr>
-                        <w:jc w:val="center"/>
-                      </w:pPr>
+                      <w:r>
+                        <w:t>ateme.raeejian22@sharif.edu</w:t>
+                      </w:r>
                     </w:p>
                   </w:txbxContent>
                 </v:textbox>
@@ -1255,36 +1353,90 @@
                             </w:pPr>
                             <w:r>
                               <w:rPr>
+                                <w:rtl/>
+                              </w:rPr>
+                              <w:t>محمد مهد</w:t>
+                            </w:r>
+                            <w:r>
+                              <w:rPr>
                                 <w:rFonts w:hint="cs"/>
                                 <w:rtl/>
                               </w:rPr>
-                              <w:t>مهدی</w:t>
+                              <w:t>ی</w:t>
+                            </w:r>
+                            <w:r>
+                              <w:rPr>
+                                <w:rtl/>
+                              </w:rPr>
+                              <w:t xml:space="preserve"> رح</w:t>
+                            </w:r>
+                            <w:r>
+                              <w:rPr>
+                                <w:rFonts w:hint="cs"/>
+                                <w:rtl/>
+                              </w:rPr>
+                              <w:t>ی</w:t>
+                            </w:r>
+                            <w:r>
+                              <w:rPr>
+                                <w:rFonts w:hint="eastAsia"/>
+                                <w:rtl/>
+                              </w:rPr>
+                              <w:t>م</w:t>
+                            </w:r>
+                            <w:r>
+                              <w:rPr>
+                                <w:rtl/>
+                              </w:rPr>
+                              <w:t xml:space="preserve"> س</w:t>
+                            </w:r>
+                            <w:r>
+                              <w:rPr>
+                                <w:rFonts w:hint="cs"/>
+                                <w:rtl/>
+                              </w:rPr>
+                              <w:t>ی</w:t>
+                            </w:r>
+                            <w:r>
+                              <w:rPr>
+                                <w:rFonts w:hint="eastAsia"/>
+                                <w:rtl/>
+                              </w:rPr>
+                              <w:t>رت</w:t>
+                            </w:r>
+                            <w:r>
+                              <w:rPr>
+                                <w:rFonts w:hint="cs"/>
+                                <w:rtl/>
+                              </w:rPr>
+                              <w:t xml:space="preserve"> </w:t>
                             </w:r>
                           </w:p>
                           <w:p>
                             <w:pPr>
                               <w:jc w:val="center"/>
                               <w:rPr>
+                                <w:rFonts w:cs="Calibri" w:hint="cs"/>
                                 <w:rtl/>
                               </w:rPr>
                             </w:pPr>
                             <w:r>
                               <w:rPr>
-                                <w:rFonts w:hint="cs"/>
                                 <w:rtl/>
                               </w:rPr>
-                              <w:t>401212324</w:t>
+                              <w:t>402206618</w:t>
                             </w:r>
-                          </w:p>
-                          <w:p>
-                            <w:pPr>
-                              <w:jc w:val="center"/>
+                            <w:r>
                               <w:rPr>
-                                <w:rFonts w:cs="Calibri"/>
+                                <w:rtl/>
                               </w:rPr>
-                            </w:pPr>
+                              <w:t xml:space="preserve"> </w:t>
+                            </w:r>
                             <w:r>
-                              <w:t>Hamed.jahantigh96@sharif.edu</w:t>
+                              <w:t>M</w:t>
+                            </w:r>
+                            <w:r>
+                              <w:t>m.rahimsirat@ce.sharif.edu</w:t>
                             </w:r>
                           </w:p>
                         </w:txbxContent>
@@ -1321,36 +1473,90 @@
                       </w:pPr>
                       <w:r>
                         <w:rPr>
+                          <w:rtl/>
+                        </w:rPr>
+                        <w:t>محمد مهد</w:t>
+                      </w:r>
+                      <w:r>
+                        <w:rPr>
                           <w:rFonts w:hint="cs"/>
                           <w:rtl/>
                         </w:rPr>
-                        <w:t>مهدی</w:t>
+                        <w:t>ی</w:t>
+                      </w:r>
+                      <w:r>
+                        <w:rPr>
+                          <w:rtl/>
+                        </w:rPr>
+                        <w:t xml:space="preserve"> رح</w:t>
+                      </w:r>
+                      <w:r>
+                        <w:rPr>
+                          <w:rFonts w:hint="cs"/>
+                          <w:rtl/>
+                        </w:rPr>
+                        <w:t>ی</w:t>
+                      </w:r>
+                      <w:r>
+                        <w:rPr>
+                          <w:rFonts w:hint="eastAsia"/>
+                          <w:rtl/>
+                        </w:rPr>
+                        <w:t>م</w:t>
+                      </w:r>
+                      <w:r>
+                        <w:rPr>
+                          <w:rtl/>
+                        </w:rPr>
+                        <w:t xml:space="preserve"> س</w:t>
+                      </w:r>
+                      <w:r>
+                        <w:rPr>
+                          <w:rFonts w:hint="cs"/>
+                          <w:rtl/>
+                        </w:rPr>
+                        <w:t>ی</w:t>
+                      </w:r>
+                      <w:r>
+                        <w:rPr>
+                          <w:rFonts w:hint="eastAsia"/>
+                          <w:rtl/>
+                        </w:rPr>
+                        <w:t>رت</w:t>
+                      </w:r>
+                      <w:r>
+                        <w:rPr>
+                          <w:rFonts w:hint="cs"/>
+                          <w:rtl/>
+                        </w:rPr>
+                        <w:t xml:space="preserve"> </w:t>
                       </w:r>
                     </w:p>
                     <w:p>
                       <w:pPr>
                         <w:jc w:val="center"/>
                         <w:rPr>
+                          <w:rFonts w:cs="Calibri" w:hint="cs"/>
                           <w:rtl/>
                         </w:rPr>
                       </w:pPr>
                       <w:r>
                         <w:rPr>
-                          <w:rFonts w:hint="cs"/>
                           <w:rtl/>
                         </w:rPr>
-                        <w:t>401212324</w:t>
+                        <w:t>402206618</w:t>
                       </w:r>
-                    </w:p>
-                    <w:p>
-                      <w:pPr>
-                        <w:jc w:val="center"/>
+                      <w:r>
                         <w:rPr>
-                          <w:rFonts w:cs="Calibri"/>
+                          <w:rtl/>
                         </w:rPr>
-                      </w:pPr>
+                        <w:t xml:space="preserve"> </w:t>
+                      </w:r>
                       <w:r>
-                        <w:t>Hamed.jahantigh96@sharif.edu</w:t>
+                        <w:t>M</w:t>
+                      </w:r>
+                      <w:r>
+                        <w:t>m.rahimsirat@ce.sharif.edu</w:t>
                       </w:r>
                     </w:p>
                   </w:txbxContent>
@@ -1421,26 +1627,26 @@
                             <w:pPr>
                               <w:jc w:val="center"/>
                               <w:rPr>
-                                <w:rtl/>
+                                <w:rFonts w:cs="Calibri"/>
                               </w:rPr>
                             </w:pPr>
                             <w:r>
                               <w:rPr>
-                                <w:rFonts w:hint="cs"/>
                                 <w:rtl/>
                               </w:rPr>
-                              <w:t>401212324</w:t>
+                              <w:t>402206183</w:t>
                             </w:r>
-                          </w:p>
-                          <w:p>
-                            <w:pPr>
-                              <w:jc w:val="center"/>
+                            <w:r>
                               <w:rPr>
-                                <w:rFonts w:cs="Calibri"/>
+                                <w:rtl/>
                               </w:rPr>
-                            </w:pPr>
+                              <w:t xml:space="preserve"> </w:t>
+                            </w:r>
                             <w:r>
-                              <w:t>Hamed.jahantigh96@sharif.edu</w:t>
+                              <w:t>Z</w:t>
+                            </w:r>
+                            <w:r>
+                              <w:t>ahramaleki@ce.sharif.edu</w:t>
                             </w:r>
                           </w:p>
                         </w:txbxContent>
@@ -1487,26 +1693,26 @@
                       <w:pPr>
                         <w:jc w:val="center"/>
                         <w:rPr>
-                          <w:rtl/>
+                          <w:rFonts w:cs="Calibri"/>
                         </w:rPr>
                       </w:pPr>
                       <w:r>
                         <w:rPr>
-                          <w:rFonts w:hint="cs"/>
                           <w:rtl/>
                         </w:rPr>
-                        <w:t>401212324</w:t>
+                        <w:t>402206183</w:t>
                       </w:r>
-                    </w:p>
-                    <w:p>
-                      <w:pPr>
-                        <w:jc w:val="center"/>
+                      <w:r>
                         <w:rPr>
-                          <w:rFonts w:cs="Calibri"/>
+                          <w:rtl/>
                         </w:rPr>
-                      </w:pPr>
+                        <w:t xml:space="preserve"> </w:t>
+                      </w:r>
                       <w:r>
-                        <w:t>Hamed.jahantigh96@sharif.edu</w:t>
+                        <w:t>Z</w:t>
+                      </w:r>
+                      <w:r>
+                        <w:t>ahramaleki@ce.sharif.edu</w:t>
                       </w:r>
                     </w:p>
                   </w:txbxContent>
@@ -1545,6 +1751,7 @@
       <w:pPr>
         <w:pStyle w:val="Heading9"/>
         <w:rPr>
+          <w:rFonts w:hint="cs"/>
           <w:rtl/>
         </w:rPr>
       </w:pPr>
@@ -1559,7 +1766,6 @@
     <w:p>
       <w:pPr>
         <w:rPr>
-          <w:rFonts w:hint="cs"/>
           <w:rtl/>
         </w:rPr>
       </w:pPr>
@@ -1682,21 +1888,7 @@
           <w:rFonts w:hint="cs"/>
           <w:rtl/>
         </w:rPr>
-        <w:t>های موجود پاسخ داده شود. برای تحقق این امر</w:t>
-      </w:r>
-      <w:r>
-        <w:rPr>
-          <w:rFonts w:hint="cs"/>
-          <w:rtl/>
-        </w:rPr>
-        <w:t xml:space="preserve"> </w:t>
-      </w:r>
-      <w:r>
-        <w:rPr>
-          <w:rFonts w:hint="cs"/>
-          <w:rtl/>
-        </w:rPr>
-        <w:t>در وهله اول داده</w:t>
+        <w:t>های موجود پاسخ داده شود. برای تحقق این امر در وهله اول داده</w:t>
       </w:r>
       <w:r>
         <w:rPr>
@@ -1760,6 +1952,26 @@
           <w:rtl/>
         </w:rPr>
         <w:t xml:space="preserve"> برپایه یک مدل </w:t>
+      </w:r>
+      <w:r>
+        <w:rPr>
+          <w:rFonts w:hint="cs"/>
+          <w:rtl/>
+        </w:rPr>
+        <w:t>بزرگ زبانی پاسخ مدنظر ارائه می</w:t>
+      </w:r>
+      <w:r>
+        <w:rPr>
+          <w:rtl/>
+        </w:rPr>
+        <w:softHyphen/>
+      </w:r>
+      <w:r>
+        <w:rPr>
+          <w:rFonts w:hint="cs"/>
+          <w:rtl/>
+        </w:rPr>
+        <w:t xml:space="preserve">شود. </w:t>
       </w:r>
     </w:p>
     <w:p>
@@ -1949,18 +2161,7 @@
           <w:szCs w:val="24"/>
           <w:rtl/>
         </w:rPr>
-        <w:t>ی</w:t>
-      </w:r>
-      <w:r>
-        <w:rPr>
-          <w:rFonts w:hint="cs"/>
-          <w:b w:val="0"/>
-          <w:bCs w:val="0"/>
-          <w:sz w:val="24"/>
-          <w:szCs w:val="24"/>
-          <w:rtl/>
-        </w:rPr>
-        <w:t xml:space="preserve"> </w:t>
+        <w:t xml:space="preserve">ی </w:t>
       </w:r>
       <w:r>
         <w:rPr>
@@ -2038,6 +2239,7 @@
           <w:rtl/>
         </w:rPr>
       </w:pPr>
+      <w:bookmarkStart w:id="0" w:name="_Ref174739715"/>
       <w:r>
         <w:rPr>
           <w:rFonts w:hint="cs"/>
@@ -2045,6 +2247,7 @@
         </w:rPr>
         <w:t>مقدمه</w:t>
       </w:r>
+      <w:bookmarkEnd w:id="0"/>
     </w:p>
     <w:p>
       <w:pPr>
@@ -2523,7 +2726,13 @@
         <w:rPr>
           <w:rtl/>
         </w:rPr>
-        <w:t xml:space="preserve"> خودکار شدن توسط ماش</w:t>
+        <w:t xml:space="preserve"> خودکار </w:t>
+      </w:r>
+      <w:r>
+        <w:rPr>
+          <w:rtl/>
+        </w:rPr>
+        <w:t>شدن توسط ماش</w:t>
       </w:r>
       <w:r>
         <w:rPr>
@@ -3081,6 +3290,7 @@
         <w:rPr>
           <w:rtl/>
         </w:rPr>
+        <w:lastRenderedPageBreak/>
         <w:t>مردم، احراز هو</w:t>
       </w:r>
       <w:r>
@@ -3693,7 +3903,6 @@
       <w:pPr>
         <w:pStyle w:val="Heading2"/>
         <w:rPr>
-          <w:rFonts w:hint="cs"/>
           <w:rtl/>
         </w:rPr>
       </w:pPr>
@@ -3706,6 +3915,9 @@
       </w:r>
     </w:p>
     <w:p>
+      <w:r>
+        <w:t xml:space="preserve"> </w:t>
+      </w:r>
       <w:r>
         <w:t xml:space="preserve">RAG </w:t>
       </w:r>
@@ -4218,7 +4430,13 @@
         <w:rPr>
           <w:rtl/>
         </w:rPr>
-        <w:t xml:space="preserve">. به عنوان مثال، ممکن است </w:t>
+        <w:t xml:space="preserve">. به عنوان مثال، ممکن </w:t>
+      </w:r>
+      <w:r>
+        <w:rPr>
+          <w:rtl/>
+        </w:rPr>
+        <w:t xml:space="preserve">است </w:t>
       </w:r>
       <w:proofErr w:type="spellStart"/>
       <w:r>
@@ -4354,7 +4572,6 @@
     <w:p>
       <w:pPr>
         <w:rPr>
-          <w:rFonts w:hint="cs"/>
           <w:rtl/>
         </w:rPr>
       </w:pPr>
@@ -6656,6 +6873,114 @@
           <w:rtl/>
         </w:rPr>
         <w:t xml:space="preserve"> </w:t>
+      </w:r>
+    </w:p>
+    <w:p>
+      <w:r>
+        <w:rPr>
+          <w:rFonts w:hint="cs"/>
+          <w:rtl/>
+        </w:rPr>
+        <w:t>همچنین در تلاش</w:t>
+      </w:r>
+      <w:r>
+        <w:rPr>
+          <w:rtl/>
+        </w:rPr>
+        <w:softHyphen/>
+      </w:r>
+      <w:r>
+        <w:rPr>
+          <w:rFonts w:hint="cs"/>
+          <w:rtl/>
+        </w:rPr>
+        <w:t xml:space="preserve">های گذشته دانشجویان این درس، با تمرکز بر روی قوانین </w:t>
+      </w:r>
+      <w:proofErr w:type="spellStart"/>
+      <w:r>
+        <w:rPr>
+          <w:rFonts w:hint="cs"/>
+          <w:rtl/>
+        </w:rPr>
+        <w:t>فعالیت</w:t>
+      </w:r>
+      <w:r>
+        <w:rPr>
+          <w:rtl/>
+        </w:rPr>
+        <w:softHyphen/>
+      </w:r>
+      <w:r>
+        <w:rPr>
+          <w:rFonts w:hint="cs"/>
+          <w:rtl/>
+        </w:rPr>
+        <w:t>هایی</w:t>
+      </w:r>
+      <w:proofErr w:type="spellEnd"/>
+      <w:r>
+        <w:rPr>
+          <w:rFonts w:hint="cs"/>
+          <w:rtl/>
+        </w:rPr>
+        <w:t xml:space="preserve"> انجام شده است که برای دسترسی به آن می</w:t>
+      </w:r>
+      <w:r>
+        <w:rPr>
+          <w:rtl/>
+        </w:rPr>
+        <w:softHyphen/>
+      </w:r>
+      <w:r>
+        <w:rPr>
+          <w:rFonts w:hint="cs"/>
+          <w:rtl/>
+        </w:rPr>
+        <w:t xml:space="preserve">توانید به لینک </w:t>
+      </w:r>
+      <w:proofErr w:type="spellStart"/>
+      <w:r>
+        <w:rPr>
+          <w:rFonts w:hint="cs"/>
+          <w:rtl/>
+        </w:rPr>
+        <w:t>گیت</w:t>
+      </w:r>
+      <w:r>
+        <w:rPr>
+          <w:rtl/>
+        </w:rPr>
+        <w:softHyphen/>
+      </w:r>
+      <w:r>
+        <w:rPr>
+          <w:rFonts w:hint="cs"/>
+          <w:rtl/>
+        </w:rPr>
+        <w:t>هاب</w:t>
+      </w:r>
+      <w:proofErr w:type="spellEnd"/>
+      <w:r>
+        <w:rPr>
+          <w:rFonts w:hint="cs"/>
+          <w:rtl/>
+        </w:rPr>
+        <w:t xml:space="preserve"> </w:t>
+      </w:r>
+      <w:hyperlink r:id="rId10" w:history="1">
+        <w:r>
+          <w:rPr>
+            <w:rStyle w:val="Hyperlink"/>
+          </w:rPr>
+          <w:t>https://github.com/NLP-Final-Projects/IRI_LAW</w:t>
+        </w:r>
+      </w:hyperlink>
+      <w:r>
+        <w:rPr>
+          <w:rFonts w:hint="cs"/>
+          <w:rtl/>
+        </w:rPr>
+        <w:t xml:space="preserve"> مراجعه کرد.</w:t>
       </w:r>
     </w:p>
     <w:p>
@@ -6665,6 +6990,7 @@
           <w:rtl/>
         </w:rPr>
       </w:pPr>
+      <w:bookmarkStart w:id="1" w:name="_Ref174743405"/>
       <w:r>
         <w:rPr>
           <w:rFonts w:hint="cs"/>
@@ -6672,6 +6998,7 @@
         </w:rPr>
         <w:t>مجموعه داده</w:t>
       </w:r>
+      <w:bookmarkEnd w:id="1"/>
     </w:p>
     <w:p>
       <w:pPr>
@@ -6826,7 +7153,15 @@
           <w:rFonts w:hint="cs"/>
           <w:rtl/>
         </w:rPr>
-        <w:t>، آراء وحدت رویه، نظریات مشورتی و طرح دعوی طبقه</w:t>
+        <w:t xml:space="preserve">، آراء وحدت رویه، نظریات </w:t>
+      </w:r>
+      <w:r>
+        <w:rPr>
+          <w:rFonts w:hint="cs"/>
+          <w:rtl/>
+        </w:rPr>
+        <w:lastRenderedPageBreak/>
+        <w:t>مشورتی و طرح دعوی طبقه</w:t>
       </w:r>
       <w:r>
         <w:rPr>
@@ -7278,16 +7613,7 @@
           <w:bCs/>
           <w:rtl/>
         </w:rPr>
-        <w:t xml:space="preserve"> </w:t>
-      </w:r>
-      <w:r>
-        <w:rPr>
-          <w:rFonts w:hint="cs"/>
-          <w:b/>
-          <w:bCs/>
-          <w:rtl/>
-        </w:rPr>
-        <w:t>قوانین اصلی:</w:t>
+        <w:t xml:space="preserve"> قوانین اصلی:</w:t>
       </w:r>
     </w:p>
     <w:p>
@@ -8445,7 +8771,13 @@
         <w:rPr>
           <w:rtl/>
         </w:rPr>
-        <w:t>. مواد قانون به ترت</w:t>
+        <w:t xml:space="preserve">. مواد قانون به </w:t>
+      </w:r>
+      <w:r>
+        <w:rPr>
+          <w:rtl/>
+        </w:rPr>
+        <w:t>ترت</w:t>
       </w:r>
       <w:r>
         <w:rPr>
@@ -10767,8 +11099,10 @@
       </w:pPr>
       <w:r>
         <w:rPr>
-          <w:rtl/>
-        </w:rPr>
+          <w:noProof/>
+          <w:rtl/>
+        </w:rPr>
+        <w:lastRenderedPageBreak/>
         <w:drawing>
           <wp:inline distT="0" distB="0" distL="0" distR="0" wp14:anchorId="5EA579F4" wp14:editId="2A5CAE87">
             <wp:extent cx="1440000" cy="845941"/>
@@ -10785,7 +11119,7 @@
                     <pic:cNvPicPr/>
                   </pic:nvPicPr>
                   <pic:blipFill>
-                    <a:blip r:embed="rId10"/>
+                    <a:blip r:embed="rId11"/>
                     <a:stretch>
                       <a:fillRect/>
                     </a:stretch>
@@ -10807,13 +11141,9 @@
       </w:r>
     </w:p>
     <w:p>
-      <w:pPr>
-        <w:rPr>
-          <w:rFonts w:hint="cs"/>
-        </w:rPr>
-      </w:pPr>
-      <w:r>
-        <w:rPr>
+      <w:r>
+        <w:rPr>
+          <w:noProof/>
           <w:rtl/>
         </w:rPr>
         <w:drawing>
@@ -10832,7 +11162,7 @@
                     <pic:cNvPicPr/>
                   </pic:nvPicPr>
                   <pic:blipFill>
-                    <a:blip r:embed="rId11"/>
+                    <a:blip r:embed="rId12"/>
                     <a:stretch>
                       <a:fillRect/>
                     </a:stretch>
@@ -11083,16 +11413,7 @@
           <w:szCs w:val="20"/>
           <w:rtl/>
         </w:rPr>
-        <w:t xml:space="preserve">های </w:t>
-      </w:r>
-      <w:r>
-        <w:rPr>
-          <w:rFonts w:hint="cs"/>
-          <w:sz w:val="20"/>
-          <w:szCs w:val="20"/>
-          <w:rtl/>
-        </w:rPr>
-        <w:t>قوانین</w:t>
+        <w:t>های قوانین</w:t>
       </w:r>
     </w:p>
     <w:p>
@@ -12004,6 +12325,7 @@
     <w:p>
       <w:r>
         <w:rPr>
+          <w:noProof/>
           <w:rtl/>
         </w:rPr>
         <w:drawing>
@@ -12022,7 +12344,7 @@
                     <pic:cNvPicPr/>
                   </pic:nvPicPr>
                   <pic:blipFill>
-                    <a:blip r:embed="rId12"/>
+                    <a:blip r:embed="rId13"/>
                     <a:stretch>
                       <a:fillRect/>
                     </a:stretch>
@@ -12054,8 +12376,8 @@
           <w:rtl/>
         </w:rPr>
       </w:pPr>
-      <w:bookmarkStart w:id="0" w:name="_Ref341790214"/>
-      <w:bookmarkStart w:id="1" w:name="_Toc527758529"/>
+      <w:bookmarkStart w:id="2" w:name="_Ref341790214"/>
+      <w:bookmarkStart w:id="3" w:name="_Toc527758529"/>
       <w:proofErr w:type="spellStart"/>
       <w:r>
         <w:rPr>
@@ -12226,7 +12548,7 @@
         </w:rPr>
         <w:fldChar w:fldCharType="end"/>
       </w:r>
-      <w:bookmarkEnd w:id="0"/>
+      <w:bookmarkEnd w:id="2"/>
       <w:r>
         <w:rPr>
           <w:rFonts w:hint="cs"/>
@@ -12236,7 +12558,7 @@
         </w:rPr>
         <w:t xml:space="preserve">  </w:t>
       </w:r>
-      <w:bookmarkEnd w:id="1"/>
+      <w:bookmarkEnd w:id="3"/>
       <w:r>
         <w:rPr>
           <w:rFonts w:hint="cs"/>
@@ -12635,7 +12957,6 @@
     <w:p>
       <w:pPr>
         <w:rPr>
-          <w:rFonts w:hint="cs"/>
           <w:rtl/>
         </w:rPr>
       </w:pPr>
@@ -12684,10 +13005,7 @@
         <w:t xml:space="preserve"> و </w:t>
       </w:r>
       <w:r>
-        <w:t>dataset</w:t>
-      </w:r>
-      <w:r>
-        <w:t>/madeh_df</w:t>
+        <w:t>dataset/madeh_df</w:t>
       </w:r>
       <w:r>
         <w:t>.csv</w:t>
@@ -13011,7 +13329,6 @@
     <w:p>
       <w:pPr>
         <w:rPr>
-          <w:rFonts w:hint="cs"/>
           <w:rtl/>
         </w:rPr>
       </w:pPr>
@@ -13095,7 +13412,6 @@
     <w:p>
       <w:pPr>
         <w:rPr>
-          <w:rFonts w:hint="cs"/>
           <w:rtl/>
         </w:rPr>
       </w:pPr>
@@ -13160,7 +13476,15 @@
           <w:rFonts w:hint="cs"/>
           <w:rtl/>
         </w:rPr>
-        <w:t>ها انجام شود. برای این امر ابتدا چند بررسی روی 25،048 داده انجام می</w:t>
+        <w:t xml:space="preserve">ها انجام شود. برای این امر ابتدا چند بررسی روی 25،048 داده انجام </w:t>
+      </w:r>
+      <w:r>
+        <w:rPr>
+          <w:rFonts w:hint="cs"/>
+          <w:rtl/>
+        </w:rPr>
+        <w:lastRenderedPageBreak/>
+        <w:t>می</w:t>
       </w:r>
       <w:r>
         <w:rPr>
@@ -13214,6 +13538,7 @@
       </w:pPr>
       <w:r>
         <w:rPr>
+          <w:noProof/>
           <w:rtl/>
         </w:rPr>
         <w:drawing>
@@ -13232,7 +13557,7 @@
                     <pic:cNvPicPr/>
                   </pic:nvPicPr>
                   <pic:blipFill rotWithShape="1">
-                    <a:blip r:embed="rId13"/>
+                    <a:blip r:embed="rId14"/>
                     <a:srcRect t="4682"/>
                     <a:stretch/>
                   </pic:blipFill>
@@ -13776,14 +14101,5010 @@
     <w:p>
       <w:pPr>
         <w:rPr>
-          <w:rFonts w:hint="cs"/>
+          <w:rtl/>
+        </w:rPr>
+      </w:pPr>
+      <w:r>
+        <w:rPr>
+          <w:rFonts w:hint="cs"/>
+          <w:rtl/>
+        </w:rPr>
+        <w:t xml:space="preserve">برای تحقق اهداف تعریف شده، از دو حوزه جدید </w:t>
+      </w:r>
+      <w:r>
+        <w:rPr>
+          <w:rFonts w:hint="cs"/>
+          <w:rtl/>
+        </w:rPr>
+        <w:t>در پردازش زبان طبیعی</w:t>
+      </w:r>
+      <w:r>
+        <w:rPr>
+          <w:rFonts w:hint="cs"/>
+          <w:rtl/>
+        </w:rPr>
+        <w:t xml:space="preserve"> 1- مهندسی پرسش و 2- </w:t>
+      </w:r>
+      <w:r>
+        <w:rPr>
+          <w:rtl/>
+        </w:rPr>
+        <w:t>تول</w:t>
+      </w:r>
+      <w:r>
+        <w:rPr>
+          <w:rFonts w:hint="cs"/>
+          <w:rtl/>
+        </w:rPr>
+        <w:t>ی</w:t>
+      </w:r>
+      <w:r>
+        <w:rPr>
+          <w:rFonts w:hint="eastAsia"/>
+          <w:rtl/>
+        </w:rPr>
+        <w:t>د</w:t>
+      </w:r>
+      <w:r>
+        <w:rPr>
+          <w:rtl/>
+        </w:rPr>
+        <w:t xml:space="preserve"> تقو</w:t>
+      </w:r>
+      <w:r>
+        <w:rPr>
+          <w:rFonts w:hint="cs"/>
+          <w:rtl/>
+        </w:rPr>
+        <w:t>ی</w:t>
+      </w:r>
+      <w:r>
+        <w:rPr>
+          <w:rFonts w:hint="eastAsia"/>
+          <w:rtl/>
+        </w:rPr>
+        <w:t>ت</w:t>
+      </w:r>
+      <w:r>
+        <w:rPr>
+          <w:rtl/>
+        </w:rPr>
+        <w:t xml:space="preserve"> شده با باز</w:t>
+      </w:r>
+      <w:r>
+        <w:rPr>
+          <w:rFonts w:hint="cs"/>
+          <w:rtl/>
+        </w:rPr>
+        <w:t>ی</w:t>
+      </w:r>
+      <w:r>
+        <w:rPr>
+          <w:rFonts w:hint="eastAsia"/>
+          <w:rtl/>
+        </w:rPr>
+        <w:t>اب</w:t>
+      </w:r>
+      <w:r>
+        <w:rPr>
+          <w:rFonts w:hint="cs"/>
+          <w:rtl/>
+        </w:rPr>
+        <w:t>ی</w:t>
+      </w:r>
+      <w:r>
+        <w:rPr>
+          <w:rFonts w:hint="cs"/>
+          <w:rtl/>
+        </w:rPr>
+        <w:t xml:space="preserve"> در استفاده از مدل</w:t>
+      </w:r>
+      <w:r>
+        <w:rPr>
+          <w:rtl/>
+        </w:rPr>
+        <w:softHyphen/>
+      </w:r>
+      <w:r>
+        <w:rPr>
+          <w:rFonts w:hint="cs"/>
+          <w:rtl/>
+        </w:rPr>
+        <w:t xml:space="preserve">های بزرگ زبانی استفاده شده است که در بخش </w:t>
+      </w:r>
+      <w:r>
+        <w:rPr>
+          <w:rtl/>
+        </w:rPr>
+        <w:fldChar w:fldCharType="begin"/>
+      </w:r>
+      <w:r>
+        <w:rPr>
+          <w:rtl/>
+        </w:rPr>
+        <w:instrText xml:space="preserve"> </w:instrText>
+      </w:r>
+      <w:r>
+        <w:rPr>
+          <w:rFonts w:hint="cs"/>
+        </w:rPr>
+        <w:instrText>REF</w:instrText>
+      </w:r>
+      <w:r>
+        <w:rPr>
+          <w:rFonts w:hint="cs"/>
+          <w:rtl/>
+        </w:rPr>
+        <w:instrText xml:space="preserve"> _</w:instrText>
+      </w:r>
+      <w:r>
+        <w:rPr>
+          <w:rFonts w:hint="cs"/>
+        </w:rPr>
+        <w:instrText>Ref174739715 \r \h</w:instrText>
+      </w:r>
+      <w:r>
+        <w:rPr>
+          <w:rtl/>
+        </w:rPr>
+        <w:instrText xml:space="preserve"> </w:instrText>
+      </w:r>
+      <w:r>
+        <w:rPr>
+          <w:rtl/>
+        </w:rPr>
+      </w:r>
+      <w:r>
+        <w:rPr>
+          <w:rtl/>
+        </w:rPr>
+        <w:fldChar w:fldCharType="separate"/>
+      </w:r>
+      <w:r>
+        <w:rPr>
+          <w:rtl/>
+        </w:rPr>
+        <w:t>‏1</w:t>
+      </w:r>
+      <w:r>
+        <w:rPr>
+          <w:rtl/>
+        </w:rPr>
+        <w:fldChar w:fldCharType="end"/>
+      </w:r>
+      <w:r>
+        <w:rPr>
+          <w:rFonts w:hint="cs"/>
+          <w:rtl/>
+        </w:rPr>
+        <w:t xml:space="preserve"> معرفی شدند. </w:t>
+      </w:r>
+    </w:p>
+    <w:p>
+      <w:pPr>
+        <w:keepNext/>
+        <w:jc w:val="center"/>
+        <w:rPr>
+          <w:rFonts w:hint="cs"/>
+          <w:rtl/>
+        </w:rPr>
+      </w:pPr>
+      <w:r>
+        <w:rPr>
+          <w:noProof/>
+        </w:rPr>
+        <w:drawing>
+          <wp:inline distT="0" distB="0" distL="0" distR="0" wp14:anchorId="43C0AD94" wp14:editId="2B3D177E">
+            <wp:extent cx="2698339" cy="1800000"/>
+            <wp:effectExtent l="0" t="0" r="6985" b="0"/>
+            <wp:docPr id="1140068703" name="Picture 11"/>
+            <wp:cNvGraphicFramePr>
+              <a:graphicFrameLocks xmlns:a="http://schemas.openxmlformats.org/drawingml/2006/main" noChangeAspect="1"/>
+            </wp:cNvGraphicFramePr>
+            <a:graphic xmlns:a="http://schemas.openxmlformats.org/drawingml/2006/main">
+              <a:graphicData uri="http://schemas.openxmlformats.org/drawingml/2006/picture">
+                <pic:pic xmlns:pic="http://schemas.openxmlformats.org/drawingml/2006/picture">
+                  <pic:nvPicPr>
+                    <pic:cNvPr id="0" name="Picture 7"/>
+                    <pic:cNvPicPr>
+                      <a:picLocks noChangeAspect="1" noChangeArrowheads="1"/>
+                    </pic:cNvPicPr>
+                  </pic:nvPicPr>
+                  <pic:blipFill>
+                    <a:blip r:embed="rId15" cstate="print">
+                      <a:extLst>
+                        <a:ext uri="{28A0092B-C50C-407E-A947-70E740481C1C}">
+                          <a14:useLocalDpi xmlns:a14="http://schemas.microsoft.com/office/drawing/2010/main" val="0"/>
+                        </a:ext>
+                      </a:extLst>
+                    </a:blip>
+                    <a:srcRect/>
+                    <a:stretch>
+                      <a:fillRect/>
+                    </a:stretch>
+                  </pic:blipFill>
+                  <pic:spPr bwMode="auto">
+                    <a:xfrm>
+                      <a:off x="0" y="0"/>
+                      <a:ext cx="2698339" cy="1800000"/>
+                    </a:xfrm>
+                    <a:prstGeom prst="rect">
+                      <a:avLst/>
+                    </a:prstGeom>
+                    <a:noFill/>
+                    <a:ln>
+                      <a:noFill/>
+                    </a:ln>
+                  </pic:spPr>
+                </pic:pic>
+              </a:graphicData>
+            </a:graphic>
+          </wp:inline>
+        </w:drawing>
+      </w:r>
+    </w:p>
+    <w:p>
+      <w:pPr>
+        <w:pStyle w:val="PicTitle"/>
+        <w:rPr>
+          <w:rFonts w:hint="cs"/>
+          <w:i/>
+          <w:iCs/>
+          <w:sz w:val="20"/>
+          <w:szCs w:val="20"/>
+          <w:rtl/>
+        </w:rPr>
+      </w:pPr>
+      <w:proofErr w:type="spellStart"/>
+      <w:r>
+        <w:rPr>
+          <w:rFonts w:hint="cs"/>
+          <w:sz w:val="20"/>
+          <w:szCs w:val="20"/>
+          <w:rtl/>
+        </w:rPr>
+        <w:t>شكل</w:t>
+      </w:r>
+      <w:proofErr w:type="spellEnd"/>
+      <w:r>
+        <w:rPr>
+          <w:rFonts w:hint="cs"/>
+          <w:sz w:val="20"/>
+          <w:szCs w:val="20"/>
+          <w:rtl/>
+        </w:rPr>
+        <w:t xml:space="preserve"> </w:t>
+      </w:r>
+      <w:r>
+        <w:rPr>
+          <w:sz w:val="20"/>
+          <w:szCs w:val="20"/>
+          <w:rtl/>
+        </w:rPr>
+        <w:fldChar w:fldCharType="begin"/>
+      </w:r>
+      <w:r>
+        <w:rPr>
+          <w:sz w:val="20"/>
+          <w:szCs w:val="20"/>
+          <w:rtl/>
+        </w:rPr>
+        <w:instrText xml:space="preserve"> </w:instrText>
+      </w:r>
+      <w:r>
+        <w:rPr>
+          <w:sz w:val="20"/>
+          <w:szCs w:val="20"/>
+        </w:rPr>
+        <w:instrText>STYLEREF</w:instrText>
+      </w:r>
+      <w:r>
+        <w:rPr>
+          <w:sz w:val="20"/>
+          <w:szCs w:val="20"/>
+          <w:rtl/>
+        </w:rPr>
+        <w:instrText xml:space="preserve"> 1 \</w:instrText>
+      </w:r>
+      <w:r>
+        <w:rPr>
+          <w:sz w:val="20"/>
+          <w:szCs w:val="20"/>
+        </w:rPr>
+        <w:instrText>s</w:instrText>
+      </w:r>
+      <w:r>
+        <w:rPr>
+          <w:sz w:val="20"/>
+          <w:szCs w:val="20"/>
+          <w:rtl/>
+        </w:rPr>
+        <w:instrText xml:space="preserve"> </w:instrText>
+      </w:r>
+      <w:r>
+        <w:rPr>
+          <w:sz w:val="20"/>
+          <w:szCs w:val="20"/>
+          <w:rtl/>
+        </w:rPr>
+        <w:fldChar w:fldCharType="separate"/>
+      </w:r>
+      <w:r>
+        <w:rPr>
+          <w:noProof/>
+          <w:sz w:val="20"/>
+          <w:szCs w:val="20"/>
+          <w:rtl/>
+        </w:rPr>
+        <w:t>‏4</w:t>
+      </w:r>
+      <w:r>
+        <w:rPr>
+          <w:sz w:val="20"/>
+          <w:szCs w:val="20"/>
+          <w:rtl/>
+        </w:rPr>
+        <w:fldChar w:fldCharType="end"/>
+      </w:r>
+      <w:r>
+        <w:rPr>
+          <w:sz w:val="20"/>
+          <w:szCs w:val="20"/>
+          <w:rtl/>
+        </w:rPr>
+        <w:t>‏.‏‌</w:t>
+      </w:r>
+      <w:r>
+        <w:rPr>
+          <w:sz w:val="20"/>
+          <w:szCs w:val="20"/>
+          <w:rtl/>
+        </w:rPr>
+        <w:fldChar w:fldCharType="begin"/>
+      </w:r>
+      <w:r>
+        <w:rPr>
+          <w:sz w:val="20"/>
+          <w:szCs w:val="20"/>
+          <w:rtl/>
+        </w:rPr>
+        <w:instrText xml:space="preserve"> </w:instrText>
+      </w:r>
+      <w:r>
+        <w:rPr>
+          <w:sz w:val="20"/>
+          <w:szCs w:val="20"/>
+        </w:rPr>
+        <w:instrText>SEQ</w:instrText>
+      </w:r>
+      <w:r>
+        <w:rPr>
+          <w:sz w:val="20"/>
+          <w:szCs w:val="20"/>
+          <w:rtl/>
+        </w:rPr>
+        <w:instrText xml:space="preserve"> </w:instrText>
+      </w:r>
+      <w:r>
+        <w:rPr>
+          <w:sz w:val="20"/>
+          <w:szCs w:val="20"/>
+        </w:rPr>
+        <w:instrText>Figure \* ARABIC \s 1</w:instrText>
+      </w:r>
+      <w:r>
+        <w:rPr>
+          <w:sz w:val="20"/>
+          <w:szCs w:val="20"/>
+          <w:rtl/>
+        </w:rPr>
+        <w:instrText xml:space="preserve"> </w:instrText>
+      </w:r>
+      <w:r>
+        <w:rPr>
+          <w:sz w:val="20"/>
+          <w:szCs w:val="20"/>
+          <w:rtl/>
+        </w:rPr>
+        <w:fldChar w:fldCharType="separate"/>
+      </w:r>
+      <w:r>
+        <w:rPr>
+          <w:noProof/>
+          <w:sz w:val="20"/>
+          <w:szCs w:val="20"/>
+          <w:rtl/>
+        </w:rPr>
+        <w:t>1</w:t>
+      </w:r>
+      <w:r>
+        <w:rPr>
+          <w:sz w:val="20"/>
+          <w:szCs w:val="20"/>
+          <w:rtl/>
+        </w:rPr>
+        <w:fldChar w:fldCharType="end"/>
+      </w:r>
+      <w:r>
+        <w:rPr>
+          <w:rFonts w:hint="cs"/>
+          <w:sz w:val="20"/>
+          <w:szCs w:val="20"/>
+          <w:rtl/>
+        </w:rPr>
+        <w:t xml:space="preserve">  </w:t>
+      </w:r>
+      <w:r>
+        <w:rPr>
+          <w:rFonts w:hint="cs"/>
+          <w:sz w:val="20"/>
+          <w:szCs w:val="20"/>
+          <w:rtl/>
+        </w:rPr>
+        <w:t>مدل ارائه ش</w:t>
+      </w:r>
+      <w:r>
+        <w:rPr>
+          <w:rFonts w:hint="cs"/>
+          <w:sz w:val="20"/>
+          <w:szCs w:val="20"/>
+          <w:rtl/>
+        </w:rPr>
+        <w:t xml:space="preserve">ده </w:t>
+      </w:r>
+      <w:r>
+        <w:rPr>
+          <w:sz w:val="20"/>
+          <w:szCs w:val="20"/>
+        </w:rPr>
+        <w:t>RAG</w:t>
+      </w:r>
+      <w:r>
+        <w:rPr>
+          <w:rFonts w:hint="cs"/>
+          <w:sz w:val="20"/>
+          <w:szCs w:val="20"/>
+          <w:rtl/>
+        </w:rPr>
+        <w:t xml:space="preserve"> بر روی </w:t>
+      </w:r>
+      <w:proofErr w:type="spellStart"/>
+      <w:r>
+        <w:rPr>
+          <w:rFonts w:hint="cs"/>
+          <w:sz w:val="20"/>
+          <w:szCs w:val="20"/>
+          <w:rtl/>
+        </w:rPr>
+        <w:t>دادنامه</w:t>
+      </w:r>
+      <w:r>
+        <w:rPr>
+          <w:sz w:val="20"/>
+          <w:szCs w:val="20"/>
+          <w:rtl/>
+        </w:rPr>
+        <w:softHyphen/>
+      </w:r>
+      <w:r>
+        <w:rPr>
+          <w:rFonts w:hint="cs"/>
+          <w:sz w:val="20"/>
+          <w:szCs w:val="20"/>
+          <w:rtl/>
+        </w:rPr>
+        <w:t>های</w:t>
+      </w:r>
+      <w:proofErr w:type="spellEnd"/>
+      <w:r>
+        <w:rPr>
+          <w:rFonts w:hint="cs"/>
+          <w:sz w:val="20"/>
+          <w:szCs w:val="20"/>
+          <w:rtl/>
+        </w:rPr>
+        <w:t xml:space="preserve"> قضایی</w:t>
+      </w:r>
+    </w:p>
+    <w:p>
+      <w:pPr>
+        <w:rPr>
+          <w:rtl/>
+        </w:rPr>
+      </w:pPr>
+      <w:r>
+        <w:rPr>
+          <w:rFonts w:hint="cs"/>
+          <w:rtl/>
+        </w:rPr>
+        <w:t xml:space="preserve">همان طور که در شکل 1.4 </w:t>
+      </w:r>
+      <w:proofErr w:type="spellStart"/>
+      <w:r>
+        <w:rPr>
+          <w:rFonts w:hint="cs"/>
+          <w:rtl/>
+        </w:rPr>
+        <w:t>نشان</w:t>
+      </w:r>
+      <w:r>
+        <w:rPr>
+          <w:rtl/>
+        </w:rPr>
+        <w:softHyphen/>
+      </w:r>
+      <w:r>
+        <w:rPr>
+          <w:rFonts w:hint="cs"/>
+          <w:rtl/>
+        </w:rPr>
+        <w:t>داده</w:t>
+      </w:r>
+      <w:proofErr w:type="spellEnd"/>
+      <w:r>
+        <w:rPr>
+          <w:rFonts w:hint="cs"/>
+          <w:rtl/>
+        </w:rPr>
+        <w:t xml:space="preserve"> شده است، مدل از بخش</w:t>
+      </w:r>
+      <w:r>
+        <w:rPr>
+          <w:rtl/>
+        </w:rPr>
+        <w:softHyphen/>
+      </w:r>
+      <w:r>
+        <w:rPr>
+          <w:rFonts w:hint="cs"/>
+          <w:rtl/>
+        </w:rPr>
+        <w:t xml:space="preserve">های مختلفی تشکیل شده است که </w:t>
+      </w:r>
+      <w:r>
+        <w:rPr>
+          <w:rFonts w:hint="cs"/>
+          <w:rtl/>
+        </w:rPr>
+        <w:t xml:space="preserve">هر یک به </w:t>
+      </w:r>
+      <w:proofErr w:type="spellStart"/>
+      <w:r>
+        <w:rPr>
+          <w:rFonts w:hint="cs"/>
+          <w:rtl/>
+        </w:rPr>
+        <w:t>تفضیل</w:t>
+      </w:r>
+      <w:proofErr w:type="spellEnd"/>
+      <w:r>
+        <w:rPr>
+          <w:rFonts w:hint="cs"/>
+          <w:rtl/>
+        </w:rPr>
+        <w:t xml:space="preserve"> ارائه می</w:t>
+      </w:r>
+      <w:r>
+        <w:rPr>
+          <w:rtl/>
+        </w:rPr>
+        <w:softHyphen/>
+      </w:r>
+      <w:r>
+        <w:rPr>
+          <w:rFonts w:hint="cs"/>
+          <w:rtl/>
+        </w:rPr>
+        <w:t>شود:</w:t>
+      </w:r>
+    </w:p>
+    <w:p>
+      <w:pPr>
+        <w:pStyle w:val="ListParagraph"/>
+        <w:numPr>
+          <w:ilvl w:val="0"/>
+          <w:numId w:val="10"/>
+        </w:numPr>
+        <w:rPr>
+          <w:b/>
+          <w:bCs/>
+        </w:rPr>
+      </w:pPr>
+      <w:r>
+        <w:rPr>
+          <w:rFonts w:hint="cs"/>
+          <w:b/>
+          <w:bCs/>
+          <w:rtl/>
+        </w:rPr>
+        <w:t xml:space="preserve">مجموعه داده </w:t>
+      </w:r>
+      <w:proofErr w:type="spellStart"/>
+      <w:r>
+        <w:rPr>
+          <w:rFonts w:hint="cs"/>
+          <w:b/>
+          <w:bCs/>
+          <w:rtl/>
+        </w:rPr>
+        <w:t>دادنامه</w:t>
+      </w:r>
+      <w:r>
+        <w:rPr>
+          <w:b/>
+          <w:bCs/>
+          <w:rtl/>
+        </w:rPr>
+        <w:softHyphen/>
+      </w:r>
+      <w:r>
+        <w:rPr>
+          <w:rFonts w:hint="cs"/>
+          <w:b/>
+          <w:bCs/>
+          <w:rtl/>
+        </w:rPr>
+        <w:t>ها</w:t>
+      </w:r>
+      <w:proofErr w:type="spellEnd"/>
+      <w:r>
+        <w:rPr>
+          <w:rFonts w:hint="cs"/>
+          <w:b/>
+          <w:bCs/>
+          <w:rtl/>
+        </w:rPr>
+        <w:t>:</w:t>
+      </w:r>
+    </w:p>
+    <w:p>
+      <w:r>
+        <w:rPr>
+          <w:rFonts w:hint="cs"/>
+          <w:rtl/>
+        </w:rPr>
+        <w:t xml:space="preserve">این مجموعه داده شامل بیش از 25 هزار </w:t>
+      </w:r>
+      <w:proofErr w:type="spellStart"/>
+      <w:r>
+        <w:rPr>
+          <w:rFonts w:hint="cs"/>
+          <w:rtl/>
+        </w:rPr>
+        <w:t>دادنامه</w:t>
+      </w:r>
+      <w:r>
+        <w:rPr>
+          <w:rtl/>
+        </w:rPr>
+        <w:softHyphen/>
+      </w:r>
+      <w:r>
+        <w:rPr>
+          <w:rFonts w:hint="cs"/>
+          <w:rtl/>
+        </w:rPr>
+        <w:t>های</w:t>
+      </w:r>
+      <w:proofErr w:type="spellEnd"/>
+      <w:r>
+        <w:rPr>
+          <w:rFonts w:hint="cs"/>
+          <w:rtl/>
+        </w:rPr>
+        <w:t xml:space="preserve"> </w:t>
+      </w:r>
+      <w:proofErr w:type="spellStart"/>
+      <w:r>
+        <w:rPr>
+          <w:rFonts w:hint="cs"/>
+          <w:rtl/>
+        </w:rPr>
+        <w:t>استخراجی</w:t>
+      </w:r>
+      <w:proofErr w:type="spellEnd"/>
+      <w:r>
+        <w:rPr>
+          <w:rFonts w:hint="cs"/>
+          <w:rtl/>
+        </w:rPr>
+        <w:t xml:space="preserve"> می</w:t>
+      </w:r>
+      <w:r>
+        <w:rPr>
+          <w:rtl/>
+        </w:rPr>
+        <w:softHyphen/>
+      </w:r>
+      <w:r>
+        <w:rPr>
+          <w:rFonts w:hint="cs"/>
+          <w:rtl/>
+        </w:rPr>
+        <w:t xml:space="preserve">باشد که در بخش </w:t>
+      </w:r>
+      <w:r>
+        <w:rPr>
+          <w:rtl/>
+        </w:rPr>
+        <w:fldChar w:fldCharType="begin"/>
+      </w:r>
+      <w:r>
+        <w:rPr>
+          <w:rtl/>
+        </w:rPr>
+        <w:instrText xml:space="preserve"> </w:instrText>
+      </w:r>
+      <w:r>
+        <w:rPr>
+          <w:rFonts w:hint="cs"/>
+        </w:rPr>
+        <w:instrText>REF</w:instrText>
+      </w:r>
+      <w:r>
+        <w:rPr>
+          <w:rFonts w:hint="cs"/>
+          <w:rtl/>
+        </w:rPr>
+        <w:instrText xml:space="preserve"> _</w:instrText>
+      </w:r>
+      <w:r>
+        <w:rPr>
+          <w:rFonts w:hint="cs"/>
+        </w:rPr>
+        <w:instrText>Ref174743405 \r \h</w:instrText>
+      </w:r>
+      <w:r>
+        <w:rPr>
+          <w:rtl/>
+        </w:rPr>
+        <w:instrText xml:space="preserve"> </w:instrText>
+      </w:r>
+      <w:r>
+        <w:rPr>
+          <w:rtl/>
+        </w:rPr>
+      </w:r>
+      <w:r>
+        <w:rPr>
+          <w:rtl/>
+        </w:rPr>
+        <w:fldChar w:fldCharType="separate"/>
+      </w:r>
+      <w:r>
+        <w:rPr>
+          <w:rtl/>
+        </w:rPr>
+        <w:t>‏3</w:t>
+      </w:r>
+      <w:r>
+        <w:rPr>
+          <w:rtl/>
+        </w:rPr>
+        <w:fldChar w:fldCharType="end"/>
+      </w:r>
+      <w:r>
+        <w:rPr>
+          <w:rFonts w:hint="cs"/>
+          <w:rtl/>
+        </w:rPr>
+        <w:t xml:space="preserve"> به </w:t>
+      </w:r>
+      <w:proofErr w:type="spellStart"/>
+      <w:r>
+        <w:rPr>
+          <w:rFonts w:hint="cs"/>
+          <w:rtl/>
+        </w:rPr>
+        <w:t>تفضیل</w:t>
+      </w:r>
+      <w:proofErr w:type="spellEnd"/>
+      <w:r>
+        <w:rPr>
+          <w:rFonts w:hint="cs"/>
+          <w:rtl/>
+        </w:rPr>
+        <w:t xml:space="preserve"> به آن پرداخته شده است.</w:t>
+      </w:r>
+    </w:p>
+    <w:p>
+      <w:pPr>
+        <w:pStyle w:val="ListParagraph"/>
+        <w:numPr>
+          <w:ilvl w:val="0"/>
+          <w:numId w:val="10"/>
+        </w:numPr>
+        <w:rPr>
+          <w:b/>
+          <w:bCs/>
+        </w:rPr>
+      </w:pPr>
+      <w:r>
+        <w:rPr>
+          <w:rFonts w:hint="cs"/>
+          <w:rtl/>
+        </w:rPr>
+        <w:t xml:space="preserve"> </w:t>
+      </w:r>
+      <w:r>
+        <w:rPr>
+          <w:rFonts w:hint="cs"/>
+          <w:b/>
+          <w:bCs/>
+          <w:rtl/>
+        </w:rPr>
+        <w:t>بخش بازیابی اطلاعات</w:t>
+      </w:r>
+      <w:r>
+        <w:rPr>
+          <w:rFonts w:hint="cs"/>
+          <w:b/>
+          <w:bCs/>
+          <w:rtl/>
+        </w:rPr>
+        <w:t>:</w:t>
+      </w:r>
+    </w:p>
+    <w:p>
+      <w:pPr>
+        <w:rPr>
+          <w:rtl/>
+        </w:rPr>
+      </w:pPr>
+      <w:r>
+        <w:rPr>
+          <w:rFonts w:hint="cs"/>
+          <w:rtl/>
+        </w:rPr>
+        <w:t>این بخش از دو قسمت اصلی تشکیل می</w:t>
+      </w:r>
+      <w:r>
+        <w:rPr>
+          <w:rtl/>
+        </w:rPr>
+        <w:softHyphen/>
+      </w:r>
+      <w:r>
+        <w:rPr>
+          <w:rFonts w:hint="cs"/>
+          <w:rtl/>
+        </w:rPr>
+        <w:t>شود.</w:t>
+      </w:r>
+    </w:p>
+    <w:p>
+      <w:pPr>
+        <w:rPr>
+          <w:rtl/>
+        </w:rPr>
+      </w:pPr>
+      <w:r>
+        <w:rPr>
+          <w:rFonts w:hint="cs"/>
+          <w:rtl/>
+        </w:rPr>
+        <w:t xml:space="preserve"> </w:t>
+      </w:r>
+      <w:r>
+        <w:rPr>
+          <w:rFonts w:hint="cs"/>
+          <w:i/>
+          <w:iCs/>
+          <w:rtl/>
+        </w:rPr>
+        <w:t>در بخش اول</w:t>
+      </w:r>
+      <w:r>
+        <w:rPr>
+          <w:rFonts w:hint="cs"/>
+          <w:rtl/>
+        </w:rPr>
+        <w:t xml:space="preserve"> به صورت منفعل برپایه مدل </w:t>
+      </w:r>
+      <w:proofErr w:type="spellStart"/>
+      <w:r>
+        <w:t>parsBERT</w:t>
+      </w:r>
+      <w:proofErr w:type="spellEnd"/>
+      <w:r>
+        <w:rPr>
+          <w:rStyle w:val="FootnoteReference"/>
+        </w:rPr>
+        <w:footnoteReference w:id="12"/>
+      </w:r>
+      <w:r>
+        <w:rPr>
+          <w:rFonts w:hint="cs"/>
+          <w:rtl/>
+        </w:rPr>
+        <w:t xml:space="preserve"> مجموعه داده</w:t>
+      </w:r>
+      <w:r>
+        <w:rPr>
+          <w:rtl/>
+        </w:rPr>
+        <w:softHyphen/>
+      </w:r>
+      <w:r>
+        <w:rPr>
+          <w:rFonts w:hint="cs"/>
+          <w:rtl/>
+        </w:rPr>
+        <w:t>های پرونده</w:t>
+      </w:r>
+      <w:r>
+        <w:rPr>
+          <w:rtl/>
+        </w:rPr>
+        <w:softHyphen/>
+      </w:r>
+      <w:r>
+        <w:rPr>
+          <w:rFonts w:hint="cs"/>
+          <w:rtl/>
+        </w:rPr>
+        <w:t xml:space="preserve">ها </w:t>
+      </w:r>
+      <w:proofErr w:type="spellStart"/>
+      <w:r>
+        <w:rPr>
+          <w:rFonts w:hint="cs"/>
+          <w:rtl/>
+        </w:rPr>
+        <w:t>کدگذاری</w:t>
+      </w:r>
+      <w:proofErr w:type="spellEnd"/>
+      <w:r>
+        <w:rPr>
+          <w:rFonts w:hint="cs"/>
+          <w:rtl/>
+        </w:rPr>
+        <w:t xml:space="preserve"> می</w:t>
+      </w:r>
+      <w:r>
+        <w:rPr>
+          <w:rtl/>
+        </w:rPr>
+        <w:softHyphen/>
+      </w:r>
+      <w:r>
+        <w:rPr>
+          <w:rFonts w:hint="cs"/>
+          <w:rtl/>
+        </w:rPr>
+        <w:t xml:space="preserve">شوند. با توجه به ظرفیت محدود </w:t>
+      </w:r>
+      <w:proofErr w:type="spellStart"/>
+      <w:r>
+        <w:rPr>
+          <w:rFonts w:hint="cs"/>
+          <w:rtl/>
+        </w:rPr>
+        <w:t>مدل</w:t>
+      </w:r>
+      <w:r>
+        <w:rPr>
+          <w:rtl/>
+        </w:rPr>
+        <w:softHyphen/>
+      </w:r>
+      <w:r>
+        <w:rPr>
+          <w:rtl/>
+        </w:rPr>
+        <w:softHyphen/>
+      </w:r>
+      <w:r>
+        <w:rPr>
+          <w:rFonts w:hint="cs"/>
+          <w:rtl/>
+        </w:rPr>
+        <w:t>ها</w:t>
+      </w:r>
+      <w:proofErr w:type="spellEnd"/>
+      <w:r>
+        <w:rPr>
+          <w:rFonts w:hint="cs"/>
+          <w:rtl/>
+        </w:rPr>
+        <w:t xml:space="preserve"> </w:t>
+      </w:r>
+      <w:r>
+        <w:rPr>
+          <w:rFonts w:hint="cs"/>
+          <w:rtl/>
+        </w:rPr>
+        <w:t>هر پرونده</w:t>
+      </w:r>
+      <w:r>
+        <w:rPr>
+          <w:rFonts w:hint="cs"/>
+          <w:rtl/>
+        </w:rPr>
+        <w:t xml:space="preserve"> ابتدا کلمات اضافی از پرونده ها حذف می</w:t>
+      </w:r>
+      <w:r>
+        <w:rPr>
+          <w:rtl/>
+        </w:rPr>
+        <w:softHyphen/>
+      </w:r>
+      <w:r>
+        <w:rPr>
+          <w:rFonts w:hint="cs"/>
+          <w:rtl/>
+        </w:rPr>
+        <w:t>شود و</w:t>
+      </w:r>
+      <w:r>
+        <w:rPr>
+          <w:rFonts w:hint="cs"/>
+          <w:rtl/>
+        </w:rPr>
+        <w:t xml:space="preserve"> با محدودیت 250 کلمه جدا می</w:t>
+      </w:r>
+      <w:r>
+        <w:rPr>
+          <w:rtl/>
+        </w:rPr>
+        <w:softHyphen/>
+      </w:r>
+      <w:r>
+        <w:rPr>
+          <w:rFonts w:hint="cs"/>
+          <w:rtl/>
+        </w:rPr>
+        <w:t>شود. برای هر کدام از بخش</w:t>
+      </w:r>
+      <w:r>
+        <w:rPr>
+          <w:rtl/>
+        </w:rPr>
+        <w:softHyphen/>
+      </w:r>
+      <w:r>
+        <w:rPr>
+          <w:rFonts w:hint="cs"/>
+          <w:rtl/>
+        </w:rPr>
+        <w:t>ها</w:t>
+      </w:r>
+      <w:r>
+        <w:rPr>
+          <w:rStyle w:val="FootnoteReference"/>
+          <w:rtl/>
+        </w:rPr>
+        <w:footnoteReference w:id="13"/>
+      </w:r>
+      <w:r>
+        <w:rPr>
+          <w:rFonts w:hint="cs"/>
+          <w:rtl/>
+        </w:rPr>
+        <w:t xml:space="preserve"> یک اشتراک 50 </w:t>
+      </w:r>
+      <w:proofErr w:type="spellStart"/>
+      <w:r>
+        <w:rPr>
+          <w:rFonts w:hint="cs"/>
+          <w:rtl/>
+        </w:rPr>
+        <w:t>کلمه</w:t>
+      </w:r>
+      <w:r>
+        <w:rPr>
+          <w:rtl/>
+        </w:rPr>
+        <w:softHyphen/>
+      </w:r>
+      <w:r>
+        <w:rPr>
+          <w:rFonts w:hint="cs"/>
+          <w:rtl/>
+        </w:rPr>
+        <w:t>های</w:t>
+      </w:r>
+      <w:proofErr w:type="spellEnd"/>
+      <w:r>
+        <w:rPr>
+          <w:rFonts w:hint="cs"/>
+          <w:rtl/>
+        </w:rPr>
+        <w:t xml:space="preserve"> از بخش قبل و بعد در نظر گرفته شده است تا بخشی از پیوستگی حفظ شود. در نهایت </w:t>
+      </w:r>
+      <w:proofErr w:type="spellStart"/>
+      <w:r>
+        <w:rPr>
+          <w:rFonts w:hint="cs"/>
+          <w:rtl/>
+        </w:rPr>
+        <w:t>کدگذاری</w:t>
+      </w:r>
+      <w:proofErr w:type="spellEnd"/>
+      <w:r>
+        <w:rPr>
+          <w:rFonts w:hint="cs"/>
+          <w:rtl/>
+        </w:rPr>
+        <w:t xml:space="preserve"> های بخش</w:t>
+      </w:r>
+      <w:r>
+        <w:rPr>
+          <w:rtl/>
+        </w:rPr>
+        <w:softHyphen/>
+      </w:r>
+      <w:r>
+        <w:rPr>
+          <w:rFonts w:hint="cs"/>
+          <w:rtl/>
+        </w:rPr>
+        <w:t xml:space="preserve">های هر پرونده </w:t>
+      </w:r>
+      <w:proofErr w:type="spellStart"/>
+      <w:r>
+        <w:rPr>
+          <w:rFonts w:hint="cs"/>
+          <w:rtl/>
+        </w:rPr>
+        <w:t>بایکدیگر</w:t>
+      </w:r>
+      <w:proofErr w:type="spellEnd"/>
+      <w:r>
+        <w:rPr>
+          <w:rFonts w:hint="cs"/>
+          <w:rtl/>
+        </w:rPr>
+        <w:t xml:space="preserve"> میانگین گرفته می</w:t>
+      </w:r>
+      <w:r>
+        <w:rPr>
+          <w:rtl/>
+        </w:rPr>
+        <w:softHyphen/>
+      </w:r>
+      <w:r>
+        <w:rPr>
+          <w:rFonts w:hint="cs"/>
+          <w:rtl/>
+        </w:rPr>
+        <w:t xml:space="preserve">شود و </w:t>
+      </w:r>
+      <w:proofErr w:type="spellStart"/>
+      <w:r>
+        <w:rPr>
+          <w:rFonts w:hint="cs"/>
+          <w:rtl/>
+        </w:rPr>
+        <w:t>کدگذاری</w:t>
+      </w:r>
+      <w:proofErr w:type="spellEnd"/>
+      <w:r>
+        <w:rPr>
+          <w:rFonts w:hint="cs"/>
+          <w:rtl/>
+        </w:rPr>
+        <w:t xml:space="preserve"> کل پرونده را تشکیل میدهد. برای دسترسی بهتر و استفاده در زمان پاسخگویی به پرسش</w:t>
+      </w:r>
+      <w:r>
+        <w:rPr>
+          <w:rtl/>
+        </w:rPr>
+        <w:softHyphen/>
+      </w:r>
+      <w:r>
+        <w:rPr>
+          <w:rFonts w:hint="cs"/>
+          <w:rtl/>
+        </w:rPr>
+        <w:t xml:space="preserve">ها، </w:t>
+      </w:r>
+      <w:proofErr w:type="spellStart"/>
+      <w:r>
+        <w:rPr>
+          <w:rFonts w:hint="cs"/>
+          <w:rtl/>
+        </w:rPr>
+        <w:t>بردارهای</w:t>
+      </w:r>
+      <w:proofErr w:type="spellEnd"/>
+      <w:r>
+        <w:rPr>
+          <w:rFonts w:hint="cs"/>
+          <w:rtl/>
+        </w:rPr>
+        <w:t xml:space="preserve"> </w:t>
+      </w:r>
+      <w:proofErr w:type="spellStart"/>
+      <w:r>
+        <w:rPr>
+          <w:rFonts w:hint="cs"/>
+          <w:rtl/>
+        </w:rPr>
+        <w:t>رمزگذاری</w:t>
+      </w:r>
+      <w:proofErr w:type="spellEnd"/>
+      <w:r>
+        <w:rPr>
+          <w:rFonts w:hint="cs"/>
+          <w:rtl/>
+        </w:rPr>
+        <w:t xml:space="preserve"> شده پرونده ها در </w:t>
+      </w:r>
+      <w:proofErr w:type="spellStart"/>
+      <w:r>
+        <w:rPr>
+          <w:rFonts w:hint="cs"/>
+          <w:rtl/>
+        </w:rPr>
+        <w:t>پایگاه</w:t>
+      </w:r>
+      <w:r>
+        <w:rPr>
+          <w:rtl/>
+        </w:rPr>
+        <w:softHyphen/>
+      </w:r>
+      <w:r>
+        <w:rPr>
+          <w:rFonts w:hint="cs"/>
+          <w:rtl/>
+        </w:rPr>
+        <w:t>داده</w:t>
+      </w:r>
+      <w:proofErr w:type="spellEnd"/>
+      <w:r>
+        <w:rPr>
+          <w:rFonts w:hint="cs"/>
+          <w:rtl/>
+        </w:rPr>
+        <w:t xml:space="preserve"> </w:t>
+      </w:r>
+      <w:r>
+        <w:t>Chroma</w:t>
+      </w:r>
+      <w:r>
+        <w:rPr>
+          <w:rFonts w:hint="cs"/>
+          <w:rtl/>
+        </w:rPr>
+        <w:t xml:space="preserve"> ذخیره می</w:t>
+      </w:r>
+      <w:r>
+        <w:rPr>
+          <w:rtl/>
+        </w:rPr>
+        <w:softHyphen/>
+      </w:r>
+      <w:r>
+        <w:rPr>
+          <w:rFonts w:hint="cs"/>
+          <w:rtl/>
+        </w:rPr>
+        <w:t>شود.</w:t>
+      </w:r>
+    </w:p>
+    <w:p>
+      <w:pPr>
+        <w:rPr>
+          <w:rtl/>
+        </w:rPr>
+      </w:pPr>
+      <w:r>
+        <w:rPr>
+          <w:rFonts w:hint="cs"/>
+          <w:i/>
+          <w:iCs/>
+          <w:rtl/>
+        </w:rPr>
+        <w:t>در بخش دوم</w:t>
+      </w:r>
+      <w:r>
+        <w:rPr>
+          <w:rFonts w:hint="cs"/>
+          <w:rtl/>
+        </w:rPr>
+        <w:t xml:space="preserve"> </w:t>
+      </w:r>
+      <w:r>
+        <w:rPr>
+          <w:rFonts w:hint="cs"/>
+          <w:rtl/>
+        </w:rPr>
+        <w:t>در زمانی که یک پرسش مطرح می</w:t>
+      </w:r>
+      <w:r>
+        <w:rPr>
+          <w:rtl/>
+        </w:rPr>
+        <w:softHyphen/>
+      </w:r>
+      <w:r>
+        <w:rPr>
+          <w:rFonts w:hint="cs"/>
+          <w:rtl/>
+        </w:rPr>
+        <w:t xml:space="preserve">شود، به صورت فعال با کمک مدل زبانی </w:t>
+      </w:r>
+      <w:proofErr w:type="spellStart"/>
+      <w:r>
+        <w:t>parsBERT</w:t>
+      </w:r>
+      <w:proofErr w:type="spellEnd"/>
+      <w:r>
+        <w:rPr>
+          <w:rFonts w:hint="cs"/>
+          <w:rtl/>
+        </w:rPr>
+        <w:t xml:space="preserve"> </w:t>
+      </w:r>
+      <w:proofErr w:type="spellStart"/>
+      <w:r>
+        <w:rPr>
+          <w:rFonts w:hint="cs"/>
+          <w:rtl/>
+        </w:rPr>
+        <w:t>کدگذاری</w:t>
+      </w:r>
+      <w:proofErr w:type="spellEnd"/>
+      <w:r>
+        <w:rPr>
+          <w:rFonts w:hint="cs"/>
+          <w:rtl/>
+        </w:rPr>
+        <w:t xml:space="preserve"> می</w:t>
+      </w:r>
+      <w:r>
+        <w:rPr>
+          <w:rtl/>
+        </w:rPr>
+        <w:softHyphen/>
+      </w:r>
+      <w:r>
+        <w:rPr>
+          <w:rFonts w:hint="cs"/>
+          <w:rtl/>
+        </w:rPr>
+        <w:t xml:space="preserve">شود و براساس اطلاعات ذخیره شده در پایگاه داده </w:t>
+      </w:r>
+      <w:r>
+        <w:t>Chroma</w:t>
+      </w:r>
+      <w:r>
+        <w:rPr>
+          <w:rFonts w:hint="cs"/>
+          <w:rtl/>
+        </w:rPr>
+        <w:t xml:space="preserve"> از </w:t>
+      </w:r>
+      <w:proofErr w:type="spellStart"/>
+      <w:r>
+        <w:rPr>
+          <w:rFonts w:hint="cs"/>
+          <w:rtl/>
+        </w:rPr>
+        <w:t>دادنامه</w:t>
+      </w:r>
+      <w:r>
+        <w:rPr>
+          <w:rtl/>
+        </w:rPr>
+        <w:softHyphen/>
+      </w:r>
+      <w:r>
+        <w:rPr>
+          <w:rFonts w:hint="cs"/>
+          <w:rtl/>
+        </w:rPr>
+        <w:t>ها</w:t>
+      </w:r>
+      <w:proofErr w:type="spellEnd"/>
+      <w:r>
+        <w:rPr>
+          <w:rFonts w:hint="cs"/>
+          <w:rtl/>
+        </w:rPr>
+        <w:t>، بیشترین امتیاز به صورت شباهت کسینوس محاسبه می</w:t>
+      </w:r>
+      <w:r>
+        <w:rPr>
+          <w:rtl/>
+        </w:rPr>
+        <w:softHyphen/>
+      </w:r>
+      <w:r>
+        <w:rPr>
+          <w:rFonts w:hint="cs"/>
+          <w:rtl/>
+        </w:rPr>
+        <w:t xml:space="preserve">شود. متن </w:t>
+      </w:r>
+      <w:proofErr w:type="spellStart"/>
+      <w:r>
+        <w:rPr>
+          <w:rFonts w:hint="cs"/>
+          <w:rtl/>
+        </w:rPr>
+        <w:t>دادنامه</w:t>
+      </w:r>
+      <w:r>
+        <w:rPr>
+          <w:rtl/>
+        </w:rPr>
+        <w:softHyphen/>
+      </w:r>
+      <w:r>
+        <w:rPr>
+          <w:rFonts w:hint="cs"/>
+          <w:rtl/>
+        </w:rPr>
+        <w:t>ها</w:t>
+      </w:r>
+      <w:proofErr w:type="spellEnd"/>
+      <w:r>
+        <w:rPr>
+          <w:rFonts w:hint="cs"/>
+          <w:rtl/>
+        </w:rPr>
+        <w:t xml:space="preserve"> براساس محدودیت </w:t>
+      </w:r>
+      <w:proofErr w:type="spellStart"/>
+      <w:r>
+        <w:rPr>
+          <w:rFonts w:hint="cs"/>
+          <w:rtl/>
+        </w:rPr>
+        <w:t>توکن</w:t>
+      </w:r>
+      <w:proofErr w:type="spellEnd"/>
+      <w:r>
+        <w:rPr>
+          <w:rFonts w:hint="cs"/>
+          <w:rtl/>
+        </w:rPr>
+        <w:t xml:space="preserve"> تا حداکثر 5 سند بازیابی شده استخراج می</w:t>
+      </w:r>
+      <w:r>
+        <w:rPr>
+          <w:rtl/>
+        </w:rPr>
+        <w:softHyphen/>
+      </w:r>
+      <w:r>
+        <w:rPr>
+          <w:rFonts w:hint="cs"/>
+          <w:rtl/>
+        </w:rPr>
+        <w:t>شود و به بخش بعدی ارجاع داده می</w:t>
+      </w:r>
+      <w:r>
+        <w:rPr>
+          <w:rtl/>
+        </w:rPr>
+        <w:softHyphen/>
+      </w:r>
+      <w:r>
+        <w:rPr>
+          <w:rFonts w:hint="cs"/>
+          <w:rtl/>
+        </w:rPr>
+        <w:t>شود.</w:t>
+      </w:r>
+    </w:p>
+    <w:p>
+      <w:pPr>
+        <w:pStyle w:val="ListParagraph"/>
+        <w:numPr>
+          <w:ilvl w:val="0"/>
+          <w:numId w:val="10"/>
+        </w:numPr>
+        <w:rPr>
+          <w:b/>
+          <w:bCs/>
+        </w:rPr>
+      </w:pPr>
+      <w:r>
+        <w:rPr>
+          <w:rFonts w:hint="cs"/>
+          <w:b/>
+          <w:bCs/>
+          <w:rtl/>
+        </w:rPr>
+        <w:t>ایجاد کننده پرسش</w:t>
+      </w:r>
+      <w:r>
+        <w:rPr>
+          <w:rFonts w:hint="cs"/>
+          <w:b/>
+          <w:bCs/>
+          <w:rtl/>
+        </w:rPr>
+        <w:t>:</w:t>
+      </w:r>
+    </w:p>
+    <w:p>
+      <w:pPr>
+        <w:rPr>
+          <w:rtl/>
+        </w:rPr>
+      </w:pPr>
+      <w:r>
+        <w:rPr>
+          <w:rFonts w:hint="cs"/>
+          <w:rtl/>
+        </w:rPr>
+        <w:t xml:space="preserve">با </w:t>
+      </w:r>
+      <w:r>
+        <w:rPr>
+          <w:rFonts w:hint="cs"/>
+          <w:rtl/>
+        </w:rPr>
+        <w:t xml:space="preserve">استفاده از </w:t>
+      </w:r>
+      <w:proofErr w:type="spellStart"/>
+      <w:r>
+        <w:rPr>
+          <w:rFonts w:hint="cs"/>
+          <w:rtl/>
+        </w:rPr>
+        <w:t>دادنامه</w:t>
+      </w:r>
+      <w:r>
+        <w:rPr>
+          <w:rtl/>
+        </w:rPr>
+        <w:softHyphen/>
+      </w:r>
+      <w:r>
+        <w:rPr>
+          <w:rFonts w:hint="cs"/>
+          <w:rtl/>
+        </w:rPr>
+        <w:t>های</w:t>
+      </w:r>
+      <w:proofErr w:type="spellEnd"/>
+      <w:r>
+        <w:rPr>
+          <w:rFonts w:hint="cs"/>
+          <w:rtl/>
+        </w:rPr>
+        <w:t xml:space="preserve"> بازیابی شده در بخش قبل و پرسش مطرح شده، این بخش پرسش (</w:t>
+      </w:r>
+      <w:r>
+        <w:t>Prompt</w:t>
+      </w:r>
+      <w:r>
+        <w:rPr>
+          <w:rFonts w:hint="cs"/>
+          <w:rtl/>
+        </w:rPr>
+        <w:t>) مناسب برای مدل زبانی بعد را ایجاد می</w:t>
+      </w:r>
+      <w:r>
+        <w:rPr>
+          <w:rtl/>
+        </w:rPr>
+        <w:softHyphen/>
+      </w:r>
+      <w:r>
+        <w:rPr>
+          <w:rFonts w:hint="cs"/>
+          <w:rtl/>
+        </w:rPr>
+        <w:t xml:space="preserve">کند. در حال حاضر این پرسش از متون </w:t>
+      </w:r>
+      <w:proofErr w:type="spellStart"/>
+      <w:r>
+        <w:rPr>
+          <w:rFonts w:hint="cs"/>
+          <w:rtl/>
+        </w:rPr>
+        <w:t>دادنامه</w:t>
+      </w:r>
+      <w:r>
+        <w:rPr>
+          <w:rtl/>
+        </w:rPr>
+        <w:softHyphen/>
+      </w:r>
+      <w:r>
+        <w:rPr>
+          <w:rFonts w:hint="cs"/>
+          <w:rtl/>
+        </w:rPr>
+        <w:t>ها</w:t>
+      </w:r>
+      <w:proofErr w:type="spellEnd"/>
+      <w:r>
+        <w:rPr>
+          <w:rFonts w:hint="cs"/>
+          <w:rtl/>
+        </w:rPr>
+        <w:t xml:space="preserve">، عنوان </w:t>
+      </w:r>
+      <w:proofErr w:type="spellStart"/>
+      <w:r>
+        <w:rPr>
+          <w:rFonts w:hint="cs"/>
+          <w:rtl/>
+        </w:rPr>
+        <w:t>دادنامه</w:t>
+      </w:r>
+      <w:r>
+        <w:rPr>
+          <w:rtl/>
+        </w:rPr>
+        <w:softHyphen/>
+      </w:r>
+      <w:r>
+        <w:rPr>
+          <w:rFonts w:hint="cs"/>
+          <w:rtl/>
+        </w:rPr>
+        <w:t>ها</w:t>
+      </w:r>
+      <w:proofErr w:type="spellEnd"/>
+      <w:r>
+        <w:rPr>
+          <w:rFonts w:hint="cs"/>
+          <w:rtl/>
+        </w:rPr>
+        <w:t xml:space="preserve"> و پرسش مطرح شده استفاده می</w:t>
+      </w:r>
+      <w:r>
+        <w:rPr>
+          <w:rtl/>
+        </w:rPr>
+        <w:softHyphen/>
+      </w:r>
+      <w:r>
+        <w:rPr>
+          <w:rFonts w:hint="cs"/>
+          <w:rtl/>
+        </w:rPr>
+        <w:t>کند.</w:t>
+      </w:r>
+    </w:p>
+    <w:p>
+      <w:pPr>
+        <w:pStyle w:val="ListParagraph"/>
+        <w:numPr>
+          <w:ilvl w:val="0"/>
+          <w:numId w:val="10"/>
+        </w:numPr>
+        <w:rPr>
+          <w:b/>
+          <w:bCs/>
+        </w:rPr>
+      </w:pPr>
+      <w:r>
+        <w:rPr>
+          <w:rFonts w:hint="cs"/>
+          <w:b/>
+          <w:bCs/>
+          <w:rtl/>
+        </w:rPr>
+        <w:t>مدل زبانی</w:t>
+      </w:r>
+      <w:r>
+        <w:rPr>
+          <w:rFonts w:hint="cs"/>
+          <w:b/>
+          <w:bCs/>
+          <w:rtl/>
+        </w:rPr>
+        <w:t>:</w:t>
+      </w:r>
+    </w:p>
+    <w:p>
+      <w:pPr>
+        <w:rPr>
+          <w:rtl/>
+        </w:rPr>
+      </w:pPr>
+      <w:r>
+        <w:rPr>
+          <w:rFonts w:hint="cs"/>
+          <w:rtl/>
+        </w:rPr>
+        <w:t xml:space="preserve">برای دریافت پاسخ پرسش براساس دانش استخراج شده از </w:t>
+      </w:r>
+      <w:r>
+        <w:t>RAG</w:t>
+      </w:r>
+      <w:r>
+        <w:rPr>
+          <w:rFonts w:hint="cs"/>
+          <w:rtl/>
+        </w:rPr>
+        <w:t xml:space="preserve">، از </w:t>
+      </w:r>
+      <w:proofErr w:type="spellStart"/>
+      <w:r>
+        <w:rPr>
+          <w:rFonts w:hint="cs"/>
+          <w:rtl/>
+        </w:rPr>
+        <w:t>فراخانی</w:t>
+      </w:r>
+      <w:proofErr w:type="spellEnd"/>
+      <w:r>
+        <w:rPr>
+          <w:rFonts w:hint="cs"/>
+          <w:rtl/>
+        </w:rPr>
+        <w:t xml:space="preserve"> یک مدل زبانی در بستر </w:t>
+      </w:r>
+      <w:r>
+        <w:t>API Call</w:t>
+      </w:r>
+      <w:r>
+        <w:rPr>
+          <w:rFonts w:hint="cs"/>
+          <w:rtl/>
+        </w:rPr>
+        <w:t xml:space="preserve"> استفاده شده است. مدل انتخابی در این بخش </w:t>
+      </w:r>
+      <w:r>
+        <w:rPr>
+          <w:rFonts w:hint="cs"/>
+          <w:rtl/>
+        </w:rPr>
+        <w:t>از سری مدل</w:t>
+      </w:r>
+      <w:r>
+        <w:rPr>
+          <w:rtl/>
+        </w:rPr>
+        <w:softHyphen/>
+      </w:r>
+      <w:r>
+        <w:rPr>
+          <w:rFonts w:hint="cs"/>
+          <w:rtl/>
+        </w:rPr>
+        <w:t xml:space="preserve">های ارائه شده توسط شرکت </w:t>
+      </w:r>
+      <w:r>
+        <w:t>OpenAI</w:t>
+      </w:r>
+      <w:r>
+        <w:rPr>
+          <w:rFonts w:hint="cs"/>
+          <w:rtl/>
+        </w:rPr>
+        <w:t xml:space="preserve"> مدل </w:t>
+      </w:r>
+      <w:r>
+        <w:t>4o-mini</w:t>
+      </w:r>
+      <w:r>
+        <w:rPr>
+          <w:rFonts w:hint="cs"/>
+          <w:rtl/>
+        </w:rPr>
+        <w:t xml:space="preserve"> می</w:t>
+      </w:r>
+      <w:r>
+        <w:rPr>
+          <w:rtl/>
+        </w:rPr>
+        <w:softHyphen/>
+      </w:r>
+      <w:r>
+        <w:rPr>
+          <w:rFonts w:hint="cs"/>
+          <w:rtl/>
+        </w:rPr>
+        <w:t xml:space="preserve">باشد که با توجه به شرایط </w:t>
+      </w:r>
+      <w:proofErr w:type="spellStart"/>
+      <w:r>
+        <w:rPr>
+          <w:rFonts w:hint="cs"/>
+          <w:rtl/>
+        </w:rPr>
+        <w:t>تحریمی</w:t>
+      </w:r>
+      <w:proofErr w:type="spellEnd"/>
+      <w:r>
+        <w:rPr>
+          <w:rFonts w:hint="cs"/>
+          <w:rtl/>
+        </w:rPr>
+        <w:t xml:space="preserve">، برای دسترسی به </w:t>
+      </w:r>
+      <w:r>
+        <w:t>API</w:t>
+      </w:r>
+      <w:r>
+        <w:rPr>
+          <w:rFonts w:hint="cs"/>
+          <w:rtl/>
+        </w:rPr>
+        <w:t xml:space="preserve"> از سایت </w:t>
+      </w:r>
+      <w:r>
+        <w:t>gilas.io</w:t>
+      </w:r>
+      <w:r>
+        <w:rPr>
+          <w:rFonts w:hint="cs"/>
+          <w:rtl/>
+        </w:rPr>
+        <w:t xml:space="preserve"> استفاده شد.</w:t>
+      </w:r>
+    </w:p>
+    <w:p>
+      <w:pPr>
+        <w:pStyle w:val="Heading1"/>
+        <w:rPr>
+          <w:rtl/>
+        </w:rPr>
+      </w:pPr>
+      <w:r>
+        <w:rPr>
+          <w:rFonts w:hint="cs"/>
+          <w:rtl/>
+        </w:rPr>
+        <w:t>ارزیابی</w:t>
+      </w:r>
+      <w:r>
+        <w:rPr>
+          <w:rFonts w:hint="cs"/>
+          <w:rtl/>
+        </w:rPr>
+        <w:t xml:space="preserve"> و </w:t>
+      </w:r>
+      <w:proofErr w:type="spellStart"/>
+      <w:r>
+        <w:rPr>
+          <w:rFonts w:hint="cs"/>
+          <w:rtl/>
+        </w:rPr>
+        <w:t>اعتبارسنجی</w:t>
+      </w:r>
+      <w:proofErr w:type="spellEnd"/>
+    </w:p>
+    <w:p>
+      <w:pPr>
+        <w:rPr>
+          <w:rtl/>
+        </w:rPr>
+      </w:pPr>
+      <w:r>
+        <w:rPr>
+          <w:rFonts w:hint="cs"/>
+          <w:rtl/>
+        </w:rPr>
+        <w:t xml:space="preserve">برای ارزیابی نتایج، </w:t>
+      </w:r>
+      <w:r>
+        <w:rPr>
+          <w:rFonts w:hint="cs"/>
+          <w:rtl/>
+        </w:rPr>
+        <w:t>در ابتدا به صورت انسانی اقدام به تشکیل یک مجموعه داده از پرسش</w:t>
+      </w:r>
+      <w:r>
+        <w:rPr>
+          <w:rtl/>
+        </w:rPr>
+        <w:softHyphen/>
+      </w:r>
+      <w:r>
+        <w:rPr>
+          <w:rFonts w:hint="cs"/>
+          <w:rtl/>
+        </w:rPr>
+        <w:t xml:space="preserve"> و پاسخ</w:t>
+      </w:r>
+      <w:r>
+        <w:rPr>
+          <w:rtl/>
+        </w:rPr>
+        <w:softHyphen/>
+      </w:r>
+      <w:r>
+        <w:rPr>
+          <w:rFonts w:hint="cs"/>
+          <w:rtl/>
+        </w:rPr>
+        <w:t xml:space="preserve"> بر روی </w:t>
+      </w:r>
+      <w:proofErr w:type="spellStart"/>
+      <w:r>
+        <w:rPr>
+          <w:rFonts w:hint="cs"/>
+          <w:rtl/>
+        </w:rPr>
+        <w:t>دادنامه</w:t>
+      </w:r>
+      <w:r>
+        <w:rPr>
+          <w:rtl/>
+        </w:rPr>
+        <w:softHyphen/>
+      </w:r>
+      <w:r>
+        <w:rPr>
+          <w:rFonts w:hint="cs"/>
+          <w:rtl/>
+        </w:rPr>
+        <w:t>های</w:t>
+      </w:r>
+      <w:proofErr w:type="spellEnd"/>
+      <w:r>
+        <w:rPr>
+          <w:rFonts w:hint="cs"/>
+          <w:rtl/>
+        </w:rPr>
+        <w:t xml:space="preserve"> استخراج شده می</w:t>
+      </w:r>
+      <w:r>
+        <w:rPr>
+          <w:rtl/>
+        </w:rPr>
+        <w:softHyphen/>
+      </w:r>
+      <w:r>
+        <w:rPr>
+          <w:rFonts w:hint="cs"/>
+          <w:rtl/>
+        </w:rPr>
+        <w:t>شود. برای بهبود پژوهش این مجموعه ارزیابی شامل سه دسته</w:t>
+      </w:r>
+      <w:r>
+        <w:rPr>
+          <w:rFonts w:hint="cs"/>
+          <w:rtl/>
+        </w:rPr>
+        <w:t xml:space="preserve"> به شرح زیر می</w:t>
+      </w:r>
+      <w:r>
+        <w:rPr>
+          <w:rtl/>
+        </w:rPr>
+        <w:softHyphen/>
+      </w:r>
+      <w:r>
+        <w:rPr>
+          <w:rFonts w:hint="cs"/>
+          <w:rtl/>
+        </w:rPr>
+        <w:t>شود.</w:t>
+      </w:r>
+    </w:p>
+    <w:p>
+      <w:pPr>
+        <w:pStyle w:val="ListParagraph"/>
+        <w:numPr>
+          <w:ilvl w:val="0"/>
+          <w:numId w:val="11"/>
+        </w:numPr>
+        <w:rPr>
+          <w:rtl/>
+        </w:rPr>
+      </w:pPr>
+      <w:r>
+        <w:rPr>
+          <w:rFonts w:hint="cs"/>
+          <w:rtl/>
+        </w:rPr>
+        <w:t>آسان:</w:t>
+      </w:r>
+      <w:r>
+        <w:rPr>
+          <w:rtl/>
+        </w:rPr>
+        <w:t xml:space="preserve"> </w:t>
+      </w:r>
+      <w:r>
+        <w:rPr>
+          <w:rtl/>
+        </w:rPr>
+        <w:t>سوال ها عموما از عنوان</w:t>
+      </w:r>
+      <w:r>
+        <w:rPr>
+          <w:rtl/>
+        </w:rPr>
+        <w:softHyphen/>
+      </w:r>
+      <w:r>
+        <w:rPr>
+          <w:rtl/>
+        </w:rPr>
+        <w:t>ها در</w:t>
+      </w:r>
+      <w:r>
+        <w:rPr>
+          <w:rFonts w:hint="cs"/>
+          <w:rtl/>
+        </w:rPr>
+        <w:t>ی</w:t>
+      </w:r>
+      <w:r>
+        <w:rPr>
+          <w:rFonts w:hint="eastAsia"/>
+          <w:rtl/>
+        </w:rPr>
+        <w:t>افت</w:t>
+      </w:r>
+      <w:r>
+        <w:rPr>
+          <w:rtl/>
+        </w:rPr>
+        <w:t xml:space="preserve"> شده و پاسخ در متن </w:t>
+      </w:r>
+      <w:r>
+        <w:rPr>
+          <w:rFonts w:hint="cs"/>
+          <w:rtl/>
+        </w:rPr>
+        <w:t xml:space="preserve">موجود </w:t>
+      </w:r>
+      <w:r>
+        <w:rPr>
+          <w:rtl/>
+        </w:rPr>
+        <w:t>م</w:t>
+      </w:r>
+      <w:r>
+        <w:rPr>
+          <w:rFonts w:hint="cs"/>
+          <w:rtl/>
+        </w:rPr>
+        <w:t>ی</w:t>
+      </w:r>
+      <w:r>
+        <w:rPr>
+          <w:rtl/>
+        </w:rPr>
+        <w:softHyphen/>
+      </w:r>
+      <w:r>
+        <w:rPr>
+          <w:rFonts w:hint="eastAsia"/>
+          <w:rtl/>
+        </w:rPr>
+        <w:t>باشد</w:t>
+      </w:r>
+      <w:r>
+        <w:rPr>
+          <w:rtl/>
+        </w:rPr>
+        <w:t>.</w:t>
+      </w:r>
+    </w:p>
+    <w:p>
+      <w:pPr>
+        <w:pStyle w:val="ListParagraph"/>
+        <w:numPr>
+          <w:ilvl w:val="0"/>
+          <w:numId w:val="11"/>
+        </w:numPr>
+      </w:pPr>
+      <w:r>
+        <w:rPr>
+          <w:rFonts w:hint="cs"/>
+          <w:rtl/>
+        </w:rPr>
+        <w:t xml:space="preserve"> متوسط:</w:t>
+      </w:r>
+      <w:r>
+        <w:rPr>
+          <w:rFonts w:hint="cs"/>
+          <w:rtl/>
+        </w:rPr>
+        <w:t xml:space="preserve"> </w:t>
+      </w:r>
+      <w:r>
+        <w:rPr>
+          <w:rtl/>
+        </w:rPr>
+        <w:t>سوالات و پاسخ ها هر دو از متن در</w:t>
+      </w:r>
+      <w:r>
+        <w:rPr>
+          <w:rFonts w:hint="cs"/>
+          <w:rtl/>
+        </w:rPr>
+        <w:t>ی</w:t>
+      </w:r>
+      <w:r>
+        <w:rPr>
+          <w:rFonts w:hint="eastAsia"/>
+          <w:rtl/>
+        </w:rPr>
+        <w:t>افت</w:t>
+      </w:r>
+      <w:r>
+        <w:rPr>
+          <w:rtl/>
+        </w:rPr>
+        <w:t xml:space="preserve"> شده</w:t>
+      </w:r>
+      <w:r>
+        <w:rPr>
+          <w:rFonts w:hint="cs"/>
+          <w:rtl/>
+        </w:rPr>
+        <w:t xml:space="preserve"> است.</w:t>
+      </w:r>
+    </w:p>
+    <w:p>
+      <w:pPr>
+        <w:pStyle w:val="ListParagraph"/>
+        <w:numPr>
+          <w:ilvl w:val="0"/>
+          <w:numId w:val="11"/>
+        </w:numPr>
+      </w:pPr>
+      <w:r>
+        <w:rPr>
+          <w:rFonts w:hint="cs"/>
+          <w:rtl/>
+        </w:rPr>
+        <w:t>سخت</w:t>
+      </w:r>
+      <w:r>
+        <w:rPr>
+          <w:rFonts w:hint="cs"/>
+          <w:rtl/>
+        </w:rPr>
+        <w:t xml:space="preserve">: </w:t>
+      </w:r>
+      <w:r>
+        <w:rPr>
+          <w:rtl/>
+        </w:rPr>
+        <w:t>سوالات از مجموعه ا</w:t>
+      </w:r>
+      <w:r>
+        <w:rPr>
+          <w:rFonts w:hint="cs"/>
+          <w:rtl/>
+        </w:rPr>
+        <w:t>یی</w:t>
+      </w:r>
+      <w:r>
+        <w:rPr>
+          <w:rtl/>
+        </w:rPr>
+        <w:t xml:space="preserve"> از پرونده ها</w:t>
+      </w:r>
+      <w:r>
+        <w:rPr>
+          <w:rFonts w:hint="cs"/>
+          <w:rtl/>
+        </w:rPr>
+        <w:t>ی</w:t>
+      </w:r>
+      <w:r>
+        <w:rPr>
+          <w:rtl/>
+        </w:rPr>
+        <w:t xml:space="preserve"> مشابه و جواب ها ن</w:t>
+      </w:r>
+      <w:r>
+        <w:rPr>
+          <w:rFonts w:hint="cs"/>
+          <w:rtl/>
+        </w:rPr>
+        <w:t>ی</w:t>
+      </w:r>
+      <w:r>
+        <w:rPr>
+          <w:rFonts w:hint="eastAsia"/>
+          <w:rtl/>
+        </w:rPr>
+        <w:t>ز</w:t>
+      </w:r>
+      <w:r>
+        <w:rPr>
+          <w:rtl/>
+        </w:rPr>
+        <w:t xml:space="preserve"> متن آن استخراج شده است.</w:t>
+      </w:r>
+    </w:p>
+    <w:p>
+      <w:pPr>
+        <w:rPr>
+          <w:rtl/>
+        </w:rPr>
+      </w:pPr>
+      <w:r>
+        <w:rPr>
+          <w:rFonts w:hint="cs"/>
+          <w:rtl/>
+        </w:rPr>
+        <w:t xml:space="preserve">برای ارزیابی از دو معیار </w:t>
+      </w:r>
+      <w:r>
+        <w:t>Bleu</w:t>
+      </w:r>
+      <w:r>
+        <w:rPr>
+          <w:rFonts w:hint="cs"/>
+          <w:rtl/>
+        </w:rPr>
+        <w:t xml:space="preserve"> و </w:t>
+      </w:r>
+      <w:r>
+        <w:t>Bert Score</w:t>
+      </w:r>
+      <w:r>
+        <w:rPr>
+          <w:rFonts w:hint="cs"/>
+          <w:rtl/>
+        </w:rPr>
+        <w:t xml:space="preserve"> استفاده می</w:t>
+      </w:r>
+      <w:r>
+        <w:rPr>
+          <w:rtl/>
+        </w:rPr>
+        <w:softHyphen/>
+      </w:r>
+      <w:r>
+        <w:rPr>
+          <w:rFonts w:hint="cs"/>
+          <w:rtl/>
+        </w:rPr>
+        <w:t>شود که هر یک در ابتدا به شرح زیر معرفی می</w:t>
+      </w:r>
+      <w:r>
+        <w:rPr>
+          <w:rtl/>
+        </w:rPr>
+        <w:softHyphen/>
+      </w:r>
+      <w:r>
+        <w:rPr>
+          <w:rFonts w:hint="cs"/>
+          <w:rtl/>
+        </w:rPr>
+        <w:t>شوند:</w:t>
+      </w:r>
+    </w:p>
+    <w:p>
+      <w:pPr>
+        <w:rPr>
+          <w:rtl/>
+        </w:rPr>
+      </w:pPr>
+      <w:r>
+        <w:rPr>
+          <w:i/>
+          <w:iCs/>
+        </w:rPr>
+        <w:t>BLEU Score (Bilingual Evaluation Understudy)</w:t>
+      </w:r>
+      <w:r>
+        <w:rPr>
+          <w:rtl/>
+        </w:rPr>
+        <w:t xml:space="preserve"> </w:t>
+      </w:r>
+      <w:r>
+        <w:rPr>
+          <w:rFonts w:hint="cs"/>
+          <w:rtl/>
+        </w:rPr>
+        <w:t>ی</w:t>
+      </w:r>
+      <w:r>
+        <w:rPr>
+          <w:rFonts w:hint="eastAsia"/>
+          <w:rtl/>
+        </w:rPr>
+        <w:t>ک</w:t>
+      </w:r>
+      <w:r>
+        <w:rPr>
+          <w:rtl/>
+        </w:rPr>
+        <w:t xml:space="preserve"> مع</w:t>
+      </w:r>
+      <w:r>
+        <w:rPr>
+          <w:rFonts w:hint="cs"/>
+          <w:rtl/>
+        </w:rPr>
+        <w:t>ی</w:t>
+      </w:r>
+      <w:r>
+        <w:rPr>
+          <w:rFonts w:hint="eastAsia"/>
+          <w:rtl/>
+        </w:rPr>
+        <w:t>ار</w:t>
+      </w:r>
+      <w:r>
+        <w:rPr>
+          <w:rtl/>
+        </w:rPr>
+        <w:t xml:space="preserve"> خودکار برا</w:t>
+      </w:r>
+      <w:r>
+        <w:rPr>
+          <w:rFonts w:hint="cs"/>
+          <w:rtl/>
+        </w:rPr>
+        <w:t>ی</w:t>
+      </w:r>
+      <w:r>
+        <w:rPr>
+          <w:rtl/>
+        </w:rPr>
+        <w:t xml:space="preserve"> ارز</w:t>
+      </w:r>
+      <w:r>
+        <w:rPr>
+          <w:rFonts w:hint="cs"/>
+          <w:rtl/>
+        </w:rPr>
+        <w:t>ی</w:t>
+      </w:r>
+      <w:r>
+        <w:rPr>
+          <w:rFonts w:hint="eastAsia"/>
+          <w:rtl/>
+        </w:rPr>
+        <w:t>اب</w:t>
+      </w:r>
+      <w:r>
+        <w:rPr>
+          <w:rFonts w:hint="cs"/>
+          <w:rtl/>
+        </w:rPr>
+        <w:t>ی</w:t>
+      </w:r>
+      <w:r>
+        <w:rPr>
+          <w:rtl/>
+        </w:rPr>
+        <w:t xml:space="preserve"> ک</w:t>
+      </w:r>
+      <w:r>
+        <w:rPr>
+          <w:rFonts w:hint="cs"/>
+          <w:rtl/>
+        </w:rPr>
+        <w:t>ی</w:t>
+      </w:r>
+      <w:r>
+        <w:rPr>
+          <w:rFonts w:hint="eastAsia"/>
+          <w:rtl/>
+        </w:rPr>
+        <w:t>ف</w:t>
+      </w:r>
+      <w:r>
+        <w:rPr>
+          <w:rFonts w:hint="cs"/>
+          <w:rtl/>
+        </w:rPr>
+        <w:t>ی</w:t>
+      </w:r>
+      <w:r>
+        <w:rPr>
+          <w:rFonts w:hint="eastAsia"/>
+          <w:rtl/>
+        </w:rPr>
+        <w:t>ت</w:t>
+      </w:r>
+      <w:r>
+        <w:rPr>
+          <w:rtl/>
+        </w:rPr>
+        <w:t xml:space="preserve"> </w:t>
+      </w:r>
+      <w:proofErr w:type="spellStart"/>
+      <w:r>
+        <w:rPr>
+          <w:rtl/>
+        </w:rPr>
+        <w:t>ترجمه‌ها</w:t>
+      </w:r>
+      <w:r>
+        <w:rPr>
+          <w:rFonts w:hint="cs"/>
+          <w:rtl/>
+        </w:rPr>
+        <w:t>ی</w:t>
+      </w:r>
+      <w:proofErr w:type="spellEnd"/>
+      <w:r>
+        <w:rPr>
+          <w:rtl/>
+        </w:rPr>
+        <w:t xml:space="preserve"> ماش</w:t>
+      </w:r>
+      <w:r>
+        <w:rPr>
+          <w:rFonts w:hint="cs"/>
+          <w:rtl/>
+        </w:rPr>
+        <w:t>ی</w:t>
+      </w:r>
+      <w:r>
+        <w:rPr>
+          <w:rFonts w:hint="eastAsia"/>
+          <w:rtl/>
+        </w:rPr>
+        <w:t>ن</w:t>
+      </w:r>
+      <w:r>
+        <w:rPr>
+          <w:rFonts w:hint="cs"/>
+          <w:rtl/>
+        </w:rPr>
+        <w:t>ی</w:t>
+      </w:r>
+      <w:r>
+        <w:rPr>
+          <w:rtl/>
+        </w:rPr>
+        <w:t xml:space="preserve"> است. ا</w:t>
+      </w:r>
+      <w:r>
+        <w:rPr>
+          <w:rFonts w:hint="cs"/>
+          <w:rtl/>
+        </w:rPr>
+        <w:t>ی</w:t>
+      </w:r>
+      <w:r>
+        <w:rPr>
+          <w:rFonts w:hint="eastAsia"/>
+          <w:rtl/>
+        </w:rPr>
+        <w:t>ن</w:t>
+      </w:r>
+      <w:r>
+        <w:rPr>
+          <w:rtl/>
+        </w:rPr>
+        <w:t xml:space="preserve"> مع</w:t>
+      </w:r>
+      <w:r>
+        <w:rPr>
+          <w:rFonts w:hint="cs"/>
+          <w:rtl/>
+        </w:rPr>
+        <w:t>ی</w:t>
+      </w:r>
+      <w:r>
+        <w:rPr>
+          <w:rFonts w:hint="eastAsia"/>
+          <w:rtl/>
+        </w:rPr>
+        <w:t>ار</w:t>
+      </w:r>
+      <w:r>
+        <w:rPr>
+          <w:rtl/>
+        </w:rPr>
+        <w:t xml:space="preserve"> با مقا</w:t>
+      </w:r>
+      <w:r>
+        <w:rPr>
+          <w:rFonts w:hint="cs"/>
+          <w:rtl/>
+        </w:rPr>
+        <w:t>ی</w:t>
+      </w:r>
+      <w:r>
+        <w:rPr>
+          <w:rFonts w:hint="eastAsia"/>
+          <w:rtl/>
+        </w:rPr>
+        <w:t>سه</w:t>
+      </w:r>
+      <w:r>
+        <w:rPr>
+          <w:rtl/>
+        </w:rPr>
+        <w:t xml:space="preserve"> </w:t>
+      </w:r>
+      <w:r>
+        <w:t>n-gram</w:t>
+      </w:r>
+      <w:r>
+        <w:rPr>
+          <w:rtl/>
+        </w:rPr>
+        <w:t>ها</w:t>
+      </w:r>
+      <w:r>
+        <w:rPr>
+          <w:rFonts w:hint="cs"/>
+          <w:rtl/>
+        </w:rPr>
+        <w:t>ی</w:t>
+      </w:r>
+      <w:r>
+        <w:rPr>
+          <w:rtl/>
+        </w:rPr>
+        <w:t xml:space="preserve"> تول</w:t>
+      </w:r>
+      <w:r>
+        <w:rPr>
+          <w:rFonts w:hint="cs"/>
+          <w:rtl/>
+        </w:rPr>
+        <w:t>ی</w:t>
+      </w:r>
+      <w:r>
+        <w:rPr>
+          <w:rFonts w:hint="eastAsia"/>
+          <w:rtl/>
+        </w:rPr>
+        <w:t>د</w:t>
+      </w:r>
+      <w:r>
+        <w:rPr>
+          <w:rtl/>
+        </w:rPr>
+        <w:t xml:space="preserve"> شده توسط مدل با </w:t>
+      </w:r>
+      <w:r>
+        <w:t>n-gram</w:t>
+      </w:r>
+      <w:r>
+        <w:rPr>
+          <w:rtl/>
+        </w:rPr>
+        <w:t>ها</w:t>
+      </w:r>
+      <w:r>
+        <w:rPr>
+          <w:rFonts w:hint="cs"/>
+          <w:rtl/>
+        </w:rPr>
+        <w:t>ی</w:t>
+      </w:r>
+      <w:r>
+        <w:rPr>
+          <w:rtl/>
+        </w:rPr>
+        <w:t xml:space="preserve"> مرجع (</w:t>
+      </w:r>
+      <w:proofErr w:type="spellStart"/>
+      <w:r>
+        <w:rPr>
+          <w:rtl/>
+        </w:rPr>
+        <w:t>ترجمه‌ها</w:t>
+      </w:r>
+      <w:r>
+        <w:rPr>
+          <w:rFonts w:hint="cs"/>
+          <w:rtl/>
+        </w:rPr>
+        <w:t>ی</w:t>
+      </w:r>
+      <w:proofErr w:type="spellEnd"/>
+      <w:r>
+        <w:rPr>
+          <w:rtl/>
+        </w:rPr>
+        <w:t xml:space="preserve"> انسان</w:t>
+      </w:r>
+      <w:r>
+        <w:rPr>
+          <w:rFonts w:hint="cs"/>
+          <w:rtl/>
+        </w:rPr>
+        <w:t>ی</w:t>
+      </w:r>
+      <w:r>
+        <w:rPr>
+          <w:rtl/>
+        </w:rPr>
+        <w:t xml:space="preserve">) کار </w:t>
+      </w:r>
+      <w:proofErr w:type="spellStart"/>
+      <w:r>
+        <w:rPr>
+          <w:rtl/>
+        </w:rPr>
+        <w:t>م</w:t>
+      </w:r>
+      <w:r>
+        <w:rPr>
+          <w:rFonts w:hint="cs"/>
+          <w:rtl/>
+        </w:rPr>
+        <w:t>ی‌</w:t>
+      </w:r>
+      <w:r>
+        <w:rPr>
+          <w:rFonts w:hint="eastAsia"/>
+          <w:rtl/>
+        </w:rPr>
+        <w:t>کند</w:t>
+      </w:r>
+      <w:proofErr w:type="spellEnd"/>
+      <w:r>
+        <w:rPr>
+          <w:rtl/>
+        </w:rPr>
+        <w:t xml:space="preserve">. </w:t>
+      </w:r>
+      <w:r>
+        <w:t>BLEU</w:t>
+      </w:r>
+      <w:r>
+        <w:rPr>
+          <w:rtl/>
+        </w:rPr>
+        <w:t xml:space="preserve"> </w:t>
+      </w:r>
+      <w:proofErr w:type="spellStart"/>
+      <w:r>
+        <w:rPr>
+          <w:rtl/>
+        </w:rPr>
+        <w:t>نمره‌ا</w:t>
+      </w:r>
+      <w:r>
+        <w:rPr>
+          <w:rFonts w:hint="cs"/>
+          <w:rtl/>
+        </w:rPr>
+        <w:t>ی</w:t>
+      </w:r>
+      <w:proofErr w:type="spellEnd"/>
+      <w:r>
+        <w:rPr>
+          <w:rtl/>
+        </w:rPr>
+        <w:t xml:space="preserve"> ب</w:t>
+      </w:r>
+      <w:r>
+        <w:rPr>
+          <w:rFonts w:hint="cs"/>
+          <w:rtl/>
+        </w:rPr>
+        <w:t>ی</w:t>
+      </w:r>
+      <w:r>
+        <w:rPr>
+          <w:rFonts w:hint="eastAsia"/>
+          <w:rtl/>
+        </w:rPr>
+        <w:t>ن</w:t>
+      </w:r>
+      <w:r>
+        <w:rPr>
+          <w:rtl/>
+        </w:rPr>
+        <w:t xml:space="preserve"> 0 تا 1 ارائه </w:t>
+      </w:r>
+      <w:proofErr w:type="spellStart"/>
+      <w:r>
+        <w:rPr>
+          <w:rtl/>
+        </w:rPr>
+        <w:t>م</w:t>
+      </w:r>
+      <w:r>
+        <w:rPr>
+          <w:rFonts w:hint="cs"/>
+          <w:rtl/>
+        </w:rPr>
+        <w:t>ی‌</w:t>
+      </w:r>
+      <w:r>
+        <w:rPr>
+          <w:rFonts w:hint="eastAsia"/>
+          <w:rtl/>
+        </w:rPr>
+        <w:t>دهد</w:t>
+      </w:r>
+      <w:proofErr w:type="spellEnd"/>
+      <w:r>
+        <w:rPr>
+          <w:rtl/>
+        </w:rPr>
+        <w:t xml:space="preserve"> که هرچه به 1 </w:t>
+      </w:r>
+      <w:proofErr w:type="spellStart"/>
+      <w:r>
+        <w:rPr>
+          <w:rtl/>
+        </w:rPr>
+        <w:t>نزد</w:t>
+      </w:r>
+      <w:r>
+        <w:rPr>
+          <w:rFonts w:hint="cs"/>
+          <w:rtl/>
+        </w:rPr>
+        <w:t>ی</w:t>
+      </w:r>
+      <w:r>
+        <w:rPr>
+          <w:rFonts w:hint="eastAsia"/>
+          <w:rtl/>
+        </w:rPr>
+        <w:t>ک‌تر</w:t>
+      </w:r>
+      <w:proofErr w:type="spellEnd"/>
+      <w:r>
+        <w:rPr>
+          <w:rtl/>
+        </w:rPr>
+        <w:t xml:space="preserve"> باشد، ک</w:t>
+      </w:r>
+      <w:r>
+        <w:rPr>
+          <w:rFonts w:hint="cs"/>
+          <w:rtl/>
+        </w:rPr>
+        <w:t>ی</w:t>
+      </w:r>
+      <w:r>
+        <w:rPr>
+          <w:rFonts w:hint="eastAsia"/>
+          <w:rtl/>
+        </w:rPr>
+        <w:t>ف</w:t>
+      </w:r>
+      <w:r>
+        <w:rPr>
+          <w:rFonts w:hint="cs"/>
+          <w:rtl/>
+        </w:rPr>
+        <w:t>ی</w:t>
+      </w:r>
+      <w:r>
+        <w:rPr>
+          <w:rFonts w:hint="eastAsia"/>
+          <w:rtl/>
+        </w:rPr>
+        <w:t>ت</w:t>
+      </w:r>
+      <w:r>
+        <w:rPr>
+          <w:rtl/>
+        </w:rPr>
+        <w:t xml:space="preserve"> ترجمه بهتر است. ا</w:t>
+      </w:r>
+      <w:r>
+        <w:rPr>
+          <w:rFonts w:hint="cs"/>
+          <w:rtl/>
+        </w:rPr>
+        <w:t>ی</w:t>
+      </w:r>
+      <w:r>
+        <w:rPr>
+          <w:rFonts w:hint="eastAsia"/>
+          <w:rtl/>
+        </w:rPr>
+        <w:t>ن</w:t>
+      </w:r>
+      <w:r>
+        <w:rPr>
+          <w:rtl/>
+        </w:rPr>
+        <w:t xml:space="preserve"> مع</w:t>
+      </w:r>
+      <w:r>
+        <w:rPr>
+          <w:rFonts w:hint="cs"/>
+          <w:rtl/>
+        </w:rPr>
+        <w:t>ی</w:t>
+      </w:r>
+      <w:r>
+        <w:rPr>
+          <w:rFonts w:hint="eastAsia"/>
+          <w:rtl/>
+        </w:rPr>
+        <w:t>ار</w:t>
+      </w:r>
+      <w:r>
+        <w:rPr>
+          <w:rtl/>
+        </w:rPr>
+        <w:t xml:space="preserve"> به دل</w:t>
+      </w:r>
+      <w:r>
+        <w:rPr>
+          <w:rFonts w:hint="cs"/>
+          <w:rtl/>
+        </w:rPr>
+        <w:t>ی</w:t>
+      </w:r>
+      <w:r>
+        <w:rPr>
+          <w:rFonts w:hint="eastAsia"/>
+          <w:rtl/>
+        </w:rPr>
+        <w:t>ل</w:t>
+      </w:r>
+      <w:r>
+        <w:rPr>
+          <w:rtl/>
+        </w:rPr>
+        <w:t xml:space="preserve"> سادگ</w:t>
+      </w:r>
+      <w:r>
+        <w:rPr>
+          <w:rFonts w:hint="cs"/>
+          <w:rtl/>
+        </w:rPr>
+        <w:t>ی</w:t>
+      </w:r>
+      <w:r>
+        <w:rPr>
+          <w:rtl/>
+        </w:rPr>
+        <w:t xml:space="preserve"> و سرعت محاسبه، </w:t>
+      </w:r>
+      <w:proofErr w:type="spellStart"/>
+      <w:r>
+        <w:rPr>
+          <w:rtl/>
+        </w:rPr>
+        <w:t>به‌طور</w:t>
+      </w:r>
+      <w:proofErr w:type="spellEnd"/>
+      <w:r>
+        <w:rPr>
+          <w:rtl/>
+        </w:rPr>
+        <w:t xml:space="preserve"> </w:t>
+      </w:r>
+      <w:proofErr w:type="spellStart"/>
+      <w:r>
+        <w:rPr>
+          <w:rtl/>
+        </w:rPr>
+        <w:t>گسترده‌ا</w:t>
+      </w:r>
+      <w:r>
+        <w:rPr>
+          <w:rFonts w:hint="cs"/>
+          <w:rtl/>
+        </w:rPr>
+        <w:t>ی</w:t>
+      </w:r>
+      <w:proofErr w:type="spellEnd"/>
+      <w:r>
+        <w:rPr>
+          <w:rtl/>
+        </w:rPr>
+        <w:t xml:space="preserve"> در ارز</w:t>
+      </w:r>
+      <w:r>
+        <w:rPr>
+          <w:rFonts w:hint="cs"/>
+          <w:rtl/>
+        </w:rPr>
+        <w:t>ی</w:t>
+      </w:r>
+      <w:r>
+        <w:rPr>
+          <w:rFonts w:hint="eastAsia"/>
+          <w:rtl/>
+        </w:rPr>
+        <w:t>اب</w:t>
+      </w:r>
+      <w:r>
+        <w:rPr>
+          <w:rFonts w:hint="cs"/>
+          <w:rtl/>
+        </w:rPr>
+        <w:t>ی</w:t>
+      </w:r>
+      <w:r>
+        <w:rPr>
+          <w:rtl/>
+        </w:rPr>
+        <w:t xml:space="preserve"> </w:t>
+      </w:r>
+      <w:proofErr w:type="spellStart"/>
+      <w:r>
+        <w:rPr>
+          <w:rtl/>
+        </w:rPr>
+        <w:t>س</w:t>
+      </w:r>
+      <w:r>
+        <w:rPr>
+          <w:rFonts w:hint="cs"/>
+          <w:rtl/>
+        </w:rPr>
+        <w:t>ی</w:t>
+      </w:r>
+      <w:r>
+        <w:rPr>
+          <w:rFonts w:hint="eastAsia"/>
+          <w:rtl/>
+        </w:rPr>
+        <w:t>ستم‌ها</w:t>
+      </w:r>
+      <w:r>
+        <w:rPr>
+          <w:rFonts w:hint="cs"/>
+          <w:rtl/>
+        </w:rPr>
+        <w:t>ی</w:t>
+      </w:r>
+      <w:proofErr w:type="spellEnd"/>
+      <w:r>
+        <w:rPr>
+          <w:rtl/>
+        </w:rPr>
+        <w:t xml:space="preserve"> ترجمه استفاده </w:t>
+      </w:r>
+      <w:proofErr w:type="spellStart"/>
+      <w:r>
+        <w:rPr>
+          <w:rtl/>
+        </w:rPr>
+        <w:t>م</w:t>
+      </w:r>
+      <w:r>
+        <w:rPr>
+          <w:rFonts w:hint="cs"/>
+          <w:rtl/>
+        </w:rPr>
+        <w:t>ی‌</w:t>
+      </w:r>
+      <w:r>
+        <w:rPr>
+          <w:rFonts w:hint="eastAsia"/>
+          <w:rtl/>
+        </w:rPr>
+        <w:t>شود</w:t>
+      </w:r>
+      <w:proofErr w:type="spellEnd"/>
+      <w:r>
+        <w:rPr>
+          <w:rFonts w:hint="eastAsia"/>
+          <w:rtl/>
+        </w:rPr>
+        <w:t>،</w:t>
+      </w:r>
+      <w:r>
+        <w:rPr>
+          <w:rtl/>
+        </w:rPr>
+        <w:t xml:space="preserve"> اما ممکن است در شناسا</w:t>
+      </w:r>
+      <w:r>
+        <w:rPr>
+          <w:rFonts w:hint="cs"/>
+          <w:rtl/>
+        </w:rPr>
+        <w:t>یی</w:t>
+      </w:r>
+      <w:r>
+        <w:rPr>
+          <w:rtl/>
+        </w:rPr>
+        <w:t xml:space="preserve"> معان</w:t>
+      </w:r>
+      <w:r>
+        <w:rPr>
+          <w:rFonts w:hint="cs"/>
+          <w:rtl/>
+        </w:rPr>
+        <w:t>ی</w:t>
+      </w:r>
+      <w:r>
+        <w:rPr>
+          <w:rtl/>
+        </w:rPr>
+        <w:t xml:space="preserve"> </w:t>
+      </w:r>
+      <w:proofErr w:type="spellStart"/>
+      <w:r>
+        <w:rPr>
+          <w:rtl/>
+        </w:rPr>
+        <w:t>عم</w:t>
+      </w:r>
+      <w:r>
+        <w:rPr>
+          <w:rFonts w:hint="cs"/>
+          <w:rtl/>
+        </w:rPr>
+        <w:t>ی</w:t>
+      </w:r>
+      <w:r>
+        <w:rPr>
+          <w:rFonts w:hint="eastAsia"/>
+          <w:rtl/>
+        </w:rPr>
+        <w:t>ق‌تر</w:t>
+      </w:r>
+      <w:proofErr w:type="spellEnd"/>
+      <w:r>
+        <w:rPr>
+          <w:rtl/>
+        </w:rPr>
+        <w:t xml:space="preserve"> </w:t>
+      </w:r>
+      <w:r>
+        <w:rPr>
+          <w:rFonts w:hint="cs"/>
+          <w:rtl/>
+        </w:rPr>
+        <w:t>ی</w:t>
+      </w:r>
+      <w:r>
+        <w:rPr>
+          <w:rFonts w:hint="eastAsia"/>
+          <w:rtl/>
+        </w:rPr>
+        <w:t>ا</w:t>
+      </w:r>
+      <w:r>
+        <w:rPr>
+          <w:rtl/>
+        </w:rPr>
+        <w:t xml:space="preserve"> ساختارها</w:t>
+      </w:r>
+      <w:r>
+        <w:rPr>
+          <w:rFonts w:hint="cs"/>
+          <w:rtl/>
+        </w:rPr>
+        <w:t>ی</w:t>
+      </w:r>
+      <w:r>
+        <w:rPr>
+          <w:rtl/>
+        </w:rPr>
+        <w:t xml:space="preserve"> پ</w:t>
+      </w:r>
+      <w:r>
+        <w:rPr>
+          <w:rFonts w:hint="cs"/>
+          <w:rtl/>
+        </w:rPr>
+        <w:t>ی</w:t>
+      </w:r>
+      <w:r>
+        <w:rPr>
+          <w:rFonts w:hint="eastAsia"/>
+          <w:rtl/>
+        </w:rPr>
+        <w:t>چ</w:t>
+      </w:r>
+      <w:r>
+        <w:rPr>
+          <w:rFonts w:hint="cs"/>
+          <w:rtl/>
+        </w:rPr>
+        <w:t>ی</w:t>
+      </w:r>
+      <w:r>
+        <w:rPr>
+          <w:rFonts w:hint="eastAsia"/>
+          <w:rtl/>
+        </w:rPr>
+        <w:t>ده</w:t>
+      </w:r>
+      <w:r>
+        <w:rPr>
+          <w:rtl/>
+        </w:rPr>
+        <w:t xml:space="preserve"> ناتوان باشد.</w:t>
+      </w:r>
+    </w:p>
+    <w:p>
+      <w:pPr>
+        <w:rPr>
+          <w:rtl/>
+        </w:rPr>
+      </w:pPr>
+      <w:r>
+        <w:rPr>
+          <w:i/>
+          <w:iCs/>
+        </w:rPr>
+        <w:t>BERT Score</w:t>
+      </w:r>
+      <w:r>
+        <w:rPr>
+          <w:rtl/>
+        </w:rPr>
+        <w:t xml:space="preserve"> </w:t>
+      </w:r>
+      <w:r>
+        <w:rPr>
+          <w:rFonts w:hint="cs"/>
+          <w:rtl/>
+        </w:rPr>
+        <w:t>ی</w:t>
+      </w:r>
+      <w:r>
+        <w:rPr>
+          <w:rFonts w:hint="eastAsia"/>
+          <w:rtl/>
+        </w:rPr>
+        <w:t>ک</w:t>
+      </w:r>
+      <w:r>
+        <w:rPr>
+          <w:rtl/>
+        </w:rPr>
+        <w:t xml:space="preserve"> مع</w:t>
+      </w:r>
+      <w:r>
+        <w:rPr>
+          <w:rFonts w:hint="cs"/>
+          <w:rtl/>
+        </w:rPr>
+        <w:t>ی</w:t>
+      </w:r>
+      <w:r>
+        <w:rPr>
+          <w:rFonts w:hint="eastAsia"/>
+          <w:rtl/>
+        </w:rPr>
+        <w:t>ار</w:t>
+      </w:r>
+      <w:r>
+        <w:rPr>
+          <w:rtl/>
+        </w:rPr>
+        <w:t xml:space="preserve"> جد</w:t>
+      </w:r>
+      <w:r>
+        <w:rPr>
+          <w:rFonts w:hint="cs"/>
+          <w:rtl/>
+        </w:rPr>
+        <w:t>ی</w:t>
+      </w:r>
+      <w:r>
+        <w:rPr>
+          <w:rFonts w:hint="eastAsia"/>
+          <w:rtl/>
+        </w:rPr>
+        <w:t>دتر</w:t>
+      </w:r>
+      <w:r>
+        <w:rPr>
+          <w:rtl/>
+        </w:rPr>
+        <w:t xml:space="preserve"> است که از </w:t>
+      </w:r>
+      <w:proofErr w:type="spellStart"/>
+      <w:r>
+        <w:rPr>
+          <w:rtl/>
+        </w:rPr>
+        <w:t>مدل‌ها</w:t>
+      </w:r>
+      <w:r>
+        <w:rPr>
+          <w:rFonts w:hint="cs"/>
+          <w:rtl/>
+        </w:rPr>
+        <w:t>ی</w:t>
+      </w:r>
+      <w:proofErr w:type="spellEnd"/>
+      <w:r>
+        <w:rPr>
+          <w:rtl/>
+        </w:rPr>
+        <w:t xml:space="preserve"> زبان پ</w:t>
+      </w:r>
+      <w:r>
+        <w:rPr>
+          <w:rFonts w:hint="cs"/>
+          <w:rtl/>
+        </w:rPr>
+        <w:t>ی</w:t>
+      </w:r>
+      <w:r>
+        <w:rPr>
+          <w:rFonts w:hint="eastAsia"/>
+          <w:rtl/>
+        </w:rPr>
+        <w:t>شرفته</w:t>
+      </w:r>
+      <w:r>
+        <w:rPr>
+          <w:rtl/>
+        </w:rPr>
+        <w:t xml:space="preserve"> مانند </w:t>
+      </w:r>
+      <w:r>
+        <w:t>BERT</w:t>
+      </w:r>
+      <w:r>
+        <w:rPr>
+          <w:rtl/>
+        </w:rPr>
+        <w:t xml:space="preserve"> برا</w:t>
+      </w:r>
+      <w:r>
+        <w:rPr>
+          <w:rFonts w:hint="cs"/>
+          <w:rtl/>
+        </w:rPr>
+        <w:t>ی</w:t>
+      </w:r>
+      <w:r>
+        <w:rPr>
+          <w:rtl/>
+        </w:rPr>
+        <w:t xml:space="preserve"> ارز</w:t>
+      </w:r>
+      <w:r>
+        <w:rPr>
+          <w:rFonts w:hint="cs"/>
+          <w:rtl/>
+        </w:rPr>
+        <w:t>ی</w:t>
+      </w:r>
+      <w:r>
+        <w:rPr>
+          <w:rFonts w:hint="eastAsia"/>
+          <w:rtl/>
+        </w:rPr>
+        <w:t>اب</w:t>
+      </w:r>
+      <w:r>
+        <w:rPr>
+          <w:rFonts w:hint="cs"/>
+          <w:rtl/>
+        </w:rPr>
+        <w:t>ی</w:t>
+      </w:r>
+      <w:r>
+        <w:rPr>
+          <w:rtl/>
+        </w:rPr>
+        <w:t xml:space="preserve"> ک</w:t>
+      </w:r>
+      <w:r>
+        <w:rPr>
+          <w:rFonts w:hint="cs"/>
+          <w:rtl/>
+        </w:rPr>
+        <w:t>ی</w:t>
+      </w:r>
+      <w:r>
+        <w:rPr>
+          <w:rFonts w:hint="eastAsia"/>
+          <w:rtl/>
+        </w:rPr>
+        <w:t>ف</w:t>
+      </w:r>
+      <w:r>
+        <w:rPr>
+          <w:rFonts w:hint="cs"/>
+          <w:rtl/>
+        </w:rPr>
+        <w:t>ی</w:t>
+      </w:r>
+      <w:r>
+        <w:rPr>
+          <w:rFonts w:hint="eastAsia"/>
+          <w:rtl/>
+        </w:rPr>
+        <w:t>ت</w:t>
+      </w:r>
+      <w:r>
+        <w:rPr>
+          <w:rtl/>
+        </w:rPr>
+        <w:t xml:space="preserve"> متن استفاده </w:t>
+      </w:r>
+      <w:proofErr w:type="spellStart"/>
+      <w:r>
+        <w:rPr>
+          <w:rtl/>
+        </w:rPr>
+        <w:t>م</w:t>
+      </w:r>
+      <w:r>
+        <w:rPr>
+          <w:rFonts w:hint="cs"/>
+          <w:rtl/>
+        </w:rPr>
+        <w:t>ی‌</w:t>
+      </w:r>
+      <w:r>
+        <w:rPr>
+          <w:rFonts w:hint="eastAsia"/>
+          <w:rtl/>
+        </w:rPr>
+        <w:t>کند</w:t>
+      </w:r>
+      <w:proofErr w:type="spellEnd"/>
+      <w:r>
+        <w:rPr>
+          <w:rtl/>
+        </w:rPr>
+        <w:t>. ا</w:t>
+      </w:r>
+      <w:r>
+        <w:rPr>
+          <w:rFonts w:hint="cs"/>
+          <w:rtl/>
+        </w:rPr>
+        <w:t>ی</w:t>
+      </w:r>
+      <w:r>
+        <w:rPr>
+          <w:rFonts w:hint="eastAsia"/>
+          <w:rtl/>
+        </w:rPr>
+        <w:t>ن</w:t>
+      </w:r>
+      <w:r>
+        <w:rPr>
+          <w:rtl/>
+        </w:rPr>
+        <w:t xml:space="preserve"> مع</w:t>
+      </w:r>
+      <w:r>
+        <w:rPr>
+          <w:rFonts w:hint="cs"/>
+          <w:rtl/>
+        </w:rPr>
+        <w:t>ی</w:t>
+      </w:r>
+      <w:r>
+        <w:rPr>
+          <w:rFonts w:hint="eastAsia"/>
+          <w:rtl/>
+        </w:rPr>
+        <w:t>ار</w:t>
+      </w:r>
+      <w:r>
+        <w:rPr>
+          <w:rtl/>
+        </w:rPr>
+        <w:t xml:space="preserve"> به جا</w:t>
+      </w:r>
+      <w:r>
+        <w:rPr>
+          <w:rFonts w:hint="cs"/>
+          <w:rtl/>
+        </w:rPr>
+        <w:t>ی</w:t>
+      </w:r>
+      <w:r>
+        <w:rPr>
+          <w:rtl/>
+        </w:rPr>
+        <w:t xml:space="preserve"> مقا</w:t>
+      </w:r>
+      <w:r>
+        <w:rPr>
+          <w:rFonts w:hint="cs"/>
+          <w:rtl/>
+        </w:rPr>
+        <w:t>ی</w:t>
+      </w:r>
+      <w:r>
+        <w:rPr>
+          <w:rFonts w:hint="eastAsia"/>
+          <w:rtl/>
+        </w:rPr>
+        <w:t>سه</w:t>
+      </w:r>
+      <w:r>
+        <w:rPr>
+          <w:rtl/>
+        </w:rPr>
+        <w:t xml:space="preserve"> </w:t>
+      </w:r>
+      <w:r>
+        <w:t>n-gram</w:t>
+      </w:r>
+      <w:r>
+        <w:rPr>
+          <w:rtl/>
+        </w:rPr>
+        <w:t>ها، به بررس</w:t>
+      </w:r>
+      <w:r>
+        <w:rPr>
+          <w:rFonts w:hint="cs"/>
+          <w:rtl/>
+        </w:rPr>
+        <w:t>ی</w:t>
+      </w:r>
+      <w:r>
+        <w:rPr>
+          <w:rtl/>
+        </w:rPr>
+        <w:t xml:space="preserve"> </w:t>
+      </w:r>
+      <w:proofErr w:type="spellStart"/>
+      <w:r>
+        <w:rPr>
+          <w:rtl/>
+        </w:rPr>
+        <w:t>شباهت‌ها</w:t>
+      </w:r>
+      <w:r>
+        <w:rPr>
+          <w:rFonts w:hint="cs"/>
+          <w:rtl/>
+        </w:rPr>
+        <w:t>ی</w:t>
+      </w:r>
+      <w:proofErr w:type="spellEnd"/>
+      <w:r>
+        <w:rPr>
+          <w:rtl/>
+        </w:rPr>
+        <w:t xml:space="preserve"> معنا</w:t>
+      </w:r>
+      <w:r>
+        <w:rPr>
+          <w:rFonts w:hint="cs"/>
+          <w:rtl/>
+        </w:rPr>
+        <w:t>یی</w:t>
+      </w:r>
+      <w:r>
+        <w:rPr>
+          <w:rtl/>
+        </w:rPr>
+        <w:t xml:space="preserve"> ب</w:t>
+      </w:r>
+      <w:r>
+        <w:rPr>
+          <w:rFonts w:hint="cs"/>
+          <w:rtl/>
+        </w:rPr>
+        <w:t>ی</w:t>
+      </w:r>
+      <w:r>
+        <w:rPr>
+          <w:rFonts w:hint="eastAsia"/>
+          <w:rtl/>
+        </w:rPr>
+        <w:t>ن</w:t>
+      </w:r>
+      <w:r>
+        <w:rPr>
+          <w:rtl/>
+        </w:rPr>
+        <w:t xml:space="preserve"> متن تول</w:t>
+      </w:r>
+      <w:r>
+        <w:rPr>
+          <w:rFonts w:hint="cs"/>
+          <w:rtl/>
+        </w:rPr>
+        <w:t>ی</w:t>
+      </w:r>
+      <w:r>
+        <w:rPr>
+          <w:rFonts w:hint="eastAsia"/>
+          <w:rtl/>
+        </w:rPr>
+        <w:t>د</w:t>
+      </w:r>
+      <w:r>
+        <w:rPr>
+          <w:rtl/>
+        </w:rPr>
+        <w:t xml:space="preserve"> شده و متن مرجع </w:t>
+      </w:r>
+      <w:proofErr w:type="spellStart"/>
+      <w:r>
+        <w:rPr>
+          <w:rtl/>
+        </w:rPr>
+        <w:t>م</w:t>
+      </w:r>
+      <w:r>
+        <w:rPr>
+          <w:rFonts w:hint="cs"/>
+          <w:rtl/>
+        </w:rPr>
+        <w:t>ی‌</w:t>
+      </w:r>
+      <w:r>
+        <w:rPr>
+          <w:rFonts w:hint="eastAsia"/>
+          <w:rtl/>
+        </w:rPr>
+        <w:t>پردازد</w:t>
+      </w:r>
+      <w:proofErr w:type="spellEnd"/>
+      <w:r>
+        <w:rPr>
+          <w:rtl/>
+        </w:rPr>
+        <w:t xml:space="preserve">. </w:t>
+      </w:r>
+      <w:r>
+        <w:t>BERT Score</w:t>
+      </w:r>
+      <w:r>
+        <w:rPr>
+          <w:rtl/>
+        </w:rPr>
+        <w:t xml:space="preserve"> با استفاده از </w:t>
+      </w:r>
+      <w:r>
+        <w:t>embedding</w:t>
+      </w:r>
+      <w:r>
+        <w:rPr>
+          <w:rtl/>
+        </w:rPr>
+        <w:t>ها</w:t>
+      </w:r>
+      <w:r>
+        <w:rPr>
+          <w:rFonts w:hint="cs"/>
+          <w:rtl/>
+        </w:rPr>
+        <w:t>ی</w:t>
+      </w:r>
+      <w:r>
+        <w:rPr>
+          <w:rtl/>
+        </w:rPr>
+        <w:t xml:space="preserve"> تول</w:t>
+      </w:r>
+      <w:r>
+        <w:rPr>
+          <w:rFonts w:hint="cs"/>
+          <w:rtl/>
+        </w:rPr>
+        <w:t>ی</w:t>
+      </w:r>
+      <w:r>
+        <w:rPr>
+          <w:rFonts w:hint="eastAsia"/>
+          <w:rtl/>
+        </w:rPr>
+        <w:t>د</w:t>
+      </w:r>
+      <w:r>
+        <w:rPr>
+          <w:rtl/>
+        </w:rPr>
+        <w:t xml:space="preserve"> شده </w:t>
+      </w:r>
+      <w:r>
+        <w:rPr>
+          <w:rFonts w:hint="eastAsia"/>
+          <w:rtl/>
+        </w:rPr>
+        <w:t>توسط</w:t>
+      </w:r>
+      <w:r>
+        <w:rPr>
+          <w:rtl/>
+        </w:rPr>
+        <w:t xml:space="preserve"> </w:t>
+      </w:r>
+      <w:r>
+        <w:t>BERT</w:t>
+      </w:r>
+      <w:r>
+        <w:rPr>
+          <w:rtl/>
+        </w:rPr>
+        <w:t xml:space="preserve">، </w:t>
+      </w:r>
+      <w:proofErr w:type="spellStart"/>
+      <w:r>
+        <w:rPr>
+          <w:rtl/>
+        </w:rPr>
+        <w:t>شباهت‌ها</w:t>
+      </w:r>
+      <w:r>
+        <w:rPr>
+          <w:rFonts w:hint="cs"/>
+          <w:rtl/>
+        </w:rPr>
+        <w:t>ی</w:t>
+      </w:r>
+      <w:proofErr w:type="spellEnd"/>
+      <w:r>
+        <w:rPr>
+          <w:rtl/>
+        </w:rPr>
+        <w:t xml:space="preserve"> کلمه به کلمه را محاسبه </w:t>
+      </w:r>
+      <w:proofErr w:type="spellStart"/>
+      <w:r>
+        <w:rPr>
+          <w:rtl/>
+        </w:rPr>
+        <w:t>م</w:t>
+      </w:r>
+      <w:r>
+        <w:rPr>
+          <w:rFonts w:hint="cs"/>
+          <w:rtl/>
+        </w:rPr>
+        <w:t>ی‌</w:t>
+      </w:r>
+      <w:r>
+        <w:rPr>
+          <w:rFonts w:hint="eastAsia"/>
+          <w:rtl/>
+        </w:rPr>
+        <w:t>کند</w:t>
+      </w:r>
+      <w:proofErr w:type="spellEnd"/>
+      <w:r>
+        <w:rPr>
+          <w:rtl/>
+        </w:rPr>
+        <w:t xml:space="preserve"> و </w:t>
+      </w:r>
+      <w:proofErr w:type="spellStart"/>
+      <w:r>
+        <w:rPr>
+          <w:rtl/>
+        </w:rPr>
+        <w:t>نمره‌ا</w:t>
+      </w:r>
+      <w:r>
+        <w:rPr>
+          <w:rFonts w:hint="cs"/>
+          <w:rtl/>
+        </w:rPr>
+        <w:t>ی</w:t>
+      </w:r>
+      <w:proofErr w:type="spellEnd"/>
+      <w:r>
+        <w:rPr>
+          <w:rtl/>
+        </w:rPr>
+        <w:t xml:space="preserve"> ب</w:t>
+      </w:r>
+      <w:r>
+        <w:rPr>
+          <w:rFonts w:hint="cs"/>
+          <w:rtl/>
+        </w:rPr>
+        <w:t>ی</w:t>
+      </w:r>
+      <w:r>
+        <w:rPr>
+          <w:rFonts w:hint="eastAsia"/>
+          <w:rtl/>
+        </w:rPr>
+        <w:t>ن</w:t>
+      </w:r>
+      <w:r>
+        <w:rPr>
+          <w:rtl/>
+        </w:rPr>
+        <w:t xml:space="preserve"> 0 تا 1 ارائه </w:t>
+      </w:r>
+      <w:proofErr w:type="spellStart"/>
+      <w:r>
+        <w:rPr>
+          <w:rtl/>
+        </w:rPr>
+        <w:t>م</w:t>
+      </w:r>
+      <w:r>
+        <w:rPr>
+          <w:rFonts w:hint="cs"/>
+          <w:rtl/>
+        </w:rPr>
+        <w:t>ی‌</w:t>
+      </w:r>
+      <w:r>
+        <w:rPr>
+          <w:rFonts w:hint="eastAsia"/>
+          <w:rtl/>
+        </w:rPr>
+        <w:t>دهد</w:t>
+      </w:r>
+      <w:proofErr w:type="spellEnd"/>
+      <w:r>
+        <w:rPr>
+          <w:rtl/>
+        </w:rPr>
+        <w:t>. ا</w:t>
+      </w:r>
+      <w:r>
+        <w:rPr>
+          <w:rFonts w:hint="cs"/>
+          <w:rtl/>
+        </w:rPr>
+        <w:t>ی</w:t>
+      </w:r>
+      <w:r>
+        <w:rPr>
+          <w:rFonts w:hint="eastAsia"/>
+          <w:rtl/>
+        </w:rPr>
+        <w:t>ن</w:t>
+      </w:r>
+      <w:r>
+        <w:rPr>
+          <w:rtl/>
+        </w:rPr>
+        <w:t xml:space="preserve"> رو</w:t>
+      </w:r>
+      <w:r>
+        <w:rPr>
+          <w:rFonts w:hint="cs"/>
+          <w:rtl/>
+        </w:rPr>
+        <w:t>ی</w:t>
+      </w:r>
+      <w:r>
+        <w:rPr>
+          <w:rFonts w:hint="eastAsia"/>
+          <w:rtl/>
+        </w:rPr>
+        <w:t>کرد</w:t>
+      </w:r>
+      <w:r>
+        <w:rPr>
+          <w:rtl/>
+        </w:rPr>
+        <w:t xml:space="preserve"> به دل</w:t>
+      </w:r>
+      <w:r>
+        <w:rPr>
+          <w:rFonts w:hint="cs"/>
+          <w:rtl/>
+        </w:rPr>
+        <w:t>ی</w:t>
+      </w:r>
+      <w:r>
+        <w:rPr>
+          <w:rFonts w:hint="eastAsia"/>
+          <w:rtl/>
+        </w:rPr>
+        <w:t>ل</w:t>
+      </w:r>
+      <w:r>
+        <w:rPr>
+          <w:rtl/>
+        </w:rPr>
+        <w:t xml:space="preserve"> توجه به معان</w:t>
+      </w:r>
+      <w:r>
+        <w:rPr>
+          <w:rFonts w:hint="cs"/>
+          <w:rtl/>
+        </w:rPr>
+        <w:t>ی</w:t>
+      </w:r>
+      <w:r>
+        <w:rPr>
+          <w:rtl/>
+        </w:rPr>
+        <w:t xml:space="preserve"> و </w:t>
+      </w:r>
+      <w:proofErr w:type="spellStart"/>
+      <w:r>
+        <w:rPr>
+          <w:rtl/>
+        </w:rPr>
+        <w:t>زم</w:t>
+      </w:r>
+      <w:r>
+        <w:rPr>
+          <w:rFonts w:hint="cs"/>
+          <w:rtl/>
+        </w:rPr>
+        <w:t>ی</w:t>
+      </w:r>
+      <w:r>
+        <w:rPr>
+          <w:rFonts w:hint="eastAsia"/>
+          <w:rtl/>
+        </w:rPr>
+        <w:t>نه‌ها</w:t>
+      </w:r>
+      <w:r>
+        <w:rPr>
+          <w:rFonts w:hint="cs"/>
+          <w:rtl/>
+        </w:rPr>
+        <w:t>ی</w:t>
+      </w:r>
+      <w:proofErr w:type="spellEnd"/>
+      <w:r>
+        <w:rPr>
+          <w:rtl/>
+        </w:rPr>
+        <w:t xml:space="preserve"> کلمات، معمولاً دقت ب</w:t>
+      </w:r>
+      <w:r>
+        <w:rPr>
+          <w:rFonts w:hint="cs"/>
+          <w:rtl/>
+        </w:rPr>
+        <w:t>ی</w:t>
+      </w:r>
+      <w:r>
+        <w:rPr>
+          <w:rFonts w:hint="eastAsia"/>
+          <w:rtl/>
+        </w:rPr>
+        <w:t>شتر</w:t>
+      </w:r>
+      <w:r>
+        <w:rPr>
+          <w:rFonts w:hint="cs"/>
+          <w:rtl/>
+        </w:rPr>
+        <w:t>ی</w:t>
+      </w:r>
+      <w:r>
+        <w:rPr>
+          <w:rtl/>
+        </w:rPr>
+        <w:t xml:space="preserve"> نسبت به </w:t>
+      </w:r>
+      <w:r>
+        <w:t>BLEU Score</w:t>
+      </w:r>
+      <w:r>
+        <w:rPr>
+          <w:rtl/>
+        </w:rPr>
+        <w:t xml:space="preserve"> دارد.</w:t>
+      </w:r>
+    </w:p>
+    <w:p>
+      <w:pPr>
+        <w:rPr>
+          <w:rFonts w:hint="cs"/>
+          <w:rtl/>
+        </w:rPr>
+      </w:pPr>
+      <w:proofErr w:type="spellStart"/>
+      <w:r>
+        <w:rPr>
+          <w:rFonts w:hint="eastAsia"/>
+          <w:rtl/>
+        </w:rPr>
+        <w:t>به‌طور</w:t>
+      </w:r>
+      <w:proofErr w:type="spellEnd"/>
+      <w:r>
+        <w:rPr>
+          <w:rtl/>
+        </w:rPr>
+        <w:t xml:space="preserve"> خلاصه، </w:t>
+      </w:r>
+      <w:r>
+        <w:t>BLEU Score</w:t>
+      </w:r>
+      <w:r>
+        <w:rPr>
+          <w:rtl/>
+        </w:rPr>
+        <w:t xml:space="preserve"> ب</w:t>
+      </w:r>
+      <w:r>
+        <w:rPr>
+          <w:rFonts w:hint="cs"/>
+          <w:rtl/>
+        </w:rPr>
+        <w:t>ی</w:t>
+      </w:r>
+      <w:r>
+        <w:rPr>
+          <w:rFonts w:hint="eastAsia"/>
+          <w:rtl/>
+        </w:rPr>
+        <w:t>شتر</w:t>
+      </w:r>
+      <w:r>
+        <w:rPr>
+          <w:rtl/>
+        </w:rPr>
+        <w:t xml:space="preserve"> بر رو</w:t>
+      </w:r>
+      <w:r>
+        <w:rPr>
+          <w:rFonts w:hint="cs"/>
+          <w:rtl/>
+        </w:rPr>
+        <w:t>ی</w:t>
+      </w:r>
+      <w:r>
+        <w:rPr>
+          <w:rtl/>
+        </w:rPr>
+        <w:t xml:space="preserve"> دقت ساختار</w:t>
+      </w:r>
+      <w:r>
+        <w:rPr>
+          <w:rFonts w:hint="cs"/>
+          <w:rtl/>
+        </w:rPr>
+        <w:t>ی</w:t>
+      </w:r>
+      <w:r>
+        <w:rPr>
+          <w:rtl/>
+        </w:rPr>
+        <w:t xml:space="preserve"> تمرکز دارد، در حال</w:t>
+      </w:r>
+      <w:r>
+        <w:rPr>
+          <w:rFonts w:hint="cs"/>
+          <w:rtl/>
+        </w:rPr>
+        <w:t>ی</w:t>
+      </w:r>
+      <w:r>
+        <w:rPr>
+          <w:rtl/>
+        </w:rPr>
+        <w:t xml:space="preserve"> که </w:t>
+      </w:r>
+      <w:r>
+        <w:t>BERT Score</w:t>
+      </w:r>
+      <w:r>
+        <w:rPr>
+          <w:rtl/>
+        </w:rPr>
+        <w:t xml:space="preserve"> به درک معنا</w:t>
+      </w:r>
+      <w:r>
+        <w:rPr>
+          <w:rFonts w:hint="cs"/>
+          <w:rtl/>
+        </w:rPr>
+        <w:t>یی</w:t>
+      </w:r>
+      <w:r>
+        <w:rPr>
+          <w:rtl/>
+        </w:rPr>
+        <w:t xml:space="preserve"> </w:t>
+      </w:r>
+      <w:proofErr w:type="spellStart"/>
+      <w:r>
+        <w:rPr>
+          <w:rtl/>
+        </w:rPr>
+        <w:t>متن‌ها</w:t>
+      </w:r>
+      <w:proofErr w:type="spellEnd"/>
+      <w:r>
+        <w:rPr>
+          <w:rtl/>
+        </w:rPr>
+        <w:t xml:space="preserve"> </w:t>
+      </w:r>
+      <w:proofErr w:type="spellStart"/>
+      <w:r>
+        <w:rPr>
+          <w:rtl/>
+        </w:rPr>
+        <w:t>م</w:t>
+      </w:r>
+      <w:r>
+        <w:rPr>
+          <w:rFonts w:hint="cs"/>
+          <w:rtl/>
+        </w:rPr>
+        <w:t>ی‌</w:t>
+      </w:r>
+      <w:r>
+        <w:rPr>
+          <w:rFonts w:hint="eastAsia"/>
+          <w:rtl/>
+        </w:rPr>
+        <w:t>پردازد</w:t>
+      </w:r>
+      <w:proofErr w:type="spellEnd"/>
+      <w:r>
+        <w:rPr>
+          <w:rtl/>
+        </w:rPr>
+        <w:t>.</w:t>
+      </w:r>
+    </w:p>
+    <w:p>
+      <w:pPr>
+        <w:rPr>
+          <w:rtl/>
+        </w:rPr>
+      </w:pPr>
+      <w:r>
+        <w:rPr>
+          <w:rFonts w:hint="cs"/>
+          <w:rtl/>
+        </w:rPr>
+        <w:t xml:space="preserve">در نهایت با اجرای معیارهای ارزیابی، </w:t>
+      </w:r>
+      <w:proofErr w:type="spellStart"/>
+      <w:r>
+        <w:rPr>
+          <w:rFonts w:hint="cs"/>
+          <w:rtl/>
+        </w:rPr>
+        <w:t>دقت</w:t>
+      </w:r>
+      <w:r>
+        <w:rPr>
+          <w:rtl/>
+        </w:rPr>
+        <w:softHyphen/>
+      </w:r>
+      <w:r>
+        <w:rPr>
+          <w:rFonts w:hint="cs"/>
+          <w:rtl/>
+        </w:rPr>
+        <w:t>های</w:t>
+      </w:r>
+      <w:proofErr w:type="spellEnd"/>
+      <w:r>
+        <w:rPr>
+          <w:rFonts w:hint="cs"/>
+          <w:rtl/>
+        </w:rPr>
+        <w:t xml:space="preserve"> </w:t>
+      </w:r>
+      <w:proofErr w:type="spellStart"/>
+      <w:r>
+        <w:rPr>
+          <w:rFonts w:hint="cs"/>
+          <w:rtl/>
+        </w:rPr>
+        <w:t>استخراجی</w:t>
+      </w:r>
+      <w:proofErr w:type="spellEnd"/>
+      <w:r>
+        <w:rPr>
+          <w:rFonts w:hint="cs"/>
+          <w:rtl/>
+        </w:rPr>
+        <w:t xml:space="preserve"> به شرح زیر بدست می</w:t>
+      </w:r>
+      <w:r>
+        <w:rPr>
+          <w:rtl/>
+        </w:rPr>
+        <w:softHyphen/>
+      </w:r>
+      <w:r>
+        <w:rPr>
+          <w:rFonts w:hint="cs"/>
+          <w:rtl/>
+        </w:rPr>
+        <w:t>آید.</w:t>
+      </w:r>
+    </w:p>
+    <w:p>
+      <w:pPr>
+        <w:pStyle w:val="PicTitle"/>
+        <w:rPr>
+          <w:sz w:val="20"/>
+          <w:szCs w:val="20"/>
+        </w:rPr>
+      </w:pPr>
+      <w:bookmarkStart w:id="4" w:name="_Toc78980645"/>
+      <w:r>
+        <w:rPr>
+          <w:rFonts w:hint="cs"/>
+          <w:sz w:val="20"/>
+          <w:szCs w:val="20"/>
+          <w:rtl/>
+        </w:rPr>
+        <w:t xml:space="preserve">جدول </w:t>
+      </w:r>
+      <w:r>
+        <w:rPr>
+          <w:sz w:val="20"/>
+          <w:szCs w:val="20"/>
+          <w:rtl/>
+        </w:rPr>
+        <w:fldChar w:fldCharType="begin"/>
+      </w:r>
+      <w:r>
+        <w:rPr>
+          <w:rFonts w:hint="cs"/>
+          <w:sz w:val="20"/>
+          <w:szCs w:val="20"/>
+          <w:rtl/>
+        </w:rPr>
+        <w:instrText xml:space="preserve"> </w:instrText>
+      </w:r>
+      <w:r>
+        <w:rPr>
+          <w:sz w:val="20"/>
+          <w:szCs w:val="20"/>
+        </w:rPr>
+        <w:instrText>STYLEREF</w:instrText>
+      </w:r>
+      <w:r>
+        <w:rPr>
+          <w:rFonts w:hint="cs"/>
+          <w:sz w:val="20"/>
+          <w:szCs w:val="20"/>
+          <w:rtl/>
+        </w:rPr>
+        <w:instrText xml:space="preserve"> 1 \</w:instrText>
+      </w:r>
+      <w:r>
+        <w:rPr>
+          <w:sz w:val="20"/>
+          <w:szCs w:val="20"/>
+        </w:rPr>
+        <w:instrText>s</w:instrText>
+      </w:r>
+      <w:r>
+        <w:rPr>
+          <w:rFonts w:hint="cs"/>
+          <w:sz w:val="20"/>
+          <w:szCs w:val="20"/>
+          <w:rtl/>
+        </w:rPr>
+        <w:instrText xml:space="preserve"> </w:instrText>
+      </w:r>
+      <w:r>
+        <w:rPr>
+          <w:sz w:val="20"/>
+          <w:szCs w:val="20"/>
+          <w:rtl/>
+        </w:rPr>
+        <w:fldChar w:fldCharType="separate"/>
+      </w:r>
+      <w:r>
+        <w:rPr>
+          <w:rFonts w:hint="eastAsia"/>
+          <w:noProof/>
+          <w:sz w:val="20"/>
+          <w:szCs w:val="20"/>
+          <w:rtl/>
+        </w:rPr>
+        <w:t>‏</w:t>
+      </w:r>
+      <w:r>
+        <w:rPr>
+          <w:noProof/>
+          <w:sz w:val="20"/>
+          <w:szCs w:val="20"/>
+          <w:rtl/>
+        </w:rPr>
+        <w:t>5</w:t>
+      </w:r>
+      <w:r>
+        <w:rPr>
+          <w:sz w:val="20"/>
+          <w:szCs w:val="20"/>
+          <w:rtl/>
+        </w:rPr>
+        <w:fldChar w:fldCharType="end"/>
+      </w:r>
+      <w:r>
+        <w:rPr>
+          <w:rFonts w:hint="cs"/>
+          <w:sz w:val="20"/>
+          <w:szCs w:val="20"/>
+          <w:rtl/>
+        </w:rPr>
+        <w:t>‏.‏</w:t>
+      </w:r>
+      <w:r>
+        <w:rPr>
+          <w:sz w:val="20"/>
+          <w:szCs w:val="20"/>
+          <w:rtl/>
+        </w:rPr>
+        <w:fldChar w:fldCharType="begin"/>
+      </w:r>
+      <w:r>
+        <w:rPr>
+          <w:rFonts w:hint="cs"/>
+          <w:sz w:val="20"/>
+          <w:szCs w:val="20"/>
+          <w:rtl/>
+        </w:rPr>
+        <w:instrText xml:space="preserve"> </w:instrText>
+      </w:r>
+      <w:r>
+        <w:rPr>
+          <w:sz w:val="20"/>
+          <w:szCs w:val="20"/>
+        </w:rPr>
+        <w:instrText>SEQ</w:instrText>
+      </w:r>
+      <w:r>
+        <w:rPr>
+          <w:rFonts w:hint="cs"/>
+          <w:sz w:val="20"/>
+          <w:szCs w:val="20"/>
+          <w:rtl/>
+        </w:rPr>
+        <w:instrText xml:space="preserve"> </w:instrText>
+      </w:r>
+      <w:r>
+        <w:rPr>
+          <w:sz w:val="20"/>
+          <w:szCs w:val="20"/>
+        </w:rPr>
+        <w:instrText>Table \* ARABIC \s 1</w:instrText>
+      </w:r>
+      <w:r>
+        <w:rPr>
+          <w:rFonts w:hint="cs"/>
+          <w:sz w:val="20"/>
+          <w:szCs w:val="20"/>
+          <w:rtl/>
+        </w:rPr>
+        <w:instrText xml:space="preserve"> </w:instrText>
+      </w:r>
+      <w:r>
+        <w:rPr>
+          <w:sz w:val="20"/>
+          <w:szCs w:val="20"/>
+          <w:rtl/>
+        </w:rPr>
+        <w:fldChar w:fldCharType="separate"/>
+      </w:r>
+      <w:r>
+        <w:rPr>
+          <w:noProof/>
+          <w:sz w:val="20"/>
+          <w:szCs w:val="20"/>
+          <w:rtl/>
+        </w:rPr>
+        <w:t>1</w:t>
+      </w:r>
+      <w:r>
+        <w:rPr>
+          <w:sz w:val="20"/>
+          <w:szCs w:val="20"/>
+          <w:rtl/>
+        </w:rPr>
+        <w:fldChar w:fldCharType="end"/>
+      </w:r>
+      <w:r>
+        <w:rPr>
+          <w:rFonts w:hint="cs"/>
+          <w:sz w:val="20"/>
+          <w:szCs w:val="20"/>
+          <w:rtl/>
+        </w:rPr>
+        <w:t xml:space="preserve">  </w:t>
+      </w:r>
+      <w:bookmarkEnd w:id="4"/>
+      <w:r>
+        <w:rPr>
+          <w:rFonts w:hint="cs"/>
+          <w:sz w:val="20"/>
+          <w:szCs w:val="20"/>
+          <w:rtl/>
+        </w:rPr>
+        <w:t xml:space="preserve">معیارهای ارزیابی </w:t>
+      </w:r>
+      <w:r>
+        <w:rPr>
+          <w:sz w:val="20"/>
+          <w:szCs w:val="20"/>
+        </w:rPr>
+        <w:t>B</w:t>
+      </w:r>
+      <w:r>
+        <w:rPr>
+          <w:sz w:val="20"/>
+          <w:szCs w:val="20"/>
+        </w:rPr>
+        <w:t>leu</w:t>
+      </w:r>
+    </w:p>
+    <w:tbl>
+      <w:tblPr>
+        <w:tblStyle w:val="TableStyle"/>
+        <w:bidiVisual/>
+        <w:tblW w:w="0" w:type="auto"/>
+        <w:tblLook w:val="04A0" w:firstRow="1" w:lastRow="0" w:firstColumn="1" w:lastColumn="0" w:noHBand="0" w:noVBand="1"/>
+      </w:tblPr>
+      <w:tblGrid>
+        <w:gridCol w:w="1218"/>
+        <w:gridCol w:w="1219"/>
+        <w:gridCol w:w="1219"/>
+        <w:gridCol w:w="1219"/>
+      </w:tblGrid>
+      <w:tr>
+        <w:trPr>
+          <w:cnfStyle w:val="100000000000" w:firstRow="1" w:lastRow="0" w:firstColumn="0" w:lastColumn="0" w:oddVBand="0" w:evenVBand="0" w:oddHBand="0" w:evenHBand="0" w:firstRowFirstColumn="0" w:firstRowLastColumn="0" w:lastRowFirstColumn="0" w:lastRowLastColumn="0"/>
+        </w:trPr>
+        <w:tc>
+          <w:tcPr>
+            <w:tcW w:w="1218" w:type="dxa"/>
+          </w:tcPr>
+          <w:p>
+            <w:pPr>
+              <w:pStyle w:val="PicTitle"/>
+              <w:rPr>
+                <w:b/>
+                <w:bCs/>
+                <w:sz w:val="20"/>
+                <w:szCs w:val="20"/>
+              </w:rPr>
+            </w:pPr>
+            <w:r>
+              <w:rPr>
+                <w:b/>
+                <w:bCs/>
+                <w:sz w:val="20"/>
+                <w:szCs w:val="20"/>
+              </w:rPr>
+              <w:t>Bleu-</w:t>
+            </w:r>
+            <w:r>
+              <w:rPr>
+                <w:b/>
+                <w:bCs/>
+                <w:sz w:val="20"/>
+                <w:szCs w:val="20"/>
+              </w:rPr>
+              <w:t>4</w:t>
+            </w:r>
+          </w:p>
+        </w:tc>
+        <w:tc>
+          <w:tcPr>
+            <w:tcW w:w="1219" w:type="dxa"/>
+          </w:tcPr>
+          <w:p>
+            <w:pPr>
+              <w:pStyle w:val="PicTitle"/>
+              <w:rPr>
+                <w:rFonts w:hint="cs"/>
+                <w:b/>
+                <w:bCs/>
+                <w:sz w:val="20"/>
+                <w:szCs w:val="20"/>
+                <w:rtl/>
+              </w:rPr>
+            </w:pPr>
+            <w:r>
+              <w:rPr>
+                <w:b/>
+                <w:bCs/>
+                <w:sz w:val="20"/>
+                <w:szCs w:val="20"/>
+              </w:rPr>
+              <w:t>Bleu-</w:t>
+            </w:r>
+            <w:r>
+              <w:rPr>
+                <w:b/>
+                <w:bCs/>
+                <w:sz w:val="20"/>
+                <w:szCs w:val="20"/>
+              </w:rPr>
+              <w:t>3</w:t>
+            </w:r>
+          </w:p>
+        </w:tc>
+        <w:tc>
+          <w:tcPr>
+            <w:tcW w:w="1219" w:type="dxa"/>
+          </w:tcPr>
+          <w:p>
+            <w:pPr>
+              <w:pStyle w:val="PicTitle"/>
+              <w:rPr>
+                <w:rFonts w:hint="cs"/>
+                <w:b/>
+                <w:bCs/>
+                <w:sz w:val="20"/>
+                <w:szCs w:val="20"/>
+                <w:rtl/>
+              </w:rPr>
+            </w:pPr>
+            <w:r>
+              <w:rPr>
+                <w:b/>
+                <w:bCs/>
+                <w:sz w:val="20"/>
+                <w:szCs w:val="20"/>
+              </w:rPr>
+              <w:t>Bleu-</w:t>
+            </w:r>
+            <w:r>
+              <w:rPr>
+                <w:b/>
+                <w:bCs/>
+                <w:sz w:val="20"/>
+                <w:szCs w:val="20"/>
+              </w:rPr>
+              <w:t>2</w:t>
+            </w:r>
+          </w:p>
+        </w:tc>
+        <w:tc>
+          <w:tcPr>
+            <w:tcW w:w="1219" w:type="dxa"/>
+          </w:tcPr>
+          <w:p>
+            <w:pPr>
+              <w:pStyle w:val="PicTitle"/>
+              <w:rPr>
+                <w:b/>
+                <w:bCs/>
+                <w:sz w:val="20"/>
+                <w:szCs w:val="20"/>
+              </w:rPr>
+            </w:pPr>
+            <w:r>
+              <w:rPr>
+                <w:b/>
+                <w:bCs/>
+                <w:sz w:val="20"/>
+                <w:szCs w:val="20"/>
+              </w:rPr>
+              <w:t>Bleu-1</w:t>
+            </w:r>
+          </w:p>
+        </w:tc>
+      </w:tr>
+      <w:tr>
+        <w:tc>
+          <w:tcPr>
+            <w:tcW w:w="1218" w:type="dxa"/>
+          </w:tcPr>
+          <w:p>
+            <w:pPr>
+              <w:pStyle w:val="PicTitle"/>
+              <w:rPr>
+                <w:rFonts w:hint="cs"/>
+                <w:sz w:val="20"/>
+                <w:szCs w:val="20"/>
+                <w:rtl/>
+              </w:rPr>
+            </w:pPr>
+            <w:r>
+              <w:rPr>
+                <w:rFonts w:hint="cs"/>
+                <w:sz w:val="20"/>
+                <w:szCs w:val="20"/>
+                <w:rtl/>
+              </w:rPr>
+              <w:t>10.6%</w:t>
+            </w:r>
+          </w:p>
+        </w:tc>
+        <w:tc>
+          <w:tcPr>
+            <w:tcW w:w="1219" w:type="dxa"/>
+          </w:tcPr>
+          <w:p>
+            <w:pPr>
+              <w:pStyle w:val="PicTitle"/>
+              <w:rPr>
+                <w:rFonts w:hint="cs"/>
+                <w:sz w:val="20"/>
+                <w:szCs w:val="20"/>
+                <w:rtl/>
+              </w:rPr>
+            </w:pPr>
+            <w:r>
+              <w:rPr>
+                <w:rFonts w:hint="cs"/>
+                <w:sz w:val="20"/>
+                <w:szCs w:val="20"/>
+                <w:rtl/>
+              </w:rPr>
+              <w:t>14.8%</w:t>
+            </w:r>
+          </w:p>
+        </w:tc>
+        <w:tc>
+          <w:tcPr>
+            <w:tcW w:w="1219" w:type="dxa"/>
+          </w:tcPr>
+          <w:p>
+            <w:pPr>
+              <w:pStyle w:val="PicTitle"/>
+              <w:rPr>
+                <w:rFonts w:hint="cs"/>
+                <w:sz w:val="20"/>
+                <w:szCs w:val="20"/>
+                <w:rtl/>
+              </w:rPr>
+            </w:pPr>
+            <w:r>
+              <w:rPr>
+                <w:rFonts w:hint="cs"/>
+                <w:sz w:val="20"/>
+                <w:szCs w:val="20"/>
+                <w:rtl/>
+              </w:rPr>
+              <w:t>20.4%</w:t>
+            </w:r>
+          </w:p>
+        </w:tc>
+        <w:tc>
+          <w:tcPr>
+            <w:tcW w:w="1219" w:type="dxa"/>
+          </w:tcPr>
+          <w:p>
+            <w:pPr>
+              <w:pStyle w:val="PicTitle"/>
+              <w:rPr>
+                <w:rFonts w:hint="cs"/>
+                <w:sz w:val="20"/>
+                <w:szCs w:val="20"/>
+                <w:rtl/>
+              </w:rPr>
+            </w:pPr>
+            <w:r>
+              <w:rPr>
+                <w:sz w:val="20"/>
+                <w:szCs w:val="20"/>
+                <w:rtl/>
+              </w:rPr>
+              <w:t>32</w:t>
+            </w:r>
+            <w:r>
+              <w:rPr>
+                <w:rFonts w:hint="cs"/>
+                <w:sz w:val="20"/>
+                <w:szCs w:val="20"/>
+                <w:rtl/>
+              </w:rPr>
+              <w:t>.</w:t>
+            </w:r>
+            <w:r>
+              <w:rPr>
+                <w:sz w:val="20"/>
+                <w:szCs w:val="20"/>
+                <w:rtl/>
+              </w:rPr>
+              <w:t>5</w:t>
+            </w:r>
+            <w:r>
+              <w:rPr>
+                <w:rFonts w:hint="cs"/>
+                <w:sz w:val="20"/>
+                <w:szCs w:val="20"/>
+                <w:rtl/>
+              </w:rPr>
+              <w:t>%</w:t>
+            </w:r>
+          </w:p>
+        </w:tc>
+      </w:tr>
+    </w:tbl>
+    <w:p>
+      <w:pPr>
+        <w:pStyle w:val="PicTitle"/>
+        <w:rPr>
+          <w:rFonts w:hint="cs"/>
+          <w:sz w:val="20"/>
+          <w:szCs w:val="20"/>
           <w:rtl/>
         </w:rPr>
       </w:pPr>
     </w:p>
     <w:p>
       <w:pPr>
-        <w:rPr>
+        <w:pStyle w:val="PicTitle"/>
+        <w:rPr>
+          <w:sz w:val="20"/>
+          <w:szCs w:val="20"/>
+        </w:rPr>
+      </w:pPr>
+      <w:r>
+        <w:rPr>
+          <w:rFonts w:hint="cs"/>
+          <w:sz w:val="20"/>
+          <w:szCs w:val="20"/>
+          <w:rtl/>
+        </w:rPr>
+        <w:t xml:space="preserve">جدول </w:t>
+      </w:r>
+      <w:r>
+        <w:rPr>
+          <w:sz w:val="20"/>
+          <w:szCs w:val="20"/>
+          <w:rtl/>
+        </w:rPr>
+        <w:fldChar w:fldCharType="begin"/>
+      </w:r>
+      <w:r>
+        <w:rPr>
+          <w:rFonts w:hint="cs"/>
+          <w:sz w:val="20"/>
+          <w:szCs w:val="20"/>
+          <w:rtl/>
+        </w:rPr>
+        <w:instrText xml:space="preserve"> </w:instrText>
+      </w:r>
+      <w:r>
+        <w:rPr>
+          <w:sz w:val="20"/>
+          <w:szCs w:val="20"/>
+        </w:rPr>
+        <w:instrText>STYLEREF</w:instrText>
+      </w:r>
+      <w:r>
+        <w:rPr>
+          <w:rFonts w:hint="cs"/>
+          <w:sz w:val="20"/>
+          <w:szCs w:val="20"/>
+          <w:rtl/>
+        </w:rPr>
+        <w:instrText xml:space="preserve"> 1 \</w:instrText>
+      </w:r>
+      <w:r>
+        <w:rPr>
+          <w:sz w:val="20"/>
+          <w:szCs w:val="20"/>
+        </w:rPr>
+        <w:instrText>s</w:instrText>
+      </w:r>
+      <w:r>
+        <w:rPr>
+          <w:rFonts w:hint="cs"/>
+          <w:sz w:val="20"/>
+          <w:szCs w:val="20"/>
+          <w:rtl/>
+        </w:rPr>
+        <w:instrText xml:space="preserve"> </w:instrText>
+      </w:r>
+      <w:r>
+        <w:rPr>
+          <w:sz w:val="20"/>
+          <w:szCs w:val="20"/>
+          <w:rtl/>
+        </w:rPr>
+        <w:fldChar w:fldCharType="separate"/>
+      </w:r>
+      <w:r>
+        <w:rPr>
+          <w:rFonts w:hint="eastAsia"/>
+          <w:noProof/>
+          <w:sz w:val="20"/>
+          <w:szCs w:val="20"/>
+          <w:rtl/>
+        </w:rPr>
+        <w:t>‏</w:t>
+      </w:r>
+      <w:r>
+        <w:rPr>
+          <w:noProof/>
+          <w:sz w:val="20"/>
+          <w:szCs w:val="20"/>
+          <w:rtl/>
+        </w:rPr>
+        <w:t>5</w:t>
+      </w:r>
+      <w:r>
+        <w:rPr>
+          <w:sz w:val="20"/>
+          <w:szCs w:val="20"/>
+          <w:rtl/>
+        </w:rPr>
+        <w:fldChar w:fldCharType="end"/>
+      </w:r>
+      <w:r>
+        <w:rPr>
+          <w:rFonts w:hint="cs"/>
+          <w:sz w:val="20"/>
+          <w:szCs w:val="20"/>
+          <w:rtl/>
+        </w:rPr>
+        <w:t>‏.‏</w:t>
+      </w:r>
+      <w:r>
+        <w:rPr>
+          <w:sz w:val="20"/>
+          <w:szCs w:val="20"/>
+          <w:rtl/>
+        </w:rPr>
+        <w:fldChar w:fldCharType="begin"/>
+      </w:r>
+      <w:r>
+        <w:rPr>
+          <w:rFonts w:hint="cs"/>
+          <w:sz w:val="20"/>
+          <w:szCs w:val="20"/>
+          <w:rtl/>
+        </w:rPr>
+        <w:instrText xml:space="preserve"> </w:instrText>
+      </w:r>
+      <w:r>
+        <w:rPr>
+          <w:sz w:val="20"/>
+          <w:szCs w:val="20"/>
+        </w:rPr>
+        <w:instrText>SEQ</w:instrText>
+      </w:r>
+      <w:r>
+        <w:rPr>
+          <w:rFonts w:hint="cs"/>
+          <w:sz w:val="20"/>
+          <w:szCs w:val="20"/>
+          <w:rtl/>
+        </w:rPr>
+        <w:instrText xml:space="preserve"> </w:instrText>
+      </w:r>
+      <w:r>
+        <w:rPr>
+          <w:sz w:val="20"/>
+          <w:szCs w:val="20"/>
+        </w:rPr>
+        <w:instrText>Table \* ARABIC \s 1</w:instrText>
+      </w:r>
+      <w:r>
+        <w:rPr>
+          <w:rFonts w:hint="cs"/>
+          <w:sz w:val="20"/>
+          <w:szCs w:val="20"/>
+          <w:rtl/>
+        </w:rPr>
+        <w:instrText xml:space="preserve"> </w:instrText>
+      </w:r>
+      <w:r>
+        <w:rPr>
+          <w:sz w:val="20"/>
+          <w:szCs w:val="20"/>
+          <w:rtl/>
+        </w:rPr>
+        <w:fldChar w:fldCharType="separate"/>
+      </w:r>
+      <w:r>
+        <w:rPr>
+          <w:noProof/>
+          <w:sz w:val="20"/>
+          <w:szCs w:val="20"/>
+          <w:rtl/>
+        </w:rPr>
+        <w:t>2</w:t>
+      </w:r>
+      <w:r>
+        <w:rPr>
+          <w:sz w:val="20"/>
+          <w:szCs w:val="20"/>
+          <w:rtl/>
+        </w:rPr>
+        <w:fldChar w:fldCharType="end"/>
+      </w:r>
+      <w:r>
+        <w:rPr>
+          <w:rFonts w:hint="cs"/>
+          <w:sz w:val="20"/>
+          <w:szCs w:val="20"/>
+          <w:rtl/>
+        </w:rPr>
+        <w:t xml:space="preserve">  </w:t>
+      </w:r>
+      <w:r>
+        <w:rPr>
+          <w:rFonts w:hint="cs"/>
+          <w:sz w:val="20"/>
+          <w:szCs w:val="20"/>
+          <w:rtl/>
+        </w:rPr>
+        <w:t xml:space="preserve">معیارهای ارزیابی </w:t>
+      </w:r>
+      <w:r>
+        <w:rPr>
+          <w:sz w:val="20"/>
+          <w:szCs w:val="20"/>
+        </w:rPr>
+        <w:t>BERT</w:t>
+      </w:r>
+    </w:p>
+    <w:tbl>
+      <w:tblPr>
+        <w:tblStyle w:val="TableStyle"/>
+        <w:bidiVisual/>
+        <w:tblW w:w="0" w:type="auto"/>
+        <w:tblLook w:val="04A0" w:firstRow="1" w:lastRow="0" w:firstColumn="1" w:lastColumn="0" w:noHBand="0" w:noVBand="1"/>
+      </w:tblPr>
+      <w:tblGrid>
+        <w:gridCol w:w="1625"/>
+        <w:gridCol w:w="1625"/>
+        <w:gridCol w:w="1625"/>
+      </w:tblGrid>
+      <w:tr>
+        <w:trPr>
+          <w:cnfStyle w:val="100000000000" w:firstRow="1" w:lastRow="0" w:firstColumn="0" w:lastColumn="0" w:oddVBand="0" w:evenVBand="0" w:oddHBand="0" w:evenHBand="0" w:firstRowFirstColumn="0" w:firstRowLastColumn="0" w:lastRowFirstColumn="0" w:lastRowLastColumn="0"/>
+        </w:trPr>
+        <w:tc>
+          <w:tcPr>
+            <w:tcW w:w="1625" w:type="dxa"/>
+          </w:tcPr>
+          <w:p>
+            <w:pPr>
+              <w:pStyle w:val="PicTitle"/>
+              <w:rPr>
+                <w:rFonts w:hint="cs"/>
+                <w:sz w:val="20"/>
+                <w:szCs w:val="20"/>
+                <w:rtl/>
+              </w:rPr>
+            </w:pPr>
+            <w:r>
+              <w:rPr>
+                <w:sz w:val="20"/>
+                <w:szCs w:val="20"/>
+              </w:rPr>
+              <w:t>F1</w:t>
+            </w:r>
+          </w:p>
+        </w:tc>
+        <w:tc>
+          <w:tcPr>
+            <w:tcW w:w="1625" w:type="dxa"/>
+          </w:tcPr>
+          <w:p>
+            <w:pPr>
+              <w:pStyle w:val="PicTitle"/>
+              <w:rPr>
+                <w:rFonts w:hint="cs"/>
+                <w:sz w:val="20"/>
+                <w:szCs w:val="20"/>
+                <w:rtl/>
+              </w:rPr>
+            </w:pPr>
+            <w:r>
+              <w:rPr>
+                <w:sz w:val="20"/>
+                <w:szCs w:val="20"/>
+              </w:rPr>
+              <w:t>R</w:t>
+            </w:r>
+            <w:r>
+              <w:rPr>
+                <w:sz w:val="20"/>
+                <w:szCs w:val="20"/>
+              </w:rPr>
+              <w:t>ecall</w:t>
+            </w:r>
+          </w:p>
+        </w:tc>
+        <w:tc>
+          <w:tcPr>
+            <w:tcW w:w="1625" w:type="dxa"/>
+          </w:tcPr>
+          <w:p>
+            <w:pPr>
+              <w:pStyle w:val="PicTitle"/>
+              <w:rPr>
+                <w:rFonts w:hint="cs"/>
+                <w:sz w:val="20"/>
+                <w:szCs w:val="20"/>
+                <w:rtl/>
+              </w:rPr>
+            </w:pPr>
+            <w:r>
+              <w:rPr>
+                <w:sz w:val="20"/>
+                <w:szCs w:val="20"/>
+              </w:rPr>
+              <w:t>P</w:t>
+            </w:r>
+            <w:r>
+              <w:rPr>
+                <w:sz w:val="20"/>
+                <w:szCs w:val="20"/>
+              </w:rPr>
+              <w:t>recision</w:t>
+            </w:r>
+          </w:p>
+        </w:tc>
+      </w:tr>
+      <w:tr>
+        <w:tc>
+          <w:tcPr>
+            <w:tcW w:w="1625" w:type="dxa"/>
+          </w:tcPr>
+          <w:p>
+            <w:pPr>
+              <w:pStyle w:val="PicTitle"/>
+              <w:rPr>
+                <w:rFonts w:hint="cs"/>
+                <w:b w:val="0"/>
+                <w:bCs w:val="0"/>
+                <w:sz w:val="20"/>
+                <w:szCs w:val="20"/>
+                <w:rtl/>
+              </w:rPr>
+            </w:pPr>
+            <w:r>
+              <w:rPr>
+                <w:rFonts w:hint="cs"/>
+                <w:b w:val="0"/>
+                <w:bCs w:val="0"/>
+                <w:sz w:val="20"/>
+                <w:szCs w:val="20"/>
+                <w:rtl/>
+              </w:rPr>
+              <w:t>91.5%</w:t>
+            </w:r>
+          </w:p>
+        </w:tc>
+        <w:tc>
+          <w:tcPr>
+            <w:tcW w:w="1625" w:type="dxa"/>
+          </w:tcPr>
+          <w:p>
+            <w:pPr>
+              <w:pStyle w:val="PicTitle"/>
+              <w:rPr>
+                <w:rFonts w:hint="cs"/>
+                <w:b w:val="0"/>
+                <w:bCs w:val="0"/>
+                <w:sz w:val="20"/>
+                <w:szCs w:val="20"/>
+                <w:rtl/>
+              </w:rPr>
+            </w:pPr>
+            <w:r>
+              <w:rPr>
+                <w:rFonts w:hint="cs"/>
+                <w:b w:val="0"/>
+                <w:bCs w:val="0"/>
+                <w:sz w:val="20"/>
+                <w:szCs w:val="20"/>
+                <w:rtl/>
+              </w:rPr>
+              <w:t>92.3%</w:t>
+            </w:r>
+          </w:p>
+        </w:tc>
+        <w:tc>
+          <w:tcPr>
+            <w:tcW w:w="1625" w:type="dxa"/>
+          </w:tcPr>
+          <w:p>
+            <w:pPr>
+              <w:pStyle w:val="PicTitle"/>
+              <w:rPr>
+                <w:rFonts w:hint="cs"/>
+                <w:b w:val="0"/>
+                <w:bCs w:val="0"/>
+                <w:sz w:val="20"/>
+                <w:szCs w:val="20"/>
+                <w:rtl/>
+              </w:rPr>
+            </w:pPr>
+            <w:r>
+              <w:rPr>
+                <w:rFonts w:hint="cs"/>
+                <w:b w:val="0"/>
+                <w:bCs w:val="0"/>
+                <w:sz w:val="20"/>
+                <w:szCs w:val="20"/>
+                <w:rtl/>
+              </w:rPr>
+              <w:t>91.5%</w:t>
+            </w:r>
+          </w:p>
+        </w:tc>
+      </w:tr>
+    </w:tbl>
+    <w:p>
+      <w:pPr>
+        <w:rPr>
+          <w:rFonts w:hint="cs"/>
           <w:rtl/>
         </w:rPr>
       </w:pPr>
@@ -13800,53 +19121,125 @@
           <w:rFonts w:hint="cs"/>
           <w:rtl/>
         </w:rPr>
-        <w:lastRenderedPageBreak/>
-        <w:t>ارزیابی</w:t>
-      </w:r>
-      <w:r>
-        <w:rPr>
-          <w:rFonts w:hint="cs"/>
-          <w:rtl/>
-        </w:rPr>
-        <w:t xml:space="preserve"> و </w:t>
-      </w:r>
-      <w:proofErr w:type="spellStart"/>
-      <w:r>
-        <w:rPr>
-          <w:rFonts w:hint="cs"/>
-          <w:rtl/>
-        </w:rPr>
-        <w:t>اعتبارسنجی</w:t>
-      </w:r>
-      <w:proofErr w:type="spellEnd"/>
+        <w:t>جمع</w:t>
+      </w:r>
+      <w:r>
+        <w:rPr>
+          <w:rtl/>
+        </w:rPr>
+        <w:softHyphen/>
+      </w:r>
+      <w:r>
+        <w:rPr>
+          <w:rFonts w:hint="cs"/>
+          <w:rtl/>
+        </w:rPr>
+        <w:t>بندی</w:t>
+      </w:r>
     </w:p>
     <w:p>
       <w:pPr>
         <w:rPr>
+          <w:i/>
+          <w:iCs/>
           <w:rtl/>
         </w:rPr>
       </w:pPr>
-    </w:p>
-    <w:p>
-      <w:pPr>
-        <w:rPr>
-          <w:rtl/>
-        </w:rPr>
-      </w:pPr>
-    </w:p>
-    <w:p>
-      <w:pPr>
-        <w:pStyle w:val="Heading1"/>
-        <w:rPr>
-          <w:rtl/>
-        </w:rPr>
-      </w:pPr>
-      <w:r>
-        <w:rPr>
-          <w:rFonts w:hint="cs"/>
-          <w:rtl/>
-        </w:rPr>
-        <w:t>نتیجه</w:t>
+      <w:r>
+        <w:rPr>
+          <w:rFonts w:hint="cs"/>
+          <w:rtl/>
+        </w:rPr>
+        <w:t>در این پژوهش با</w:t>
+      </w:r>
+      <w:r>
+        <w:rPr>
+          <w:rFonts w:hint="cs"/>
+          <w:rtl/>
+        </w:rPr>
+        <w:t xml:space="preserve"> ارائه یک مدل برپایه تو</w:t>
+      </w:r>
+      <w:r>
+        <w:rPr>
+          <w:rtl/>
+        </w:rPr>
+        <w:t>ل</w:t>
+      </w:r>
+      <w:r>
+        <w:rPr>
+          <w:rFonts w:hint="cs"/>
+          <w:rtl/>
+        </w:rPr>
+        <w:t>ی</w:t>
+      </w:r>
+      <w:r>
+        <w:rPr>
+          <w:rFonts w:hint="eastAsia"/>
+          <w:rtl/>
+        </w:rPr>
+        <w:t>د</w:t>
+      </w:r>
+      <w:r>
+        <w:rPr>
+          <w:rtl/>
+        </w:rPr>
+        <w:t xml:space="preserve"> تقو</w:t>
+      </w:r>
+      <w:r>
+        <w:rPr>
+          <w:rFonts w:hint="cs"/>
+          <w:rtl/>
+        </w:rPr>
+        <w:t>ی</w:t>
+      </w:r>
+      <w:r>
+        <w:rPr>
+          <w:rFonts w:hint="eastAsia"/>
+          <w:rtl/>
+        </w:rPr>
+        <w:t>ت</w:t>
+      </w:r>
+      <w:r>
+        <w:rPr>
+          <w:rtl/>
+        </w:rPr>
+        <w:t xml:space="preserve"> شده با باز</w:t>
+      </w:r>
+      <w:r>
+        <w:rPr>
+          <w:rFonts w:hint="cs"/>
+          <w:rtl/>
+        </w:rPr>
+        <w:t>ی</w:t>
+      </w:r>
+      <w:r>
+        <w:rPr>
+          <w:rFonts w:hint="eastAsia"/>
+          <w:rtl/>
+        </w:rPr>
+        <w:t>اب</w:t>
+      </w:r>
+      <w:r>
+        <w:rPr>
+          <w:rFonts w:hint="cs"/>
+          <w:rtl/>
+        </w:rPr>
+        <w:t>ی</w:t>
+      </w:r>
+      <w:r>
+        <w:rPr>
+          <w:rFonts w:hint="cs"/>
+          <w:rtl/>
+        </w:rPr>
+        <w:t xml:space="preserve"> این امکان فراهم آمد تا یک مدل زبانی بزرگ با کمک دانش افزوده از آن بتواند به سوالات حقوقی مردم متناسب با </w:t>
+      </w:r>
+      <w:proofErr w:type="spellStart"/>
+      <w:r>
+        <w:rPr>
+          <w:rFonts w:hint="cs"/>
+          <w:rtl/>
+        </w:rPr>
+        <w:t>دادنامه</w:t>
       </w:r>
       <w:r>
         <w:rPr>
@@ -13859,15 +19252,29 @@
           <w:rFonts w:hint="cs"/>
           <w:rtl/>
         </w:rPr>
-        <w:t>گیری</w:t>
-      </w:r>
-    </w:p>
-    <w:p>
-      <w:pPr>
-        <w:rPr>
-          <w:rtl/>
-        </w:rPr>
-      </w:pPr>
+        <w:t>ها</w:t>
+      </w:r>
+      <w:proofErr w:type="spellEnd"/>
+      <w:r>
+        <w:rPr>
+          <w:rFonts w:hint="cs"/>
+          <w:rtl/>
+        </w:rPr>
+        <w:t xml:space="preserve"> و نمونه</w:t>
+      </w:r>
+      <w:r>
+        <w:rPr>
+          <w:rtl/>
+        </w:rPr>
+        <w:softHyphen/>
+      </w:r>
+      <w:r>
+        <w:rPr>
+          <w:rFonts w:hint="cs"/>
+          <w:rtl/>
+        </w:rPr>
+        <w:t xml:space="preserve">های مشابه پاسخ دهد. </w:t>
+      </w:r>
     </w:p>
     <w:p>
       <w:pPr>
@@ -13959,28 +19366,15 @@
       </w:rPr>
       <w:t xml:space="preserve"> از </w:t>
     </w:r>
-    <w:r>
-      <w:fldChar w:fldCharType="begin"/>
-    </w:r>
-    <w:r>
-      <w:instrText>NUMPAGES  \* Arabic  \* MERGEFORMAT</w:instrText>
-    </w:r>
-    <w:r>
-      <w:fldChar w:fldCharType="separate"/>
-    </w:r>
-    <w:r>
-      <w:rPr>
-        <w:rtl/>
-        <w:lang w:val="fa-IR"/>
-      </w:rPr>
-      <w:t>2</w:t>
-    </w:r>
-    <w:r>
-      <w:rPr>
-        <w:lang w:val="fa-IR"/>
-      </w:rPr>
-      <w:fldChar w:fldCharType="end"/>
-    </w:r>
+    <w:fldSimple w:instr="NUMPAGES  \* Arabic  \* MERGEFORMAT">
+      <w:r>
+        <w:rPr>
+          <w:rtl/>
+          <w:lang w:val="fa-IR"/>
+        </w:rPr>
+        <w:t>2</w:t>
+      </w:r>
+    </w:fldSimple>
   </w:p>
 </w:ftr>
 </file>
@@ -13991,7 +19385,7 @@
     <w:p>
       <w:pPr>
         <w:rPr>
-          <w:rFonts w:cs="Calibri" w:hint="cs"/>
+          <w:rFonts w:cs="Calibri"/>
           <w:rtl/>
         </w:rPr>
       </w:pPr>
@@ -14021,7 +19415,6 @@
         <w:pStyle w:val="FootnoteText"/>
         <w:jc w:val="both"/>
         <w:rPr>
-          <w:rFonts w:hint="cs"/>
           <w:rtl/>
         </w:rPr>
       </w:pPr>
@@ -14136,9 +19529,6 @@
       <w:pPr>
         <w:pStyle w:val="FootnoteText"/>
         <w:bidi w:val="0"/>
-        <w:rPr>
-          <w:rFonts w:hint="cs"/>
-        </w:rPr>
       </w:pPr>
       <w:r>
         <w:rPr>
@@ -14279,9 +19669,6 @@
       <w:pPr>
         <w:pStyle w:val="FootnoteText"/>
         <w:bidi w:val="0"/>
-        <w:rPr>
-          <w:rFonts w:hint="cs"/>
-        </w:rPr>
       </w:pPr>
       <w:r>
         <w:rPr>
@@ -14378,6 +19765,68 @@
       </w:r>
       <w:r>
         <w:t>Prompt</w:t>
+      </w:r>
+    </w:p>
+  </w:footnote>
+  <w:footnote w:id="12">
+    <w:p>
+      <w:pPr>
+        <w:pStyle w:val="FootnoteText"/>
+        <w:bidi w:val="0"/>
+        <w:rPr>
+          <w:rFonts w:hint="cs"/>
+          <w:rtl/>
+        </w:rPr>
+      </w:pPr>
+      <w:r>
+        <w:rPr>
+          <w:rStyle w:val="FootnoteReference"/>
+        </w:rPr>
+        <w:footnoteRef/>
+      </w:r>
+      <w:r>
+        <w:rPr>
+          <w:rtl/>
+        </w:rPr>
+        <w:t xml:space="preserve"> </w:t>
+      </w:r>
+      <w:hyperlink r:id="rId6" w:history="1">
+        <w:r>
+          <w:rPr>
+            <w:rStyle w:val="Hyperlink"/>
+          </w:rPr>
+          <w:t>https://huggingface.co/HooshvareLab/bert-base-parsbert-uncased</w:t>
+        </w:r>
+      </w:hyperlink>
+      <w:r>
+        <w:rPr>
+          <w:rFonts w:hint="cs"/>
+          <w:rtl/>
+        </w:rPr>
+        <w:t xml:space="preserve"> </w:t>
+      </w:r>
+    </w:p>
+  </w:footnote>
+  <w:footnote w:id="13">
+    <w:p>
+      <w:pPr>
+        <w:pStyle w:val="FootnoteText"/>
+        <w:bidi w:val="0"/>
+      </w:pPr>
+      <w:r>
+        <w:rPr>
+          <w:rStyle w:val="FootnoteReference"/>
+        </w:rPr>
+        <w:footnoteRef/>
+      </w:r>
+      <w:r>
+        <w:rPr>
+          <w:rtl/>
+        </w:rPr>
+        <w:t xml:space="preserve"> </w:t>
+      </w:r>
+      <w:r>
+        <w:t>Chunk</w:t>
       </w:r>
     </w:p>
   </w:footnote>
@@ -14619,6 +20068,95 @@
     </w:lvl>
   </w:abstractNum>
   <w:abstractNum w:abstractNumId="2" w15:restartNumberingAfterBreak="0">
+    <w:nsid w:val="32065DD6"/>
+    <w:multiLevelType w:val="hybridMultilevel"/>
+    <w:tmpl w:val="86166354"/>
+    <w:lvl w:ilvl="0" w:tplc="FFFFFFFF">
+      <w:start w:val="1"/>
+      <w:numFmt w:val="decimal"/>
+      <w:lvlText w:val="%1-"/>
+      <w:lvlJc w:val="left"/>
+      <w:pPr>
+        <w:ind w:left="360" w:hanging="360"/>
+      </w:pPr>
+      <w:rPr>
+        <w:rFonts w:hint="default"/>
+      </w:rPr>
+    </w:lvl>
+    <w:lvl w:ilvl="1" w:tplc="FFFFFFFF" w:tentative="1">
+      <w:start w:val="1"/>
+      <w:numFmt w:val="lowerLetter"/>
+      <w:lvlText w:val="%2."/>
+      <w:lvlJc w:val="left"/>
+      <w:pPr>
+        <w:ind w:left="1080" w:hanging="360"/>
+      </w:pPr>
+    </w:lvl>
+    <w:lvl w:ilvl="2" w:tplc="FFFFFFFF" w:tentative="1">
+      <w:start w:val="1"/>
+      <w:numFmt w:val="lowerRoman"/>
+      <w:lvlText w:val="%3."/>
+      <w:lvlJc w:val="right"/>
+      <w:pPr>
+        <w:ind w:left="1800" w:hanging="180"/>
+      </w:pPr>
+    </w:lvl>
+    <w:lvl w:ilvl="3" w:tplc="FFFFFFFF" w:tentative="1">
+      <w:start w:val="1"/>
+      <w:numFmt w:val="decimal"/>
+      <w:lvlText w:val="%4."/>
+      <w:lvlJc w:val="left"/>
+      <w:pPr>
+        <w:ind w:left="2520" w:hanging="360"/>
+      </w:pPr>
+    </w:lvl>
+    <w:lvl w:ilvl="4" w:tplc="FFFFFFFF" w:tentative="1">
+      <w:start w:val="1"/>
+      <w:numFmt w:val="lowerLetter"/>
+      <w:lvlText w:val="%5."/>
+      <w:lvlJc w:val="left"/>
+      <w:pPr>
+        <w:ind w:left="3240" w:hanging="360"/>
+      </w:pPr>
+    </w:lvl>
+    <w:lvl w:ilvl="5" w:tplc="FFFFFFFF" w:tentative="1">
+      <w:start w:val="1"/>
+      <w:numFmt w:val="lowerRoman"/>
+      <w:lvlText w:val="%6."/>
+      <w:lvlJc w:val="right"/>
+      <w:pPr>
+        <w:ind w:left="3960" w:hanging="180"/>
+      </w:pPr>
+    </w:lvl>
+    <w:lvl w:ilvl="6" w:tplc="FFFFFFFF" w:tentative="1">
+      <w:start w:val="1"/>
+      <w:numFmt w:val="decimal"/>
+      <w:lvlText w:val="%7."/>
+      <w:lvlJc w:val="left"/>
+      <w:pPr>
+        <w:ind w:left="4680" w:hanging="360"/>
+      </w:pPr>
+    </w:lvl>
+    <w:lvl w:ilvl="7" w:tplc="FFFFFFFF" w:tentative="1">
+      <w:start w:val="1"/>
+      <w:numFmt w:val="lowerLetter"/>
+      <w:lvlText w:val="%8."/>
+      <w:lvlJc w:val="left"/>
+      <w:pPr>
+        <w:ind w:left="5400" w:hanging="360"/>
+      </w:pPr>
+    </w:lvl>
+    <w:lvl w:ilvl="8" w:tplc="FFFFFFFF" w:tentative="1">
+      <w:start w:val="1"/>
+      <w:numFmt w:val="lowerRoman"/>
+      <w:lvlText w:val="%9."/>
+      <w:lvlJc w:val="right"/>
+      <w:pPr>
+        <w:ind w:left="6120" w:hanging="180"/>
+      </w:pPr>
+    </w:lvl>
+  </w:abstractNum>
+  <w:abstractNum w:abstractNumId="3" w15:restartNumberingAfterBreak="0">
     <w:nsid w:val="351478F9"/>
     <w:multiLevelType w:val="hybridMultilevel"/>
     <w:tmpl w:val="86166354"/>
@@ -14707,7 +20245,96 @@
       </w:pPr>
     </w:lvl>
   </w:abstractNum>
-  <w:abstractNum w:abstractNumId="3" w15:restartNumberingAfterBreak="0">
+  <w:abstractNum w:abstractNumId="4" w15:restartNumberingAfterBreak="0">
+    <w:nsid w:val="3D953A57"/>
+    <w:multiLevelType w:val="hybridMultilevel"/>
+    <w:tmpl w:val="F4B8BC60"/>
+    <w:lvl w:ilvl="0" w:tplc="D5D61084">
+      <w:start w:val="1"/>
+      <w:numFmt w:val="decimal"/>
+      <w:lvlText w:val="%1-"/>
+      <w:lvlJc w:val="left"/>
+      <w:pPr>
+        <w:ind w:left="720" w:hanging="360"/>
+      </w:pPr>
+      <w:rPr>
+        <w:rFonts w:hint="default"/>
+      </w:rPr>
+    </w:lvl>
+    <w:lvl w:ilvl="1" w:tplc="04090019" w:tentative="1">
+      <w:start w:val="1"/>
+      <w:numFmt w:val="lowerLetter"/>
+      <w:lvlText w:val="%2."/>
+      <w:lvlJc w:val="left"/>
+      <w:pPr>
+        <w:ind w:left="1440" w:hanging="360"/>
+      </w:pPr>
+    </w:lvl>
+    <w:lvl w:ilvl="2" w:tplc="0409001B" w:tentative="1">
+      <w:start w:val="1"/>
+      <w:numFmt w:val="lowerRoman"/>
+      <w:lvlText w:val="%3."/>
+      <w:lvlJc w:val="right"/>
+      <w:pPr>
+        <w:ind w:left="2160" w:hanging="180"/>
+      </w:pPr>
+    </w:lvl>
+    <w:lvl w:ilvl="3" w:tplc="0409000F" w:tentative="1">
+      <w:start w:val="1"/>
+      <w:numFmt w:val="decimal"/>
+      <w:lvlText w:val="%4."/>
+      <w:lvlJc w:val="left"/>
+      <w:pPr>
+        <w:ind w:left="2880" w:hanging="360"/>
+      </w:pPr>
+    </w:lvl>
+    <w:lvl w:ilvl="4" w:tplc="04090019" w:tentative="1">
+      <w:start w:val="1"/>
+      <w:numFmt w:val="lowerLetter"/>
+      <w:lvlText w:val="%5."/>
+      <w:lvlJc w:val="left"/>
+      <w:pPr>
+        <w:ind w:left="3600" w:hanging="360"/>
+      </w:pPr>
+    </w:lvl>
+    <w:lvl w:ilvl="5" w:tplc="0409001B" w:tentative="1">
+      <w:start w:val="1"/>
+      <w:numFmt w:val="lowerRoman"/>
+      <w:lvlText w:val="%6."/>
+      <w:lvlJc w:val="right"/>
+      <w:pPr>
+        <w:ind w:left="4320" w:hanging="180"/>
+      </w:pPr>
+    </w:lvl>
+    <w:lvl w:ilvl="6" w:tplc="0409000F" w:tentative="1">
+      <w:start w:val="1"/>
+      <w:numFmt w:val="decimal"/>
+      <w:lvlText w:val="%7."/>
+      <w:lvlJc w:val="left"/>
+      <w:pPr>
+        <w:ind w:left="5040" w:hanging="360"/>
+      </w:pPr>
+    </w:lvl>
+    <w:lvl w:ilvl="7" w:tplc="04090019" w:tentative="1">
+      <w:start w:val="1"/>
+      <w:numFmt w:val="lowerLetter"/>
+      <w:lvlText w:val="%8."/>
+      <w:lvlJc w:val="left"/>
+      <w:pPr>
+        <w:ind w:left="5760" w:hanging="360"/>
+      </w:pPr>
+    </w:lvl>
+    <w:lvl w:ilvl="8" w:tplc="0409001B" w:tentative="1">
+      <w:start w:val="1"/>
+      <w:numFmt w:val="lowerRoman"/>
+      <w:lvlText w:val="%9."/>
+      <w:lvlJc w:val="right"/>
+      <w:pPr>
+        <w:ind w:left="6480" w:hanging="180"/>
+      </w:pPr>
+    </w:lvl>
+  </w:abstractNum>
+  <w:abstractNum w:abstractNumId="5" w15:restartNumberingAfterBreak="0">
     <w:nsid w:val="531D3392"/>
     <w:multiLevelType w:val="hybridMultilevel"/>
     <w:tmpl w:val="C5CA8374"/>
@@ -14848,7 +20475,7 @@
       </w:rPr>
     </w:lvl>
   </w:abstractNum>
-  <w:abstractNum w:abstractNumId="4" w15:restartNumberingAfterBreak="0">
+  <w:abstractNum w:abstractNumId="6" w15:restartNumberingAfterBreak="0">
     <w:nsid w:val="55D93C8D"/>
     <w:multiLevelType w:val="hybridMultilevel"/>
     <w:tmpl w:val="6B1ECE02"/>
@@ -14989,7 +20616,7 @@
       </w:rPr>
     </w:lvl>
   </w:abstractNum>
-  <w:abstractNum w:abstractNumId="5" w15:restartNumberingAfterBreak="0">
+  <w:abstractNum w:abstractNumId="7" w15:restartNumberingAfterBreak="0">
     <w:nsid w:val="5C9C1C5C"/>
     <w:multiLevelType w:val="hybridMultilevel"/>
     <w:tmpl w:val="AAF89D68"/>
@@ -15131,7 +20758,7 @@
       </w:rPr>
     </w:lvl>
   </w:abstractNum>
-  <w:abstractNum w:abstractNumId="6" w15:restartNumberingAfterBreak="0">
+  <w:abstractNum w:abstractNumId="8" w15:restartNumberingAfterBreak="0">
     <w:nsid w:val="5D7E7628"/>
     <w:multiLevelType w:val="hybridMultilevel"/>
     <w:tmpl w:val="571C64CC"/>
@@ -15244,7 +20871,7 @@
       </w:rPr>
     </w:lvl>
   </w:abstractNum>
-  <w:abstractNum w:abstractNumId="7" w15:restartNumberingAfterBreak="0">
+  <w:abstractNum w:abstractNumId="9" w15:restartNumberingAfterBreak="0">
     <w:nsid w:val="60C65AAE"/>
     <w:multiLevelType w:val="hybridMultilevel"/>
     <w:tmpl w:val="33968CF8"/>
@@ -15333,7 +20960,7 @@
       </w:pPr>
     </w:lvl>
   </w:abstractNum>
-  <w:abstractNum w:abstractNumId="8" w15:restartNumberingAfterBreak="0">
+  <w:abstractNum w:abstractNumId="10" w15:restartNumberingAfterBreak="0">
     <w:nsid w:val="72015245"/>
     <w:multiLevelType w:val="multilevel"/>
     <w:tmpl w:val="293E7F40"/>
@@ -15481,28 +21108,34 @@
     <w:abstractNumId w:val="1"/>
   </w:num>
   <w:num w:numId="2" w16cid:durableId="809594420">
-    <w:abstractNumId w:val="8"/>
+    <w:abstractNumId w:val="10"/>
   </w:num>
   <w:num w:numId="3" w16cid:durableId="364446241">
-    <w:abstractNumId w:val="5"/>
+    <w:abstractNumId w:val="7"/>
   </w:num>
   <w:num w:numId="4" w16cid:durableId="1641153110">
-    <w:abstractNumId w:val="4"/>
+    <w:abstractNumId w:val="6"/>
   </w:num>
   <w:num w:numId="5" w16cid:durableId="914319937">
-    <w:abstractNumId w:val="3"/>
+    <w:abstractNumId w:val="5"/>
   </w:num>
   <w:num w:numId="6" w16cid:durableId="1266576629">
     <w:abstractNumId w:val="0"/>
   </w:num>
   <w:num w:numId="7" w16cid:durableId="1016271350">
+    <w:abstractNumId w:val="3"/>
+  </w:num>
+  <w:num w:numId="8" w16cid:durableId="2115057904">
+    <w:abstractNumId w:val="9"/>
+  </w:num>
+  <w:num w:numId="9" w16cid:durableId="1076366885">
+    <w:abstractNumId w:val="8"/>
+  </w:num>
+  <w:num w:numId="10" w16cid:durableId="928122618">
     <w:abstractNumId w:val="2"/>
   </w:num>
-  <w:num w:numId="8" w16cid:durableId="2115057904">
-    <w:abstractNumId w:val="7"/>
-  </w:num>
-  <w:num w:numId="9" w16cid:durableId="1076366885">
-    <w:abstractNumId w:val="6"/>
+  <w:num w:numId="11" w16cid:durableId="685905293">
+    <w:abstractNumId w:val="4"/>
   </w:num>
   <w:numIdMacAtCleanup w:val="9"/>
 </w:numbering>

--- a/NLP Report.docx
+++ b/NLP Report.docx
@@ -1175,7 +1175,6 @@
                             <w:pPr>
                               <w:jc w:val="center"/>
                               <w:rPr>
-                                <w:rFonts w:hint="cs"/>
                                 <w:rtl/>
                               </w:rPr>
                             </w:pPr>
@@ -1276,7 +1275,6 @@
                       <w:pPr>
                         <w:jc w:val="center"/>
                         <w:rPr>
-                          <w:rFonts w:hint="cs"/>
                           <w:rtl/>
                         </w:rPr>
                       </w:pPr>
@@ -1416,7 +1414,7 @@
                             <w:pPr>
                               <w:jc w:val="center"/>
                               <w:rPr>
-                                <w:rFonts w:cs="Calibri" w:hint="cs"/>
+                                <w:rFonts w:cs="Calibri"/>
                                 <w:rtl/>
                               </w:rPr>
                             </w:pPr>
@@ -1424,13 +1422,7 @@
                               <w:rPr>
                                 <w:rtl/>
                               </w:rPr>
-                              <w:t>402206618</w:t>
-                            </w:r>
-                            <w:r>
-                              <w:rPr>
-                                <w:rtl/>
-                              </w:rPr>
-                              <w:t xml:space="preserve"> </w:t>
+                              <w:t xml:space="preserve">402206618 </w:t>
                             </w:r>
                             <w:r>
                               <w:t>M</w:t>
@@ -1536,7 +1528,7 @@
                       <w:pPr>
                         <w:jc w:val="center"/>
                         <w:rPr>
-                          <w:rFonts w:cs="Calibri" w:hint="cs"/>
+                          <w:rFonts w:cs="Calibri"/>
                           <w:rtl/>
                         </w:rPr>
                       </w:pPr>
@@ -1544,13 +1536,7 @@
                         <w:rPr>
                           <w:rtl/>
                         </w:rPr>
-                        <w:t>402206618</w:t>
-                      </w:r>
-                      <w:r>
-                        <w:rPr>
-                          <w:rtl/>
-                        </w:rPr>
-                        <w:t xml:space="preserve"> </w:t>
+                        <w:t xml:space="preserve">402206618 </w:t>
                       </w:r>
                       <w:r>
                         <w:t>M</w:t>
@@ -1634,13 +1620,7 @@
                               <w:rPr>
                                 <w:rtl/>
                               </w:rPr>
-                              <w:t>402206183</w:t>
-                            </w:r>
-                            <w:r>
-                              <w:rPr>
-                                <w:rtl/>
-                              </w:rPr>
-                              <w:t xml:space="preserve"> </w:t>
+                              <w:t xml:space="preserve">402206183 </w:t>
                             </w:r>
                             <w:r>
                               <w:t>Z</w:t>
@@ -1700,13 +1680,7 @@
                         <w:rPr>
                           <w:rtl/>
                         </w:rPr>
-                        <w:t>402206183</w:t>
-                      </w:r>
-                      <w:r>
-                        <w:rPr>
-                          <w:rtl/>
-                        </w:rPr>
-                        <w:t xml:space="preserve"> </w:t>
+                        <w:t xml:space="preserve">402206183 </w:t>
                       </w:r>
                       <w:r>
                         <w:t>Z</w:t>
@@ -1751,7 +1725,6 @@
       <w:pPr>
         <w:pStyle w:val="Heading9"/>
         <w:rPr>
-          <w:rFonts w:hint="cs"/>
           <w:rtl/>
         </w:rPr>
       </w:pPr>
@@ -6996,6 +6969,7 @@
           <w:rFonts w:hint="cs"/>
           <w:rtl/>
         </w:rPr>
+        <w:lastRenderedPageBreak/>
         <w:t>مجموعه داده</w:t>
       </w:r>
       <w:bookmarkEnd w:id="1"/>
@@ -7153,15 +7127,7 @@
           <w:rFonts w:hint="cs"/>
           <w:rtl/>
         </w:rPr>
-        <w:t xml:space="preserve">، آراء وحدت رویه، نظریات </w:t>
-      </w:r>
-      <w:r>
-        <w:rPr>
-          <w:rFonts w:hint="cs"/>
-          <w:rtl/>
-        </w:rPr>
-        <w:lastRenderedPageBreak/>
-        <w:t>مشورتی و طرح دعوی طبقه</w:t>
+        <w:t>، آراء وحدت رویه، نظریات مشورتی و طرح دعوی طبقه</w:t>
       </w:r>
       <w:r>
         <w:rPr>
@@ -8446,7 +8412,13 @@
         <w:rPr>
           <w:rtl/>
         </w:rPr>
-        <w:t xml:space="preserve"> دهد.</w:t>
+        <w:t xml:space="preserve"> </w:t>
+      </w:r>
+      <w:r>
+        <w:rPr>
+          <w:rtl/>
+        </w:rPr>
+        <w:t>دهد.</w:t>
       </w:r>
       <w:r>
         <w:rPr>
@@ -8771,13 +8743,7 @@
         <w:rPr>
           <w:rtl/>
         </w:rPr>
-        <w:t xml:space="preserve">. مواد قانون به </w:t>
-      </w:r>
-      <w:r>
-        <w:rPr>
-          <w:rtl/>
-        </w:rPr>
-        <w:t>ترت</w:t>
+        <w:t>. مواد قانون به ترت</w:t>
       </w:r>
       <w:r>
         <w:rPr>
@@ -14109,21 +14075,7 @@
           <w:rFonts w:hint="cs"/>
           <w:rtl/>
         </w:rPr>
-        <w:t xml:space="preserve">برای تحقق اهداف تعریف شده، از دو حوزه جدید </w:t>
-      </w:r>
-      <w:r>
-        <w:rPr>
-          <w:rFonts w:hint="cs"/>
-          <w:rtl/>
-        </w:rPr>
-        <w:t>در پردازش زبان طبیعی</w:t>
-      </w:r>
-      <w:r>
-        <w:rPr>
-          <w:rFonts w:hint="cs"/>
-          <w:rtl/>
-        </w:rPr>
-        <w:t xml:space="preserve"> 1- مهندسی پرسش و 2- </w:t>
+        <w:t xml:space="preserve">برای تحقق اهداف تعریف شده، از دو حوزه جدید در پردازش زبان طبیعی 1- مهندسی پرسش و 2- </w:t>
       </w:r>
       <w:r>
         <w:rPr>
@@ -14285,7 +14237,6 @@
         <w:keepNext/>
         <w:jc w:val="center"/>
         <w:rPr>
-          <w:rFonts w:hint="cs"/>
           <w:rtl/>
         </w:rPr>
       </w:pPr>
@@ -14347,7 +14298,6 @@
       <w:pPr>
         <w:pStyle w:val="PicTitle"/>
         <w:rPr>
-          <w:rFonts w:hint="cs"/>
           <w:i/>
           <w:iCs/>
           <w:sz w:val="20"/>
@@ -15867,6 +15817,7 @@
         <w:t xml:space="preserve">های ارائه شده توسط شرکت </w:t>
       </w:r>
       <w:r>
+        <w:lastRenderedPageBreak/>
         <w:t>OpenAI</w:t>
       </w:r>
       <w:r>
@@ -16098,13 +16049,7 @@
         <w:rPr>
           <w:rtl/>
         </w:rPr>
-        <w:t xml:space="preserve"> </w:t>
-      </w:r>
-      <w:r>
-        <w:rPr>
-          <w:rtl/>
-        </w:rPr>
-        <w:t>سوال ها عموما از عنوان</w:t>
+        <w:t xml:space="preserve"> سوال ها عموما از عنوان</w:t>
       </w:r>
       <w:r>
         <w:rPr>
@@ -17970,7 +17915,6 @@
     <w:p>
       <w:pPr>
         <w:rPr>
-          <w:rFonts w:hint="cs"/>
           <w:rtl/>
         </w:rPr>
       </w:pPr>
@@ -18133,7 +18077,30 @@
           <w:rFonts w:hint="cs"/>
           <w:rtl/>
         </w:rPr>
-        <w:t xml:space="preserve">در نهایت با اجرای معیارهای ارزیابی، </w:t>
+        <w:t xml:space="preserve">با توجه به آنکه تمرکز پروژه بر روی </w:t>
+      </w:r>
+      <w:r>
+        <w:t>RAG</w:t>
+      </w:r>
+      <w:r>
+        <w:rPr>
+          <w:rFonts w:hint="cs"/>
+          <w:rtl/>
+        </w:rPr>
+        <w:t xml:space="preserve"> می</w:t>
+      </w:r>
+      <w:r>
+        <w:rPr>
+          <w:rtl/>
+        </w:rPr>
+        <w:softHyphen/>
+      </w:r>
+      <w:r>
+        <w:rPr>
+          <w:rFonts w:hint="cs"/>
+          <w:rtl/>
+        </w:rPr>
+        <w:t xml:space="preserve">باشد، برای آزمون از مقایسه </w:t>
       </w:r>
       <w:proofErr w:type="spellStart"/>
       <w:r>
@@ -18141,6 +18108,79 @@
           <w:rFonts w:hint="cs"/>
           <w:rtl/>
         </w:rPr>
+        <w:t>جواب</w:t>
+      </w:r>
+      <w:r>
+        <w:rPr>
+          <w:rtl/>
+        </w:rPr>
+        <w:softHyphen/>
+      </w:r>
+      <w:r>
+        <w:rPr>
+          <w:rFonts w:hint="cs"/>
+          <w:rtl/>
+        </w:rPr>
+        <w:t>های</w:t>
+      </w:r>
+      <w:proofErr w:type="spellEnd"/>
+      <w:r>
+        <w:rPr>
+          <w:rFonts w:hint="cs"/>
+          <w:rtl/>
+        </w:rPr>
+        <w:t xml:space="preserve"> تولید شده در دو دسته با استفاده از </w:t>
+      </w:r>
+      <w:r>
+        <w:t>RAG</w:t>
+      </w:r>
+      <w:r>
+        <w:rPr>
+          <w:rFonts w:hint="cs"/>
+          <w:rtl/>
+        </w:rPr>
+        <w:t xml:space="preserve"> و بدون استفاده از آن مقایسه با پاسخ های ارزیابی انجام می</w:t>
+      </w:r>
+      <w:r>
+        <w:rPr>
+          <w:rtl/>
+        </w:rPr>
+        <w:softHyphen/>
+      </w:r>
+      <w:r>
+        <w:rPr>
+          <w:rFonts w:hint="cs"/>
+          <w:rtl/>
+        </w:rPr>
+        <w:t>شود.</w:t>
+      </w:r>
+      <w:r>
+        <w:rPr>
+          <w:rFonts w:hint="cs"/>
+          <w:rtl/>
+        </w:rPr>
+        <w:t xml:space="preserve"> </w:t>
+      </w:r>
+      <w:r>
+        <w:rPr>
+          <w:rFonts w:hint="cs"/>
+          <w:rtl/>
+        </w:rPr>
+        <w:t xml:space="preserve">در نهایت با </w:t>
+      </w:r>
+      <w:r>
+        <w:rPr>
+          <w:rFonts w:hint="cs"/>
+          <w:rtl/>
+        </w:rPr>
+        <w:t xml:space="preserve">اجرای معیارهای ارزیابی، </w:t>
+      </w:r>
+      <w:proofErr w:type="spellStart"/>
+      <w:r>
+        <w:rPr>
+          <w:rFonts w:hint="cs"/>
+          <w:rtl/>
+        </w:rPr>
         <w:t>دقت</w:t>
       </w:r>
       <w:r>
@@ -18193,6 +18233,13 @@
         </w:rPr>
         <w:t>آید.</w:t>
       </w:r>
+    </w:p>
+    <w:p>
+      <w:pPr>
+        <w:rPr>
+          <w:rtl/>
+        </w:rPr>
+      </w:pPr>
     </w:p>
     <w:p>
       <w:pPr>
@@ -18421,10 +18468,11 @@
         <w:tblLook w:val="04A0" w:firstRow="1" w:lastRow="0" w:firstColumn="1" w:lastColumn="0" w:noHBand="0" w:noVBand="1"/>
       </w:tblPr>
       <w:tblGrid>
-        <w:gridCol w:w="1218"/>
-        <w:gridCol w:w="1219"/>
-        <w:gridCol w:w="1219"/>
-        <w:gridCol w:w="1219"/>
+        <w:gridCol w:w="1194"/>
+        <w:gridCol w:w="824"/>
+        <w:gridCol w:w="1009"/>
+        <w:gridCol w:w="1011"/>
+        <w:gridCol w:w="837"/>
       </w:tblGrid>
       <w:tr>
         <w:trPr>
@@ -18432,7 +18480,7 @@
         </w:trPr>
         <w:tc>
           <w:tcPr>
-            <w:tcW w:w="1218" w:type="dxa"/>
+            <w:tcW w:w="1194" w:type="dxa"/>
           </w:tcPr>
           <w:p>
             <w:pPr>
@@ -18442,6 +18490,34 @@
                 <w:bCs/>
                 <w:sz w:val="20"/>
                 <w:szCs w:val="20"/>
+              </w:rPr>
+            </w:pPr>
+            <w:r>
+              <w:rPr>
+                <w:rFonts w:hint="cs"/>
+                <w:b/>
+                <w:bCs/>
+                <w:sz w:val="20"/>
+                <w:szCs w:val="20"/>
+                <w:rtl/>
+              </w:rPr>
+              <w:t xml:space="preserve">مدل پاسخ </w:t>
+            </w:r>
+          </w:p>
+        </w:tc>
+        <w:tc>
+          <w:tcPr>
+            <w:tcW w:w="824" w:type="dxa"/>
+          </w:tcPr>
+          <w:p>
+            <w:pPr>
+              <w:pStyle w:val="PicTitle"/>
+              <w:rPr>
+                <w:b/>
+                <w:bCs/>
+                <w:sz w:val="20"/>
+                <w:szCs w:val="20"/>
+                <w:rtl/>
               </w:rPr>
             </w:pPr>
             <w:r>
@@ -18466,13 +18542,12 @@
         </w:tc>
         <w:tc>
           <w:tcPr>
-            <w:tcW w:w="1219" w:type="dxa"/>
+            <w:tcW w:w="1009" w:type="dxa"/>
           </w:tcPr>
           <w:p>
             <w:pPr>
               <w:pStyle w:val="PicTitle"/>
               <w:rPr>
-                <w:rFonts w:hint="cs"/>
                 <w:b/>
                 <w:bCs/>
                 <w:sz w:val="20"/>
@@ -18502,18 +18577,16 @@
         </w:tc>
         <w:tc>
           <w:tcPr>
-            <w:tcW w:w="1219" w:type="dxa"/>
+            <w:tcW w:w="1011" w:type="dxa"/>
           </w:tcPr>
           <w:p>
             <w:pPr>
               <w:pStyle w:val="PicTitle"/>
               <w:rPr>
-                <w:rFonts w:hint="cs"/>
                 <w:b/>
                 <w:bCs/>
                 <w:sz w:val="20"/>
                 <w:szCs w:val="20"/>
-                <w:rtl/>
               </w:rPr>
             </w:pPr>
             <w:r>
@@ -18538,14 +18611,12 @@
         </w:tc>
         <w:tc>
           <w:tcPr>
-            <w:tcW w:w="1219" w:type="dxa"/>
+            <w:tcW w:w="837" w:type="dxa"/>
           </w:tcPr>
           <w:p>
             <w:pPr>
               <w:pStyle w:val="PicTitle"/>
               <w:rPr>
-                <w:b/>
-                <w:bCs/>
                 <w:sz w:val="20"/>
                 <w:szCs w:val="20"/>
               </w:rPr>
@@ -18565,13 +18636,44 @@
       <w:tr>
         <w:tc>
           <w:tcPr>
-            <w:tcW w:w="1218" w:type="dxa"/>
+            <w:tcW w:w="1194" w:type="dxa"/>
           </w:tcPr>
           <w:p>
             <w:pPr>
               <w:pStyle w:val="PicTitle"/>
               <w:rPr>
+                <w:sz w:val="20"/>
+                <w:szCs w:val="20"/>
+              </w:rPr>
+            </w:pPr>
+            <w:r>
+              <w:rPr>
                 <w:rFonts w:hint="cs"/>
+                <w:sz w:val="20"/>
+                <w:szCs w:val="20"/>
+                <w:rtl/>
+              </w:rPr>
+              <w:t xml:space="preserve">با </w:t>
+            </w:r>
+            <w:r>
+              <w:rPr>
+                <w:sz w:val="20"/>
+                <w:szCs w:val="20"/>
+              </w:rPr>
+              <w:t>RAG</w:t>
+            </w:r>
+          </w:p>
+        </w:tc>
+        <w:tc>
+          <w:tcPr>
+            <w:tcW w:w="824" w:type="dxa"/>
+          </w:tcPr>
+          <w:p>
+            <w:pPr>
+              <w:pStyle w:val="PicTitle"/>
+              <w:rPr>
+                <w:b w:val="0"/>
+                <w:bCs w:val="0"/>
                 <w:sz w:val="20"/>
                 <w:szCs w:val="20"/>
                 <w:rtl/>
@@ -18580,6 +18682,8 @@
             <w:r>
               <w:rPr>
                 <w:rFonts w:hint="cs"/>
+                <w:b w:val="0"/>
+                <w:bCs w:val="0"/>
                 <w:sz w:val="20"/>
                 <w:szCs w:val="20"/>
                 <w:rtl/>
@@ -18590,13 +18694,14 @@
         </w:tc>
         <w:tc>
           <w:tcPr>
-            <w:tcW w:w="1219" w:type="dxa"/>
+            <w:tcW w:w="1009" w:type="dxa"/>
           </w:tcPr>
           <w:p>
             <w:pPr>
               <w:pStyle w:val="PicTitle"/>
               <w:rPr>
-                <w:rFonts w:hint="cs"/>
+                <w:b w:val="0"/>
+                <w:bCs w:val="0"/>
                 <w:sz w:val="20"/>
                 <w:szCs w:val="20"/>
                 <w:rtl/>
@@ -18605,6 +18710,8 @@
             <w:r>
               <w:rPr>
                 <w:rFonts w:hint="cs"/>
+                <w:b w:val="0"/>
+                <w:bCs w:val="0"/>
                 <w:sz w:val="20"/>
                 <w:szCs w:val="20"/>
                 <w:rtl/>
@@ -18615,13 +18722,14 @@
         </w:tc>
         <w:tc>
           <w:tcPr>
-            <w:tcW w:w="1219" w:type="dxa"/>
+            <w:tcW w:w="1011" w:type="dxa"/>
           </w:tcPr>
           <w:p>
             <w:pPr>
               <w:pStyle w:val="PicTitle"/>
               <w:rPr>
-                <w:rFonts w:hint="cs"/>
+                <w:b w:val="0"/>
+                <w:bCs w:val="0"/>
                 <w:sz w:val="20"/>
                 <w:szCs w:val="20"/>
                 <w:rtl/>
@@ -18630,6 +18738,8 @@
             <w:r>
               <w:rPr>
                 <w:rFonts w:hint="cs"/>
+                <w:b w:val="0"/>
+                <w:bCs w:val="0"/>
                 <w:sz w:val="20"/>
                 <w:szCs w:val="20"/>
                 <w:rtl/>
@@ -18640,13 +18750,14 @@
         </w:tc>
         <w:tc>
           <w:tcPr>
-            <w:tcW w:w="1219" w:type="dxa"/>
+            <w:tcW w:w="837" w:type="dxa"/>
           </w:tcPr>
           <w:p>
             <w:pPr>
               <w:pStyle w:val="PicTitle"/>
               <w:rPr>
-                <w:rFonts w:hint="cs"/>
+                <w:b w:val="0"/>
+                <w:bCs w:val="0"/>
                 <w:sz w:val="20"/>
                 <w:szCs w:val="20"/>
                 <w:rtl/>
@@ -18654,6 +18765,8 @@
             </w:pPr>
             <w:r>
               <w:rPr>
+                <w:b w:val="0"/>
+                <w:bCs w:val="0"/>
                 <w:sz w:val="20"/>
                 <w:szCs w:val="20"/>
                 <w:rtl/>
@@ -18663,6 +18776,8 @@
             <w:r>
               <w:rPr>
                 <w:rFonts w:hint="cs"/>
+                <w:b w:val="0"/>
+                <w:bCs w:val="0"/>
                 <w:sz w:val="20"/>
                 <w:szCs w:val="20"/>
                 <w:rtl/>
@@ -18671,6 +18786,8 @@
             </w:r>
             <w:r>
               <w:rPr>
+                <w:b w:val="0"/>
+                <w:bCs w:val="0"/>
                 <w:sz w:val="20"/>
                 <w:szCs w:val="20"/>
                 <w:rtl/>
@@ -18680,6 +18797,8 @@
             <w:r>
               <w:rPr>
                 <w:rFonts w:hint="cs"/>
+                <w:b w:val="0"/>
+                <w:bCs w:val="0"/>
                 <w:sz w:val="20"/>
                 <w:szCs w:val="20"/>
                 <w:rtl/>
@@ -18689,12 +18808,155 @@
           </w:p>
         </w:tc>
       </w:tr>
+      <w:tr>
+        <w:tc>
+          <w:tcPr>
+            <w:tcW w:w="1194" w:type="dxa"/>
+          </w:tcPr>
+          <w:p>
+            <w:pPr>
+              <w:pStyle w:val="PicTitle"/>
+              <w:rPr>
+                <w:sz w:val="20"/>
+                <w:szCs w:val="20"/>
+              </w:rPr>
+            </w:pPr>
+            <w:r>
+              <w:rPr>
+                <w:rFonts w:hint="cs"/>
+                <w:sz w:val="20"/>
+                <w:szCs w:val="20"/>
+                <w:rtl/>
+              </w:rPr>
+              <w:t xml:space="preserve">بدون </w:t>
+            </w:r>
+            <w:r>
+              <w:rPr>
+                <w:sz w:val="20"/>
+                <w:szCs w:val="20"/>
+              </w:rPr>
+              <w:t>RAG</w:t>
+            </w:r>
+          </w:p>
+        </w:tc>
+        <w:tc>
+          <w:tcPr>
+            <w:tcW w:w="824" w:type="dxa"/>
+          </w:tcPr>
+          <w:p>
+            <w:pPr>
+              <w:pStyle w:val="PicTitle"/>
+              <w:rPr>
+                <w:b w:val="0"/>
+                <w:bCs w:val="0"/>
+                <w:sz w:val="20"/>
+                <w:szCs w:val="20"/>
+                <w:rtl/>
+              </w:rPr>
+            </w:pPr>
+            <w:r>
+              <w:rPr>
+                <w:rFonts w:hint="cs"/>
+                <w:b w:val="0"/>
+                <w:bCs w:val="0"/>
+                <w:sz w:val="20"/>
+                <w:szCs w:val="20"/>
+                <w:rtl/>
+              </w:rPr>
+              <w:t>6.1%</w:t>
+            </w:r>
+          </w:p>
+        </w:tc>
+        <w:tc>
+          <w:tcPr>
+            <w:tcW w:w="1009" w:type="dxa"/>
+          </w:tcPr>
+          <w:p>
+            <w:pPr>
+              <w:pStyle w:val="PicTitle"/>
+              <w:rPr>
+                <w:b w:val="0"/>
+                <w:bCs w:val="0"/>
+                <w:sz w:val="20"/>
+                <w:szCs w:val="20"/>
+                <w:rtl/>
+              </w:rPr>
+            </w:pPr>
+            <w:r>
+              <w:rPr>
+                <w:rFonts w:hint="cs"/>
+                <w:b w:val="0"/>
+                <w:bCs w:val="0"/>
+                <w:sz w:val="20"/>
+                <w:szCs w:val="20"/>
+                <w:rtl/>
+              </w:rPr>
+              <w:t>8.9%</w:t>
+            </w:r>
+          </w:p>
+        </w:tc>
+        <w:tc>
+          <w:tcPr>
+            <w:tcW w:w="1011" w:type="dxa"/>
+          </w:tcPr>
+          <w:p>
+            <w:pPr>
+              <w:pStyle w:val="PicTitle"/>
+              <w:rPr>
+                <w:b w:val="0"/>
+                <w:bCs w:val="0"/>
+                <w:sz w:val="20"/>
+                <w:szCs w:val="20"/>
+                <w:rtl/>
+              </w:rPr>
+            </w:pPr>
+            <w:r>
+              <w:rPr>
+                <w:rFonts w:hint="cs"/>
+                <w:b w:val="0"/>
+                <w:bCs w:val="0"/>
+                <w:sz w:val="20"/>
+                <w:szCs w:val="20"/>
+                <w:rtl/>
+              </w:rPr>
+              <w:t>13.3%</w:t>
+            </w:r>
+          </w:p>
+        </w:tc>
+        <w:tc>
+          <w:tcPr>
+            <w:tcW w:w="837" w:type="dxa"/>
+          </w:tcPr>
+          <w:p>
+            <w:pPr>
+              <w:pStyle w:val="PicTitle"/>
+              <w:rPr>
+                <w:b w:val="0"/>
+                <w:bCs w:val="0"/>
+                <w:sz w:val="20"/>
+                <w:szCs w:val="20"/>
+                <w:rtl/>
+              </w:rPr>
+            </w:pPr>
+            <w:r>
+              <w:rPr>
+                <w:rFonts w:hint="cs"/>
+                <w:b w:val="0"/>
+                <w:bCs w:val="0"/>
+                <w:sz w:val="20"/>
+                <w:szCs w:val="20"/>
+                <w:rtl/>
+              </w:rPr>
+              <w:t>21.2%</w:t>
+            </w:r>
+          </w:p>
+        </w:tc>
+      </w:tr>
     </w:tbl>
     <w:p>
       <w:pPr>
         <w:pStyle w:val="PicTitle"/>
         <w:rPr>
-          <w:rFonts w:hint="cs"/>
           <w:sz w:val="20"/>
           <w:szCs w:val="20"/>
           <w:rtl/>
@@ -18915,13 +19177,14 @@
       <w:tblPr>
         <w:tblStyle w:val="TableStyle"/>
         <w:bidiVisual/>
-        <w:tblW w:w="0" w:type="auto"/>
+        <w:tblW w:w="4875" w:type="dxa"/>
         <w:tblLook w:val="04A0" w:firstRow="1" w:lastRow="0" w:firstColumn="1" w:lastColumn="0" w:noHBand="0" w:noVBand="1"/>
       </w:tblPr>
       <w:tblGrid>
-        <w:gridCol w:w="1625"/>
-        <w:gridCol w:w="1625"/>
-        <w:gridCol w:w="1625"/>
+        <w:gridCol w:w="1213"/>
+        <w:gridCol w:w="1258"/>
+        <w:gridCol w:w="1353"/>
+        <w:gridCol w:w="1051"/>
       </w:tblGrid>
       <w:tr>
         <w:trPr>
@@ -18929,13 +19192,41 @@
         </w:trPr>
         <w:tc>
           <w:tcPr>
-            <w:tcW w:w="1625" w:type="dxa"/>
+            <w:tcW w:w="1213" w:type="dxa"/>
           </w:tcPr>
           <w:p>
             <w:pPr>
               <w:pStyle w:val="PicTitle"/>
               <w:rPr>
+                <w:b/>
+                <w:bCs/>
+                <w:sz w:val="20"/>
+                <w:szCs w:val="20"/>
+              </w:rPr>
+            </w:pPr>
+            <w:r>
+              <w:rPr>
                 <w:rFonts w:hint="cs"/>
+                <w:b/>
+                <w:bCs/>
+                <w:sz w:val="20"/>
+                <w:szCs w:val="20"/>
+                <w:rtl/>
+              </w:rPr>
+              <w:t xml:space="preserve">مدل پاسخ </w:t>
+            </w:r>
+          </w:p>
+        </w:tc>
+        <w:tc>
+          <w:tcPr>
+            <w:tcW w:w="1258" w:type="dxa"/>
+          </w:tcPr>
+          <w:p>
+            <w:pPr>
+              <w:pStyle w:val="PicTitle"/>
+              <w:rPr>
+                <w:b/>
+                <w:bCs/>
                 <w:sz w:val="20"/>
                 <w:szCs w:val="20"/>
                 <w:rtl/>
@@ -18943,6 +19234,8 @@
             </w:pPr>
             <w:r>
               <w:rPr>
+                <w:b/>
+                <w:bCs/>
                 <w:sz w:val="20"/>
                 <w:szCs w:val="20"/>
               </w:rPr>
@@ -18952,13 +19245,14 @@
         </w:tc>
         <w:tc>
           <w:tcPr>
-            <w:tcW w:w="1625" w:type="dxa"/>
+            <w:tcW w:w="1353" w:type="dxa"/>
           </w:tcPr>
           <w:p>
             <w:pPr>
               <w:pStyle w:val="PicTitle"/>
               <w:rPr>
-                <w:rFonts w:hint="cs"/>
+                <w:b/>
+                <w:bCs/>
                 <w:sz w:val="20"/>
                 <w:szCs w:val="20"/>
                 <w:rtl/>
@@ -18966,47 +19260,37 @@
             </w:pPr>
             <w:r>
               <w:rPr>
+                <w:b/>
+                <w:bCs/>
                 <w:sz w:val="20"/>
                 <w:szCs w:val="20"/>
               </w:rPr>
-              <w:t>R</w:t>
-            </w:r>
-            <w:r>
-              <w:rPr>
-                <w:sz w:val="20"/>
-                <w:szCs w:val="20"/>
-              </w:rPr>
-              <w:t>ecall</w:t>
+              <w:t>Recall</w:t>
             </w:r>
           </w:p>
         </w:tc>
         <w:tc>
           <w:tcPr>
-            <w:tcW w:w="1625" w:type="dxa"/>
+            <w:tcW w:w="1051" w:type="dxa"/>
           </w:tcPr>
           <w:p>
             <w:pPr>
               <w:pStyle w:val="PicTitle"/>
               <w:rPr>
-                <w:rFonts w:hint="cs"/>
+                <w:b/>
+                <w:bCs/>
                 <w:sz w:val="20"/>
                 <w:szCs w:val="20"/>
-                <w:rtl/>
               </w:rPr>
             </w:pPr>
             <w:r>
               <w:rPr>
+                <w:b/>
+                <w:bCs/>
                 <w:sz w:val="20"/>
                 <w:szCs w:val="20"/>
               </w:rPr>
-              <w:t>P</w:t>
-            </w:r>
-            <w:r>
-              <w:rPr>
-                <w:sz w:val="20"/>
-                <w:szCs w:val="20"/>
-              </w:rPr>
-              <w:t>recision</w:t>
+              <w:t>Precision</w:t>
             </w:r>
           </w:p>
         </w:tc>
@@ -19014,18 +19298,44 @@
       <w:tr>
         <w:tc>
           <w:tcPr>
-            <w:tcW w:w="1625" w:type="dxa"/>
+            <w:tcW w:w="1213" w:type="dxa"/>
           </w:tcPr>
           <w:p>
             <w:pPr>
               <w:pStyle w:val="PicTitle"/>
               <w:rPr>
+                <w:sz w:val="20"/>
+                <w:szCs w:val="20"/>
+              </w:rPr>
+            </w:pPr>
+            <w:r>
+              <w:rPr>
                 <w:rFonts w:hint="cs"/>
-                <w:b w:val="0"/>
-                <w:bCs w:val="0"/>
                 <w:sz w:val="20"/>
                 <w:szCs w:val="20"/>
                 <w:rtl/>
+              </w:rPr>
+              <w:t xml:space="preserve">با </w:t>
+            </w:r>
+            <w:r>
+              <w:rPr>
+                <w:sz w:val="20"/>
+                <w:szCs w:val="20"/>
+              </w:rPr>
+              <w:t>RAG</w:t>
+            </w:r>
+          </w:p>
+        </w:tc>
+        <w:tc>
+          <w:tcPr>
+            <w:tcW w:w="1258" w:type="dxa"/>
+          </w:tcPr>
+          <w:p>
+            <w:pPr>
+              <w:pStyle w:val="PicTitle"/>
+              <w:rPr>
+                <w:sz w:val="20"/>
+                <w:szCs w:val="20"/>
               </w:rPr>
             </w:pPr>
             <w:r>
@@ -19043,18 +19353,14 @@
         </w:tc>
         <w:tc>
           <w:tcPr>
-            <w:tcW w:w="1625" w:type="dxa"/>
+            <w:tcW w:w="1353" w:type="dxa"/>
           </w:tcPr>
           <w:p>
             <w:pPr>
               <w:pStyle w:val="PicTitle"/>
               <w:rPr>
-                <w:rFonts w:hint="cs"/>
-                <w:b w:val="0"/>
-                <w:bCs w:val="0"/>
                 <w:sz w:val="20"/>
                 <w:szCs w:val="20"/>
-                <w:rtl/>
               </w:rPr>
             </w:pPr>
             <w:r>
@@ -19072,13 +19378,72 @@
         </w:tc>
         <w:tc>
           <w:tcPr>
-            <w:tcW w:w="1625" w:type="dxa"/>
+            <w:tcW w:w="1051" w:type="dxa"/>
           </w:tcPr>
           <w:p>
             <w:pPr>
               <w:pStyle w:val="PicTitle"/>
               <w:rPr>
+                <w:sz w:val="20"/>
+                <w:szCs w:val="20"/>
+              </w:rPr>
+            </w:pPr>
+            <w:r>
+              <w:rPr>
                 <w:rFonts w:hint="cs"/>
+                <w:b w:val="0"/>
+                <w:bCs w:val="0"/>
+                <w:sz w:val="20"/>
+                <w:szCs w:val="20"/>
+                <w:rtl/>
+              </w:rPr>
+              <w:t>91.5%</w:t>
+            </w:r>
+          </w:p>
+        </w:tc>
+      </w:tr>
+      <w:tr>
+        <w:tc>
+          <w:tcPr>
+            <w:tcW w:w="1213" w:type="dxa"/>
+          </w:tcPr>
+          <w:p>
+            <w:pPr>
+              <w:pStyle w:val="PicTitle"/>
+              <w:rPr>
+                <w:b w:val="0"/>
+                <w:bCs w:val="0"/>
+                <w:sz w:val="20"/>
+                <w:szCs w:val="20"/>
+                <w:rtl/>
+              </w:rPr>
+            </w:pPr>
+            <w:r>
+              <w:rPr>
+                <w:rFonts w:hint="cs"/>
+                <w:sz w:val="20"/>
+                <w:szCs w:val="20"/>
+                <w:rtl/>
+              </w:rPr>
+              <w:t xml:space="preserve">بدون </w:t>
+            </w:r>
+            <w:r>
+              <w:rPr>
+                <w:sz w:val="20"/>
+                <w:szCs w:val="20"/>
+              </w:rPr>
+              <w:t>RAG</w:t>
+            </w:r>
+          </w:p>
+        </w:tc>
+        <w:tc>
+          <w:tcPr>
+            <w:tcW w:w="1258" w:type="dxa"/>
+          </w:tcPr>
+          <w:p>
+            <w:pPr>
+              <w:pStyle w:val="PicTitle"/>
+              <w:rPr>
                 <w:b w:val="0"/>
                 <w:bCs w:val="0"/>
                 <w:sz w:val="20"/>
@@ -19095,7 +19460,63 @@
                 <w:szCs w:val="20"/>
                 <w:rtl/>
               </w:rPr>
-              <w:t>91.5%</w:t>
+              <w:t>90.4%</w:t>
+            </w:r>
+          </w:p>
+        </w:tc>
+        <w:tc>
+          <w:tcPr>
+            <w:tcW w:w="1353" w:type="dxa"/>
+          </w:tcPr>
+          <w:p>
+            <w:pPr>
+              <w:pStyle w:val="PicTitle"/>
+              <w:rPr>
+                <w:b w:val="0"/>
+                <w:bCs w:val="0"/>
+                <w:sz w:val="20"/>
+                <w:szCs w:val="20"/>
+                <w:rtl/>
+              </w:rPr>
+            </w:pPr>
+            <w:r>
+              <w:rPr>
+                <w:rFonts w:hint="cs"/>
+                <w:b w:val="0"/>
+                <w:bCs w:val="0"/>
+                <w:sz w:val="20"/>
+                <w:szCs w:val="20"/>
+                <w:rtl/>
+              </w:rPr>
+              <w:t>91.0%</w:t>
+            </w:r>
+          </w:p>
+        </w:tc>
+        <w:tc>
+          <w:tcPr>
+            <w:tcW w:w="1051" w:type="dxa"/>
+          </w:tcPr>
+          <w:p>
+            <w:pPr>
+              <w:pStyle w:val="PicTitle"/>
+              <w:rPr>
+                <w:b w:val="0"/>
+                <w:bCs w:val="0"/>
+                <w:sz w:val="20"/>
+                <w:szCs w:val="20"/>
+                <w:rtl/>
+              </w:rPr>
+            </w:pPr>
+            <w:r>
+              <w:rPr>
+                <w:rFonts w:hint="cs"/>
+                <w:b w:val="0"/>
+                <w:bCs w:val="0"/>
+                <w:sz w:val="20"/>
+                <w:szCs w:val="20"/>
+                <w:rtl/>
+              </w:rPr>
+              <w:t>90.4%</w:t>
             </w:r>
           </w:p>
         </w:tc>
@@ -19104,10 +19525,39 @@
     <w:p>
       <w:pPr>
         <w:rPr>
-          <w:rFonts w:hint="cs"/>
           <w:rtl/>
         </w:rPr>
       </w:pPr>
+      <w:r>
+        <w:rPr>
+          <w:rFonts w:hint="cs"/>
+          <w:rtl/>
+        </w:rPr>
+        <w:t>همان طور که مشاهده می</w:t>
+      </w:r>
+      <w:r>
+        <w:rPr>
+          <w:rtl/>
+        </w:rPr>
+        <w:softHyphen/>
+      </w:r>
+      <w:r>
+        <w:rPr>
+          <w:rFonts w:hint="cs"/>
+          <w:rtl/>
+        </w:rPr>
+        <w:t xml:space="preserve">شود نتایج در </w:t>
+      </w:r>
+      <w:r>
+        <w:t>BLEU</w:t>
+      </w:r>
+      <w:r>
+        <w:rPr>
+          <w:rFonts w:hint="cs"/>
+          <w:rtl/>
+        </w:rPr>
+        <w:t xml:space="preserve"> بهبود چشمگیری را نشان میدهد.</w:t>
+      </w:r>
     </w:p>
     <w:p>
       <w:pPr>
@@ -19273,7 +19723,59 @@
           <w:rFonts w:hint="cs"/>
           <w:rtl/>
         </w:rPr>
-        <w:t xml:space="preserve">های مشابه پاسخ دهد. </w:t>
+        <w:t>های مشابه پاسخ دهد</w:t>
+      </w:r>
+      <w:r>
+        <w:rPr>
+          <w:rFonts w:hint="cs"/>
+          <w:rtl/>
+        </w:rPr>
+        <w:t xml:space="preserve"> و بهبود تقریبا 70 درصدی در معیار </w:t>
+      </w:r>
+      <w:r>
+        <w:t>BLEU</w:t>
+      </w:r>
+      <w:r>
+        <w:rPr>
+          <w:rFonts w:hint="cs"/>
+          <w:rtl/>
+        </w:rPr>
+        <w:t xml:space="preserve"> ایجاد نماید</w:t>
+      </w:r>
+      <w:r>
+        <w:rPr>
+          <w:rFonts w:hint="cs"/>
+          <w:rtl/>
+        </w:rPr>
+        <w:t>. همچنین برای استفاده از مدل توسعه داده شده می</w:t>
+      </w:r>
+      <w:r>
+        <w:rPr>
+          <w:rtl/>
+        </w:rPr>
+        <w:softHyphen/>
+      </w:r>
+      <w:r>
+        <w:rPr>
+          <w:rFonts w:hint="cs"/>
+          <w:rtl/>
+        </w:rPr>
+        <w:t xml:space="preserve">توان از نشانی </w:t>
+      </w:r>
+      <w:hyperlink r:id="rId16" w:history="1">
+        <w:r>
+          <w:rPr>
+            <w:rStyle w:val="Hyperlink"/>
+          </w:rPr>
+          <w:t>https://huggingface.co/spaces/mojtabaa4/Legal_RAG_Chatbot</w:t>
+        </w:r>
+      </w:hyperlink>
+      <w:r>
+        <w:rPr>
+          <w:rFonts w:hint="cs"/>
+          <w:rtl/>
+        </w:rPr>
+        <w:t xml:space="preserve"> استفاده کرد.</w:t>
       </w:r>
     </w:p>
     <w:p>
@@ -19774,7 +20276,6 @@
         <w:pStyle w:val="FootnoteText"/>
         <w:bidi w:val="0"/>
         <w:rPr>
-          <w:rFonts w:hint="cs"/>
           <w:rtl/>
         </w:rPr>
       </w:pPr>
@@ -21650,6 +22151,7 @@
   <w:style w:type="character" w:default="1" w:styleId="DefaultParagraphFont">
     <w:name w:val="Default Paragraph Font"/>
     <w:uiPriority w:val="1"/>
+    <w:semiHidden/>
     <w:unhideWhenUsed/>
   </w:style>
   <w:style w:type="table" w:default="1" w:styleId="TableNormal">

--- a/NLP Report.docx
+++ b/NLP Report.docx
@@ -8412,13 +8412,7 @@
         <w:rPr>
           <w:rtl/>
         </w:rPr>
-        <w:t xml:space="preserve"> </w:t>
-      </w:r>
-      <w:r>
-        <w:rPr>
-          <w:rtl/>
-        </w:rPr>
-        <w:t>دهد.</w:t>
+        <w:t xml:space="preserve"> دهد.</w:t>
       </w:r>
       <w:r>
         <w:rPr>
@@ -11068,7 +11062,6 @@
           <w:noProof/>
           <w:rtl/>
         </w:rPr>
-        <w:lastRenderedPageBreak/>
         <w:drawing>
           <wp:inline distT="0" distB="0" distL="0" distR="0" wp14:anchorId="5EA579F4" wp14:editId="2A5CAE87">
             <wp:extent cx="1440000" cy="845941"/>
@@ -13442,15 +13435,7 @@
           <w:rFonts w:hint="cs"/>
           <w:rtl/>
         </w:rPr>
-        <w:t xml:space="preserve">ها انجام شود. برای این امر ابتدا چند بررسی روی 25،048 داده انجام </w:t>
-      </w:r>
-      <w:r>
-        <w:rPr>
-          <w:rFonts w:hint="cs"/>
-          <w:rtl/>
-        </w:rPr>
-        <w:lastRenderedPageBreak/>
-        <w:t>می</w:t>
+        <w:t>ها انجام شود. برای این امر ابتدا چند بررسی روی 25،048 داده انجام می</w:t>
       </w:r>
       <w:r>
         <w:rPr>
@@ -15817,7 +15802,6 @@
         <w:t xml:space="preserve">های ارائه شده توسط شرکت </w:t>
       </w:r>
       <w:r>
-        <w:lastRenderedPageBreak/>
         <w:t>OpenAI</w:t>
       </w:r>
       <w:r>
@@ -18166,14 +18150,7 @@
           <w:rFonts w:hint="cs"/>
           <w:rtl/>
         </w:rPr>
-        <w:t xml:space="preserve">در نهایت با </w:t>
-      </w:r>
-      <w:r>
-        <w:rPr>
-          <w:rFonts w:hint="cs"/>
-          <w:rtl/>
-        </w:rPr>
-        <w:t xml:space="preserve">اجرای معیارهای ارزیابی، </w:t>
+        <w:t xml:space="preserve">در نهایت با اجرای معیارهای ارزیابی، </w:t>
       </w:r>
       <w:proofErr w:type="spellStart"/>
       <w:r>
@@ -19767,9 +19744,16 @@
           <w:rPr>
             <w:rStyle w:val="Hyperlink"/>
           </w:rPr>
-          <w:t>https://huggingface.co/spaces/mojtabaa4/Legal_RAG_Chatbot</w:t>
+          <w:t>https://huggingface.co/spaces/parsi-ai-nlpclass/Legal_RAG</w:t>
         </w:r>
       </w:hyperlink>
+      <w:r>
+        <w:rPr>
+          <w:rFonts w:hint="cs"/>
+          <w:rtl/>
+        </w:rPr>
+        <w:t xml:space="preserve"> </w:t>
+      </w:r>
       <w:r>
         <w:rPr>
           <w:rFonts w:hint="cs"/>
@@ -19868,15 +19852,28 @@
       </w:rPr>
       <w:t xml:space="preserve"> از </w:t>
     </w:r>
-    <w:fldSimple w:instr="NUMPAGES  \* Arabic  \* MERGEFORMAT">
-      <w:r>
-        <w:rPr>
-          <w:rtl/>
-          <w:lang w:val="fa-IR"/>
-        </w:rPr>
-        <w:t>2</w:t>
-      </w:r>
-    </w:fldSimple>
+    <w:r>
+      <w:fldChar w:fldCharType="begin"/>
+    </w:r>
+    <w:r>
+      <w:instrText>NUMPAGES  \* Arabic  \* MERGEFORMAT</w:instrText>
+    </w:r>
+    <w:r>
+      <w:fldChar w:fldCharType="separate"/>
+    </w:r>
+    <w:r>
+      <w:rPr>
+        <w:rtl/>
+        <w:lang w:val="fa-IR"/>
+      </w:rPr>
+      <w:t>2</w:t>
+    </w:r>
+    <w:r>
+      <w:rPr>
+        <w:lang w:val="fa-IR"/>
+      </w:rPr>
+      <w:fldChar w:fldCharType="end"/>
+    </w:r>
   </w:p>
 </w:ftr>
 </file>
